--- a/doc/数据库设计说明.docx
+++ b/doc/数据库设计说明.docx
@@ -636,16 +636,7 @@
               <w:rPr>
                 <w:rFonts w:hint="eastAsia"/>
               </w:rPr>
-              <w:t>删除，-</w:t>
-            </w:r>
-            <w:r>
-              <w:t>2</w:t>
-            </w:r>
-            <w:r>
-              <w:rPr>
-                <w:rFonts w:hint="eastAsia"/>
-              </w:rPr>
-              <w:t>锁定，</w:t>
+              <w:t>删除，</w:t>
             </w:r>
             <w:r>
               <w:t>1</w:t>
@@ -656,6 +647,21 @@
               </w:rPr>
               <w:t>启用</w:t>
             </w:r>
+            <w:r>
+              <w:rPr>
+                <w:rFonts w:hint="eastAsia"/>
+              </w:rPr>
+              <w:t>，2</w:t>
+            </w:r>
+            <w:r>
+              <w:t xml:space="preserve"> </w:t>
+            </w:r>
+            <w:r>
+              <w:rPr>
+                <w:rFonts w:hint="eastAsia"/>
+              </w:rPr>
+              <w:t>锁定</w:t>
+            </w:r>
           </w:p>
         </w:tc>
       </w:tr>
@@ -682,9 +688,6 @@
             <w:pPr>
               <w:pStyle w:val="a3"/>
               <w:ind w:firstLineChars="0" w:firstLine="0"/>
-              <w:rPr>
-                <w:rFonts w:hint="eastAsia"/>
-              </w:rPr>
             </w:pPr>
             <w:r>
               <w:rPr>
@@ -702,9 +705,6 @@
             <w:pPr>
               <w:pStyle w:val="a3"/>
               <w:ind w:firstLineChars="0" w:firstLine="0"/>
-              <w:rPr>
-                <w:rFonts w:hint="eastAsia"/>
-              </w:rPr>
             </w:pPr>
             <w:r>
               <w:rPr>
@@ -722,9 +722,6 @@
             <w:pPr>
               <w:pStyle w:val="a3"/>
               <w:ind w:firstLineChars="0" w:firstLine="0"/>
-              <w:rPr>
-                <w:rFonts w:hint="eastAsia"/>
-              </w:rPr>
             </w:pPr>
           </w:p>
         </w:tc>
@@ -736,9 +733,6 @@
             <w:pPr>
               <w:pStyle w:val="a3"/>
               <w:ind w:firstLineChars="0" w:firstLine="0"/>
-              <w:rPr>
-                <w:rFonts w:hint="eastAsia"/>
-              </w:rPr>
             </w:pPr>
             <w:r>
               <w:rPr>
@@ -1128,9 +1122,6 @@
             <w:pPr>
               <w:pStyle w:val="a3"/>
               <w:ind w:firstLineChars="0" w:firstLine="0"/>
-              <w:rPr>
-                <w:rFonts w:hint="eastAsia"/>
-              </w:rPr>
             </w:pPr>
             <w:r>
               <w:rPr>
@@ -1159,9 +1150,6 @@
             <w:pPr>
               <w:pStyle w:val="a3"/>
               <w:ind w:firstLineChars="0" w:firstLine="0"/>
-              <w:rPr>
-                <w:rFonts w:hint="eastAsia"/>
-              </w:rPr>
             </w:pPr>
             <w:r>
               <w:rPr>
@@ -1221,9 +1209,6 @@
             <w:pPr>
               <w:pStyle w:val="a3"/>
               <w:ind w:firstLineChars="0" w:firstLine="0"/>
-              <w:rPr>
-                <w:rFonts w:hint="eastAsia"/>
-              </w:rPr>
             </w:pPr>
             <w:r>
               <w:rPr>
@@ -1252,9 +1237,6 @@
             <w:pPr>
               <w:pStyle w:val="a3"/>
               <w:ind w:firstLineChars="0" w:firstLine="0"/>
-              <w:rPr>
-                <w:rFonts w:hint="eastAsia"/>
-              </w:rPr>
             </w:pPr>
             <w:r>
               <w:rPr>
@@ -1435,13 +1417,7 @@
         <w:rPr>
           <w:rFonts w:hint="eastAsia"/>
         </w:rPr>
-        <w:t>机构</w:t>
-      </w:r>
-      <w:r>
-        <w:rPr>
-          <w:rFonts w:hint="eastAsia"/>
-        </w:rPr>
-        <w:t>表</w:t>
+        <w:t>机构表</w:t>
       </w:r>
     </w:p>
     <w:tbl>
@@ -1673,13 +1649,7 @@
               <w:rPr>
                 <w:rFonts w:hint="eastAsia"/>
               </w:rPr>
-              <w:t>机构</w:t>
-            </w:r>
-            <w:r>
-              <w:rPr>
-                <w:rFonts w:hint="eastAsia"/>
-              </w:rPr>
-              <w:t>编号，自增长，主键</w:t>
+              <w:t>机构编号，自增长，主键</w:t>
             </w:r>
           </w:p>
           <w:p>
@@ -1715,10 +1685,7 @@
               <w:t>de</w:t>
             </w:r>
             <w:r>
-              <w:t>partment</w:t>
-            </w:r>
-            <w:r>
-              <w:t>_id</w:t>
+              <w:t>partment_id</w:t>
             </w:r>
           </w:p>
         </w:tc>
@@ -1760,10 +1727,7 @@
               <w:t>ar</w:t>
             </w:r>
             <w:r>
-              <w:t>char(128</w:t>
-            </w:r>
-            <w:r>
-              <w:t>)</w:t>
+              <w:t>char(128)</w:t>
             </w:r>
           </w:p>
         </w:tc>
@@ -1976,19 +1940,7 @@
               <w:rPr>
                 <w:rFonts w:hint="eastAsia"/>
               </w:rPr>
-              <w:t>机构</w:t>
-            </w:r>
-            <w:r>
-              <w:rPr>
-                <w:rFonts w:hint="eastAsia"/>
-              </w:rPr>
-              <w:t>类型</w:t>
-            </w:r>
-            <w:r>
-              <w:rPr>
-                <w:rFonts w:hint="eastAsia"/>
-              </w:rPr>
-              <w:t>：1普通机构</w:t>
+              <w:t>机构类型：1普通机构</w:t>
             </w:r>
           </w:p>
         </w:tc>
@@ -2066,13 +2018,13 @@
               <w:rPr>
                 <w:rFonts w:hint="eastAsia"/>
               </w:rPr>
-              <w:t>机构</w:t>
-            </w:r>
-            <w:r>
-              <w:rPr>
-                <w:rFonts w:hint="eastAsia"/>
-              </w:rPr>
-              <w:t>状态：-</w:t>
+              <w:t>机构状态：</w:t>
+            </w:r>
+            <w:r>
+              <w:rPr>
+                <w:rFonts w:hint="eastAsia"/>
+              </w:rPr>
+              <w:t>-</w:t>
             </w:r>
             <w:r>
               <w:t>1</w:t>
@@ -2081,16 +2033,7 @@
               <w:rPr>
                 <w:rFonts w:hint="eastAsia"/>
               </w:rPr>
-              <w:t>删除，-</w:t>
-            </w:r>
-            <w:r>
-              <w:t>2</w:t>
-            </w:r>
-            <w:r>
-              <w:rPr>
-                <w:rFonts w:hint="eastAsia"/>
-              </w:rPr>
-              <w:t>锁定，</w:t>
+              <w:t>删除，</w:t>
             </w:r>
             <w:r>
               <w:t>1</w:t>
@@ -2099,7 +2042,16 @@
               <w:rPr>
                 <w:rFonts w:hint="eastAsia"/>
               </w:rPr>
-              <w:t>启用</w:t>
+              <w:t>启用，2</w:t>
+            </w:r>
+            <w:r>
+              <w:t xml:space="preserve"> </w:t>
+            </w:r>
+            <w:r>
+              <w:rPr>
+                <w:rFonts w:hint="eastAsia"/>
+              </w:rPr>
+              <w:t>锁定</w:t>
             </w:r>
           </w:p>
         </w:tc>
@@ -2169,9 +2121,6 @@
             <w:pPr>
               <w:pStyle w:val="a3"/>
               <w:ind w:firstLineChars="0" w:firstLine="0"/>
-              <w:rPr>
-                <w:rFonts w:hint="eastAsia"/>
-              </w:rPr>
             </w:pPr>
             <w:r>
               <w:rPr>
@@ -2216,10 +2165,7 @@
               <w:t>ar</w:t>
             </w:r>
             <w:r>
-              <w:t>char(16</w:t>
-            </w:r>
-            <w:r>
-              <w:t>)</w:t>
+              <w:t>char(16)</w:t>
             </w:r>
           </w:p>
         </w:tc>
@@ -2292,9 +2238,6 @@
             <w:pPr>
               <w:pStyle w:val="a3"/>
               <w:ind w:firstLineChars="0" w:firstLine="0"/>
-              <w:rPr>
-                <w:rFonts w:hint="eastAsia"/>
-              </w:rPr>
             </w:pPr>
             <w:r>
               <w:rPr>
@@ -2312,9 +2255,6 @@
             <w:pPr>
               <w:pStyle w:val="a3"/>
               <w:ind w:firstLineChars="0" w:firstLine="0"/>
-              <w:rPr>
-                <w:rFonts w:hint="eastAsia"/>
-              </w:rPr>
             </w:pPr>
             <w:r>
               <w:rPr>
@@ -2332,9 +2272,6 @@
             <w:pPr>
               <w:pStyle w:val="a3"/>
               <w:ind w:firstLineChars="0" w:firstLine="0"/>
-              <w:rPr>
-                <w:rFonts w:hint="eastAsia"/>
-              </w:rPr>
             </w:pPr>
           </w:p>
         </w:tc>
@@ -2346,9 +2283,6 @@
             <w:pPr>
               <w:pStyle w:val="a3"/>
               <w:ind w:firstLineChars="0" w:firstLine="0"/>
-              <w:rPr>
-                <w:rFonts w:hint="eastAsia"/>
-              </w:rPr>
             </w:pPr>
             <w:r>
               <w:rPr>
@@ -2564,9 +2498,6 @@
             <w:pPr>
               <w:pStyle w:val="a3"/>
               <w:ind w:firstLineChars="0" w:firstLine="0"/>
-              <w:rPr>
-                <w:rFonts w:hint="eastAsia"/>
-              </w:rPr>
             </w:pPr>
             <w:r>
               <w:rPr>
@@ -2595,9 +2526,6 @@
             <w:pPr>
               <w:pStyle w:val="a3"/>
               <w:ind w:firstLineChars="0" w:firstLine="0"/>
-              <w:rPr>
-                <w:rFonts w:hint="eastAsia"/>
-              </w:rPr>
             </w:pPr>
             <w:r>
               <w:rPr>
@@ -2657,9 +2585,6 @@
             <w:pPr>
               <w:pStyle w:val="a3"/>
               <w:ind w:firstLineChars="0" w:firstLine="0"/>
-              <w:rPr>
-                <w:rFonts w:hint="eastAsia"/>
-              </w:rPr>
             </w:pPr>
             <w:r>
               <w:rPr>
@@ -2688,9 +2613,6 @@
             <w:pPr>
               <w:pStyle w:val="a3"/>
               <w:ind w:firstLineChars="0" w:firstLine="0"/>
-              <w:rPr>
-                <w:rFonts w:hint="eastAsia"/>
-              </w:rPr>
             </w:pPr>
             <w:r>
               <w:rPr>
@@ -2849,1443 +2771,6 @@
       <w:pPr>
         <w:ind w:left="360"/>
       </w:pPr>
-      <w:r>
-        <w:rPr>
-          <w:rFonts w:hint="eastAsia"/>
-        </w:rPr>
-        <w:t>角色</w:t>
-      </w:r>
-      <w:r>
-        <w:rPr>
-          <w:rFonts w:hint="eastAsia"/>
-        </w:rPr>
-        <w:t>表</w:t>
-      </w:r>
-    </w:p>
-    <w:tbl>
-      <w:tblPr>
-        <w:tblStyle w:val="a4"/>
-        <w:tblW w:w="0" w:type="auto"/>
-        <w:tblInd w:w="360" w:type="dxa"/>
-        <w:tblLook w:val="04A0" w:firstRow="1" w:lastRow="0" w:firstColumn="1" w:lastColumn="0" w:noHBand="0" w:noVBand="1"/>
-      </w:tblPr>
-      <w:tblGrid>
-        <w:gridCol w:w="1587"/>
-        <w:gridCol w:w="1587"/>
-        <w:gridCol w:w="1139"/>
-        <w:gridCol w:w="851"/>
-        <w:gridCol w:w="2772"/>
-      </w:tblGrid>
-      <w:tr>
-        <w:tc>
-          <w:tcPr>
-            <w:tcW w:w="1587" w:type="dxa"/>
-            <w:shd w:val="clear" w:color="auto" w:fill="AEAAAA" w:themeFill="background2" w:themeFillShade="BF"/>
-          </w:tcPr>
-          <w:p>
-            <w:pPr>
-              <w:pStyle w:val="a3"/>
-              <w:ind w:firstLineChars="0" w:firstLine="0"/>
-            </w:pPr>
-            <w:r>
-              <w:rPr>
-                <w:rFonts w:hint="eastAsia"/>
-              </w:rPr>
-              <w:lastRenderedPageBreak/>
-              <w:t>表名</w:t>
-            </w:r>
-          </w:p>
-        </w:tc>
-        <w:tc>
-          <w:tcPr>
-            <w:tcW w:w="6349" w:type="dxa"/>
-            <w:gridSpan w:val="4"/>
-          </w:tcPr>
-          <w:p>
-            <w:pPr>
-              <w:pStyle w:val="a3"/>
-              <w:ind w:firstLineChars="0" w:firstLine="0"/>
-            </w:pPr>
-            <w:r>
-              <w:rPr>
-                <w:rFonts w:hint="eastAsia"/>
-              </w:rPr>
-              <w:t>sys</w:t>
-            </w:r>
-            <w:r>
-              <w:t>_</w:t>
-            </w:r>
-            <w:r>
-              <w:rPr>
-                <w:rFonts w:hint="eastAsia"/>
-              </w:rPr>
-              <w:t>role</w:t>
-            </w:r>
-          </w:p>
-        </w:tc>
-      </w:tr>
-      <w:tr>
-        <w:tc>
-          <w:tcPr>
-            <w:tcW w:w="1587" w:type="dxa"/>
-            <w:shd w:val="clear" w:color="auto" w:fill="AEAAAA" w:themeFill="background2" w:themeFillShade="BF"/>
-          </w:tcPr>
-          <w:p>
-            <w:pPr>
-              <w:pStyle w:val="a3"/>
-              <w:ind w:firstLineChars="0" w:firstLine="0"/>
-            </w:pPr>
-            <w:r>
-              <w:rPr>
-                <w:rFonts w:hint="eastAsia"/>
-              </w:rPr>
-              <w:t>字段名</w:t>
-            </w:r>
-          </w:p>
-        </w:tc>
-        <w:tc>
-          <w:tcPr>
-            <w:tcW w:w="1587" w:type="dxa"/>
-            <w:shd w:val="clear" w:color="auto" w:fill="AEAAAA" w:themeFill="background2" w:themeFillShade="BF"/>
-          </w:tcPr>
-          <w:p>
-            <w:pPr>
-              <w:pStyle w:val="a3"/>
-              <w:ind w:firstLineChars="0" w:firstLine="0"/>
-            </w:pPr>
-            <w:r>
-              <w:rPr>
-                <w:rFonts w:hint="eastAsia"/>
-              </w:rPr>
-              <w:t>字段类型</w:t>
-            </w:r>
-          </w:p>
-        </w:tc>
-        <w:tc>
-          <w:tcPr>
-            <w:tcW w:w="1139" w:type="dxa"/>
-            <w:shd w:val="clear" w:color="auto" w:fill="AEAAAA" w:themeFill="background2" w:themeFillShade="BF"/>
-          </w:tcPr>
-          <w:p>
-            <w:pPr>
-              <w:pStyle w:val="a3"/>
-              <w:ind w:firstLineChars="0" w:firstLine="0"/>
-            </w:pPr>
-            <w:r>
-              <w:rPr>
-                <w:rFonts w:hint="eastAsia"/>
-              </w:rPr>
-              <w:t>是否为空</w:t>
-            </w:r>
-          </w:p>
-        </w:tc>
-        <w:tc>
-          <w:tcPr>
-            <w:tcW w:w="851" w:type="dxa"/>
-            <w:shd w:val="clear" w:color="auto" w:fill="AEAAAA" w:themeFill="background2" w:themeFillShade="BF"/>
-          </w:tcPr>
-          <w:p>
-            <w:pPr>
-              <w:pStyle w:val="a3"/>
-              <w:ind w:firstLineChars="0" w:firstLine="0"/>
-            </w:pPr>
-            <w:r>
-              <w:rPr>
-                <w:rFonts w:hint="eastAsia"/>
-              </w:rPr>
-              <w:t>默认值</w:t>
-            </w:r>
-          </w:p>
-        </w:tc>
-        <w:tc>
-          <w:tcPr>
-            <w:tcW w:w="2772" w:type="dxa"/>
-            <w:shd w:val="clear" w:color="auto" w:fill="AEAAAA" w:themeFill="background2" w:themeFillShade="BF"/>
-          </w:tcPr>
-          <w:p>
-            <w:pPr>
-              <w:pStyle w:val="a3"/>
-              <w:ind w:firstLineChars="0" w:firstLine="0"/>
-            </w:pPr>
-            <w:r>
-              <w:rPr>
-                <w:rFonts w:hint="eastAsia"/>
-              </w:rPr>
-              <w:t>说明</w:t>
-            </w:r>
-          </w:p>
-        </w:tc>
-      </w:tr>
-      <w:tr>
-        <w:tc>
-          <w:tcPr>
-            <w:tcW w:w="1587" w:type="dxa"/>
-          </w:tcPr>
-          <w:p>
-            <w:pPr>
-              <w:pStyle w:val="a3"/>
-              <w:ind w:firstLineChars="0" w:firstLine="0"/>
-            </w:pPr>
-            <w:r>
-              <w:rPr>
-                <w:rFonts w:hint="eastAsia"/>
-              </w:rPr>
-              <w:t>id</w:t>
-            </w:r>
-          </w:p>
-        </w:tc>
-        <w:tc>
-          <w:tcPr>
-            <w:tcW w:w="1587" w:type="dxa"/>
-          </w:tcPr>
-          <w:p>
-            <w:pPr>
-              <w:pStyle w:val="a3"/>
-              <w:ind w:firstLineChars="0" w:firstLine="0"/>
-            </w:pPr>
-            <w:r>
-              <w:rPr>
-                <w:rFonts w:hint="eastAsia"/>
-              </w:rPr>
-              <w:t>int</w:t>
-            </w:r>
-          </w:p>
-        </w:tc>
-        <w:tc>
-          <w:tcPr>
-            <w:tcW w:w="1139" w:type="dxa"/>
-          </w:tcPr>
-          <w:p>
-            <w:pPr>
-              <w:pStyle w:val="a3"/>
-              <w:ind w:firstLineChars="0" w:firstLine="0"/>
-            </w:pPr>
-            <w:r>
-              <w:rPr>
-                <w:rFonts w:hint="eastAsia"/>
-              </w:rPr>
-              <w:t>否</w:t>
-            </w:r>
-          </w:p>
-        </w:tc>
-        <w:tc>
-          <w:tcPr>
-            <w:tcW w:w="851" w:type="dxa"/>
-          </w:tcPr>
-          <w:p>
-            <w:pPr>
-              <w:pStyle w:val="a3"/>
-              <w:ind w:firstLineChars="0" w:firstLine="0"/>
-            </w:pPr>
-          </w:p>
-        </w:tc>
-        <w:tc>
-          <w:tcPr>
-            <w:tcW w:w="2772" w:type="dxa"/>
-          </w:tcPr>
-          <w:p>
-            <w:pPr>
-              <w:pStyle w:val="a3"/>
-              <w:ind w:firstLineChars="0" w:firstLine="0"/>
-            </w:pPr>
-            <w:r>
-              <w:rPr>
-                <w:rFonts w:hint="eastAsia"/>
-              </w:rPr>
-              <w:t>角色</w:t>
-            </w:r>
-            <w:r>
-              <w:rPr>
-                <w:rFonts w:hint="eastAsia"/>
-              </w:rPr>
-              <w:t>编号，自增长，主键</w:t>
-            </w:r>
-          </w:p>
-          <w:p>
-            <w:pPr>
-              <w:pStyle w:val="a3"/>
-              <w:ind w:firstLineChars="0" w:firstLine="0"/>
-            </w:pPr>
-            <w:r>
-              <w:t>S</w:t>
-            </w:r>
-            <w:r>
-              <w:rPr>
-                <w:rFonts w:hint="eastAsia"/>
-              </w:rPr>
-              <w:t>eq</w:t>
-            </w:r>
-            <w:r>
-              <w:t>_</w:t>
-            </w:r>
-            <w:r>
-              <w:rPr>
-                <w:rFonts w:hint="eastAsia"/>
-              </w:rPr>
-              <w:t>sys</w:t>
-            </w:r>
-            <w:r>
-              <w:t>_</w:t>
-            </w:r>
-            <w:r>
-              <w:t>role</w:t>
-            </w:r>
-            <w:r>
-              <w:t>_id</w:t>
-            </w:r>
-          </w:p>
-        </w:tc>
-      </w:tr>
-      <w:tr>
-        <w:tc>
-          <w:tcPr>
-            <w:tcW w:w="1587" w:type="dxa"/>
-          </w:tcPr>
-          <w:p>
-            <w:pPr>
-              <w:pStyle w:val="a3"/>
-              <w:ind w:firstLineChars="0" w:firstLine="0"/>
-            </w:pPr>
-            <w:r>
-              <w:rPr>
-                <w:rFonts w:hint="eastAsia"/>
-              </w:rPr>
-              <w:t>name</w:t>
-            </w:r>
-          </w:p>
-        </w:tc>
-        <w:tc>
-          <w:tcPr>
-            <w:tcW w:w="1587" w:type="dxa"/>
-          </w:tcPr>
-          <w:p>
-            <w:pPr>
-              <w:pStyle w:val="a3"/>
-              <w:ind w:firstLineChars="0" w:firstLine="0"/>
-            </w:pPr>
-            <w:r>
-              <w:t>v</w:t>
-            </w:r>
-            <w:r>
-              <w:rPr>
-                <w:rFonts w:hint="eastAsia"/>
-              </w:rPr>
-              <w:t>ar</w:t>
-            </w:r>
-            <w:r>
-              <w:t>char(128)</w:t>
-            </w:r>
-          </w:p>
-        </w:tc>
-        <w:tc>
-          <w:tcPr>
-            <w:tcW w:w="1139" w:type="dxa"/>
-          </w:tcPr>
-          <w:p>
-            <w:pPr>
-              <w:pStyle w:val="a3"/>
-              <w:ind w:firstLineChars="0" w:firstLine="0"/>
-            </w:pPr>
-            <w:r>
-              <w:rPr>
-                <w:rFonts w:hint="eastAsia"/>
-              </w:rPr>
-              <w:t>否</w:t>
-            </w:r>
-          </w:p>
-        </w:tc>
-        <w:tc>
-          <w:tcPr>
-            <w:tcW w:w="851" w:type="dxa"/>
-          </w:tcPr>
-          <w:p>
-            <w:pPr>
-              <w:pStyle w:val="a3"/>
-              <w:ind w:firstLineChars="0" w:firstLine="0"/>
-            </w:pPr>
-          </w:p>
-        </w:tc>
-        <w:tc>
-          <w:tcPr>
-            <w:tcW w:w="2772" w:type="dxa"/>
-          </w:tcPr>
-          <w:p>
-            <w:pPr>
-              <w:pStyle w:val="a3"/>
-              <w:ind w:firstLineChars="0" w:firstLine="0"/>
-            </w:pPr>
-            <w:r>
-              <w:rPr>
-                <w:rFonts w:hint="eastAsia"/>
-              </w:rPr>
-              <w:t>角色</w:t>
-            </w:r>
-            <w:r>
-              <w:rPr>
-                <w:rFonts w:hint="eastAsia"/>
-              </w:rPr>
-              <w:t>名称</w:t>
-            </w:r>
-          </w:p>
-        </w:tc>
-      </w:tr>
-      <w:tr>
-        <w:tc>
-          <w:tcPr>
-            <w:tcW w:w="1587" w:type="dxa"/>
-          </w:tcPr>
-          <w:p>
-            <w:pPr>
-              <w:pStyle w:val="a3"/>
-              <w:ind w:firstLineChars="0" w:firstLine="0"/>
-              <w:rPr>
-                <w:rFonts w:hint="eastAsia"/>
-              </w:rPr>
-            </w:pPr>
-            <w:r>
-              <w:rPr>
-                <w:rFonts w:hint="eastAsia"/>
-              </w:rPr>
-              <w:t>code</w:t>
-            </w:r>
-          </w:p>
-        </w:tc>
-        <w:tc>
-          <w:tcPr>
-            <w:tcW w:w="1587" w:type="dxa"/>
-          </w:tcPr>
-          <w:p>
-            <w:pPr>
-              <w:pStyle w:val="a3"/>
-              <w:ind w:firstLineChars="0" w:firstLine="0"/>
-            </w:pPr>
-            <w:r>
-              <w:t>v</w:t>
-            </w:r>
-            <w:r>
-              <w:rPr>
-                <w:rFonts w:hint="eastAsia"/>
-              </w:rPr>
-              <w:t>ar</w:t>
-            </w:r>
-            <w:r>
-              <w:t>char(128)</w:t>
-            </w:r>
-          </w:p>
-        </w:tc>
-        <w:tc>
-          <w:tcPr>
-            <w:tcW w:w="1139" w:type="dxa"/>
-          </w:tcPr>
-          <w:p>
-            <w:pPr>
-              <w:pStyle w:val="a3"/>
-              <w:ind w:firstLineChars="0" w:firstLine="0"/>
-              <w:rPr>
-                <w:rFonts w:hint="eastAsia"/>
-              </w:rPr>
-            </w:pPr>
-            <w:r>
-              <w:rPr>
-                <w:rFonts w:hint="eastAsia"/>
-              </w:rPr>
-              <w:t>是</w:t>
-            </w:r>
-          </w:p>
-        </w:tc>
-        <w:tc>
-          <w:tcPr>
-            <w:tcW w:w="851" w:type="dxa"/>
-          </w:tcPr>
-          <w:p>
-            <w:pPr>
-              <w:pStyle w:val="a3"/>
-              <w:ind w:firstLineChars="0" w:firstLine="0"/>
-            </w:pPr>
-          </w:p>
-        </w:tc>
-        <w:tc>
-          <w:tcPr>
-            <w:tcW w:w="2772" w:type="dxa"/>
-          </w:tcPr>
-          <w:p>
-            <w:pPr>
-              <w:pStyle w:val="a3"/>
-              <w:ind w:firstLineChars="0" w:firstLine="0"/>
-              <w:rPr>
-                <w:rFonts w:hint="eastAsia"/>
-              </w:rPr>
-            </w:pPr>
-            <w:r>
-              <w:rPr>
-                <w:rFonts w:hint="eastAsia"/>
-              </w:rPr>
-              <w:t>角色编码</w:t>
-            </w:r>
-          </w:p>
-        </w:tc>
-      </w:tr>
-      <w:tr>
-        <w:tc>
-          <w:tcPr>
-            <w:tcW w:w="1587" w:type="dxa"/>
-          </w:tcPr>
-          <w:p>
-            <w:pPr>
-              <w:pStyle w:val="a3"/>
-              <w:ind w:firstLineChars="0" w:firstLine="0"/>
-            </w:pPr>
-            <w:r>
-              <w:t>type</w:t>
-            </w:r>
-          </w:p>
-        </w:tc>
-        <w:tc>
-          <w:tcPr>
-            <w:tcW w:w="1587" w:type="dxa"/>
-          </w:tcPr>
-          <w:p>
-            <w:pPr>
-              <w:pStyle w:val="a3"/>
-              <w:ind w:firstLineChars="0" w:firstLine="0"/>
-            </w:pPr>
-            <w:r>
-              <w:rPr>
-                <w:rFonts w:hint="eastAsia"/>
-              </w:rPr>
-              <w:t>int</w:t>
-            </w:r>
-          </w:p>
-        </w:tc>
-        <w:tc>
-          <w:tcPr>
-            <w:tcW w:w="1139" w:type="dxa"/>
-          </w:tcPr>
-          <w:p>
-            <w:pPr>
-              <w:pStyle w:val="a3"/>
-              <w:ind w:firstLineChars="0" w:firstLine="0"/>
-            </w:pPr>
-            <w:r>
-              <w:rPr>
-                <w:rFonts w:hint="eastAsia"/>
-              </w:rPr>
-              <w:t>否</w:t>
-            </w:r>
-          </w:p>
-        </w:tc>
-        <w:tc>
-          <w:tcPr>
-            <w:tcW w:w="851" w:type="dxa"/>
-          </w:tcPr>
-          <w:p>
-            <w:pPr>
-              <w:pStyle w:val="a3"/>
-              <w:ind w:firstLineChars="0" w:firstLine="0"/>
-            </w:pPr>
-          </w:p>
-        </w:tc>
-        <w:tc>
-          <w:tcPr>
-            <w:tcW w:w="2772" w:type="dxa"/>
-          </w:tcPr>
-          <w:p>
-            <w:pPr>
-              <w:pStyle w:val="a3"/>
-              <w:ind w:firstLineChars="0" w:firstLine="0"/>
-            </w:pPr>
-            <w:r>
-              <w:rPr>
-                <w:rFonts w:hint="eastAsia"/>
-              </w:rPr>
-              <w:t>角色</w:t>
-            </w:r>
-            <w:r>
-              <w:rPr>
-                <w:rFonts w:hint="eastAsia"/>
-              </w:rPr>
-              <w:t>类型：1普通</w:t>
-            </w:r>
-            <w:r>
-              <w:rPr>
-                <w:rFonts w:hint="eastAsia"/>
-              </w:rPr>
-              <w:t>角色</w:t>
-            </w:r>
-          </w:p>
-        </w:tc>
-      </w:tr>
-      <w:tr>
-        <w:tc>
-          <w:tcPr>
-            <w:tcW w:w="1587" w:type="dxa"/>
-          </w:tcPr>
-          <w:p>
-            <w:pPr>
-              <w:pStyle w:val="a3"/>
-              <w:ind w:firstLineChars="0" w:firstLine="0"/>
-            </w:pPr>
-            <w:r>
-              <w:t>status</w:t>
-            </w:r>
-          </w:p>
-        </w:tc>
-        <w:tc>
-          <w:tcPr>
-            <w:tcW w:w="1587" w:type="dxa"/>
-          </w:tcPr>
-          <w:p>
-            <w:pPr>
-              <w:pStyle w:val="a3"/>
-              <w:ind w:firstLineChars="0" w:firstLine="0"/>
-            </w:pPr>
-            <w:r>
-              <w:rPr>
-                <w:rFonts w:hint="eastAsia"/>
-              </w:rPr>
-              <w:t>int</w:t>
-            </w:r>
-          </w:p>
-        </w:tc>
-        <w:tc>
-          <w:tcPr>
-            <w:tcW w:w="1139" w:type="dxa"/>
-          </w:tcPr>
-          <w:p>
-            <w:pPr>
-              <w:pStyle w:val="a3"/>
-              <w:ind w:firstLineChars="0" w:firstLine="0"/>
-            </w:pPr>
-            <w:r>
-              <w:rPr>
-                <w:rFonts w:hint="eastAsia"/>
-              </w:rPr>
-              <w:t>否</w:t>
-            </w:r>
-          </w:p>
-        </w:tc>
-        <w:tc>
-          <w:tcPr>
-            <w:tcW w:w="851" w:type="dxa"/>
-          </w:tcPr>
-          <w:p>
-            <w:pPr>
-              <w:pStyle w:val="a3"/>
-              <w:ind w:firstLineChars="0" w:firstLine="0"/>
-            </w:pPr>
-          </w:p>
-        </w:tc>
-        <w:tc>
-          <w:tcPr>
-            <w:tcW w:w="2772" w:type="dxa"/>
-          </w:tcPr>
-          <w:p>
-            <w:pPr>
-              <w:pStyle w:val="a3"/>
-              <w:ind w:firstLineChars="0" w:firstLine="0"/>
-            </w:pPr>
-            <w:r>
-              <w:rPr>
-                <w:rFonts w:hint="eastAsia"/>
-              </w:rPr>
-              <w:t>角色</w:t>
-            </w:r>
-            <w:r>
-              <w:rPr>
-                <w:rFonts w:hint="eastAsia"/>
-              </w:rPr>
-              <w:t>状态：-</w:t>
-            </w:r>
-            <w:r>
-              <w:t>1</w:t>
-            </w:r>
-            <w:r>
-              <w:rPr>
-                <w:rFonts w:hint="eastAsia"/>
-              </w:rPr>
-              <w:t>删除，-</w:t>
-            </w:r>
-            <w:r>
-              <w:t>2</w:t>
-            </w:r>
-            <w:r>
-              <w:rPr>
-                <w:rFonts w:hint="eastAsia"/>
-              </w:rPr>
-              <w:t>锁定，</w:t>
-            </w:r>
-            <w:r>
-              <w:t>1</w:t>
-            </w:r>
-            <w:r>
-              <w:rPr>
-                <w:rFonts w:hint="eastAsia"/>
-              </w:rPr>
-              <w:t>启用</w:t>
-            </w:r>
-          </w:p>
-        </w:tc>
-      </w:tr>
-      <w:tr>
-        <w:tc>
-          <w:tcPr>
-            <w:tcW w:w="1587" w:type="dxa"/>
-          </w:tcPr>
-          <w:p>
-            <w:pPr>
-              <w:pStyle w:val="a3"/>
-              <w:ind w:firstLineChars="0" w:firstLine="0"/>
-            </w:pPr>
-            <w:r>
-              <w:t>parent_id</w:t>
-            </w:r>
-          </w:p>
-        </w:tc>
-        <w:tc>
-          <w:tcPr>
-            <w:tcW w:w="1587" w:type="dxa"/>
-          </w:tcPr>
-          <w:p>
-            <w:pPr>
-              <w:pStyle w:val="a3"/>
-              <w:ind w:firstLineChars="0" w:firstLine="0"/>
-            </w:pPr>
-            <w:r>
-              <w:t>int</w:t>
-            </w:r>
-          </w:p>
-        </w:tc>
-        <w:tc>
-          <w:tcPr>
-            <w:tcW w:w="1139" w:type="dxa"/>
-          </w:tcPr>
-          <w:p>
-            <w:pPr>
-              <w:pStyle w:val="a3"/>
-              <w:ind w:firstLineChars="0" w:firstLine="0"/>
-            </w:pPr>
-            <w:r>
-              <w:rPr>
-                <w:rFonts w:hint="eastAsia"/>
-              </w:rPr>
-              <w:t>是</w:t>
-            </w:r>
-          </w:p>
-        </w:tc>
-        <w:tc>
-          <w:tcPr>
-            <w:tcW w:w="851" w:type="dxa"/>
-          </w:tcPr>
-          <w:p>
-            <w:pPr>
-              <w:pStyle w:val="a3"/>
-              <w:ind w:firstLineChars="0" w:firstLine="0"/>
-            </w:pPr>
-          </w:p>
-        </w:tc>
-        <w:tc>
-          <w:tcPr>
-            <w:tcW w:w="2772" w:type="dxa"/>
-          </w:tcPr>
-          <w:p>
-            <w:pPr>
-              <w:pStyle w:val="a3"/>
-              <w:ind w:firstLineChars="0" w:firstLine="0"/>
-              <w:rPr>
-                <w:rFonts w:hint="eastAsia"/>
-              </w:rPr>
-            </w:pPr>
-            <w:r>
-              <w:rPr>
-                <w:rFonts w:hint="eastAsia"/>
-              </w:rPr>
-              <w:t>父级</w:t>
-            </w:r>
-            <w:r>
-              <w:rPr>
-                <w:rFonts w:hint="eastAsia"/>
-              </w:rPr>
-              <w:t>角色</w:t>
-            </w:r>
-            <w:r>
-              <w:rPr>
-                <w:rFonts w:hint="eastAsia"/>
-              </w:rPr>
-              <w:t>编号</w:t>
-            </w:r>
-          </w:p>
-        </w:tc>
-      </w:tr>
-      <w:tr>
-        <w:tc>
-          <w:tcPr>
-            <w:tcW w:w="1587" w:type="dxa"/>
-          </w:tcPr>
-          <w:p>
-            <w:pPr>
-              <w:pStyle w:val="a3"/>
-              <w:ind w:firstLineChars="0" w:firstLine="0"/>
-            </w:pPr>
-            <w:r>
-              <w:t>department</w:t>
-            </w:r>
-            <w:r>
-              <w:t>_id</w:t>
-            </w:r>
-          </w:p>
-        </w:tc>
-        <w:tc>
-          <w:tcPr>
-            <w:tcW w:w="1587" w:type="dxa"/>
-          </w:tcPr>
-          <w:p>
-            <w:pPr>
-              <w:pStyle w:val="a3"/>
-              <w:ind w:firstLineChars="0" w:firstLine="0"/>
-            </w:pPr>
-            <w:r>
-              <w:t>int</w:t>
-            </w:r>
-          </w:p>
-        </w:tc>
-        <w:tc>
-          <w:tcPr>
-            <w:tcW w:w="1139" w:type="dxa"/>
-          </w:tcPr>
-          <w:p>
-            <w:pPr>
-              <w:pStyle w:val="a3"/>
-              <w:ind w:firstLineChars="0" w:firstLine="0"/>
-            </w:pPr>
-            <w:r>
-              <w:rPr>
-                <w:rFonts w:hint="eastAsia"/>
-              </w:rPr>
-              <w:t>是</w:t>
-            </w:r>
-          </w:p>
-        </w:tc>
-        <w:tc>
-          <w:tcPr>
-            <w:tcW w:w="851" w:type="dxa"/>
-          </w:tcPr>
-          <w:p>
-            <w:pPr>
-              <w:pStyle w:val="a3"/>
-              <w:ind w:firstLineChars="0" w:firstLine="0"/>
-            </w:pPr>
-          </w:p>
-        </w:tc>
-        <w:tc>
-          <w:tcPr>
-            <w:tcW w:w="2772" w:type="dxa"/>
-          </w:tcPr>
-          <w:p>
-            <w:pPr>
-              <w:pStyle w:val="a3"/>
-              <w:ind w:firstLineChars="0" w:firstLine="0"/>
-            </w:pPr>
-            <w:r>
-              <w:rPr>
-                <w:rFonts w:hint="eastAsia"/>
-              </w:rPr>
-              <w:t>所属机构</w:t>
-            </w:r>
-            <w:r>
-              <w:rPr>
-                <w:rFonts w:hint="eastAsia"/>
-              </w:rPr>
-              <w:t>编码</w:t>
-            </w:r>
-          </w:p>
-        </w:tc>
-      </w:tr>
-      <w:tr>
-        <w:tc>
-          <w:tcPr>
-            <w:tcW w:w="1587" w:type="dxa"/>
-          </w:tcPr>
-          <w:p>
-            <w:pPr>
-              <w:pStyle w:val="a3"/>
-              <w:ind w:firstLineChars="0" w:firstLine="0"/>
-            </w:pPr>
-            <w:r>
-              <w:t>sort</w:t>
-            </w:r>
-          </w:p>
-        </w:tc>
-        <w:tc>
-          <w:tcPr>
-            <w:tcW w:w="1587" w:type="dxa"/>
-          </w:tcPr>
-          <w:p>
-            <w:pPr>
-              <w:pStyle w:val="a3"/>
-              <w:ind w:firstLineChars="0" w:firstLine="0"/>
-              <w:rPr>
-                <w:rFonts w:hint="eastAsia"/>
-              </w:rPr>
-            </w:pPr>
-            <w:r>
-              <w:rPr>
-                <w:rFonts w:hint="eastAsia"/>
-              </w:rPr>
-              <w:t>int</w:t>
-            </w:r>
-          </w:p>
-        </w:tc>
-        <w:tc>
-          <w:tcPr>
-            <w:tcW w:w="1139" w:type="dxa"/>
-          </w:tcPr>
-          <w:p>
-            <w:pPr>
-              <w:pStyle w:val="a3"/>
-              <w:ind w:firstLineChars="0" w:firstLine="0"/>
-              <w:rPr>
-                <w:rFonts w:hint="eastAsia"/>
-              </w:rPr>
-            </w:pPr>
-            <w:r>
-              <w:rPr>
-                <w:rFonts w:hint="eastAsia"/>
-              </w:rPr>
-              <w:t>是</w:t>
-            </w:r>
-          </w:p>
-        </w:tc>
-        <w:tc>
-          <w:tcPr>
-            <w:tcW w:w="851" w:type="dxa"/>
-          </w:tcPr>
-          <w:p>
-            <w:pPr>
-              <w:pStyle w:val="a3"/>
-              <w:ind w:firstLineChars="0" w:firstLine="0"/>
-              <w:rPr>
-                <w:rFonts w:hint="eastAsia"/>
-              </w:rPr>
-            </w:pPr>
-          </w:p>
-        </w:tc>
-        <w:tc>
-          <w:tcPr>
-            <w:tcW w:w="2772" w:type="dxa"/>
-          </w:tcPr>
-          <w:p>
-            <w:pPr>
-              <w:pStyle w:val="a3"/>
-              <w:ind w:firstLineChars="0" w:firstLine="0"/>
-              <w:rPr>
-                <w:rFonts w:hint="eastAsia"/>
-              </w:rPr>
-            </w:pPr>
-            <w:r>
-              <w:rPr>
-                <w:rFonts w:hint="eastAsia"/>
-              </w:rPr>
-              <w:t>排序号</w:t>
-            </w:r>
-          </w:p>
-        </w:tc>
-      </w:tr>
-      <w:tr>
-        <w:tc>
-          <w:tcPr>
-            <w:tcW w:w="1587" w:type="dxa"/>
-          </w:tcPr>
-          <w:p>
-            <w:pPr>
-              <w:pStyle w:val="a3"/>
-              <w:ind w:firstLineChars="0" w:firstLine="0"/>
-            </w:pPr>
-            <w:r>
-              <w:t>create_by</w:t>
-            </w:r>
-          </w:p>
-        </w:tc>
-        <w:tc>
-          <w:tcPr>
-            <w:tcW w:w="1587" w:type="dxa"/>
-          </w:tcPr>
-          <w:p>
-            <w:pPr>
-              <w:pStyle w:val="a3"/>
-              <w:ind w:firstLineChars="0" w:firstLine="0"/>
-            </w:pPr>
-            <w:r>
-              <w:rPr>
-                <w:rFonts w:hint="eastAsia"/>
-              </w:rPr>
-              <w:t>int</w:t>
-            </w:r>
-          </w:p>
-        </w:tc>
-        <w:tc>
-          <w:tcPr>
-            <w:tcW w:w="1139" w:type="dxa"/>
-          </w:tcPr>
-          <w:p>
-            <w:pPr>
-              <w:pStyle w:val="a3"/>
-              <w:ind w:firstLineChars="0" w:firstLine="0"/>
-            </w:pPr>
-            <w:r>
-              <w:rPr>
-                <w:rFonts w:hint="eastAsia"/>
-              </w:rPr>
-              <w:t>是</w:t>
-            </w:r>
-          </w:p>
-        </w:tc>
-        <w:tc>
-          <w:tcPr>
-            <w:tcW w:w="851" w:type="dxa"/>
-          </w:tcPr>
-          <w:p>
-            <w:pPr>
-              <w:pStyle w:val="a3"/>
-              <w:ind w:firstLineChars="0" w:firstLine="0"/>
-            </w:pPr>
-          </w:p>
-        </w:tc>
-        <w:tc>
-          <w:tcPr>
-            <w:tcW w:w="2772" w:type="dxa"/>
-          </w:tcPr>
-          <w:p>
-            <w:pPr>
-              <w:pStyle w:val="a3"/>
-              <w:ind w:firstLineChars="0" w:firstLine="0"/>
-            </w:pPr>
-            <w:r>
-              <w:rPr>
-                <w:rFonts w:hint="eastAsia"/>
-              </w:rPr>
-              <w:t>创建人</w:t>
-            </w:r>
-          </w:p>
-        </w:tc>
-      </w:tr>
-      <w:tr>
-        <w:tc>
-          <w:tcPr>
-            <w:tcW w:w="1587" w:type="dxa"/>
-          </w:tcPr>
-          <w:p>
-            <w:pPr>
-              <w:pStyle w:val="a3"/>
-              <w:ind w:firstLineChars="0" w:firstLine="0"/>
-            </w:pPr>
-            <w:r>
-              <w:t>create_time</w:t>
-            </w:r>
-          </w:p>
-        </w:tc>
-        <w:tc>
-          <w:tcPr>
-            <w:tcW w:w="1587" w:type="dxa"/>
-          </w:tcPr>
-          <w:p>
-            <w:pPr>
-              <w:pStyle w:val="a3"/>
-              <w:ind w:firstLineChars="0" w:firstLine="0"/>
-            </w:pPr>
-            <w:r>
-              <w:t>int</w:t>
-            </w:r>
-          </w:p>
-        </w:tc>
-        <w:tc>
-          <w:tcPr>
-            <w:tcW w:w="1139" w:type="dxa"/>
-          </w:tcPr>
-          <w:p>
-            <w:pPr>
-              <w:pStyle w:val="a3"/>
-              <w:ind w:firstLineChars="0" w:firstLine="0"/>
-            </w:pPr>
-            <w:r>
-              <w:rPr>
-                <w:rFonts w:hint="eastAsia"/>
-              </w:rPr>
-              <w:t>是</w:t>
-            </w:r>
-          </w:p>
-        </w:tc>
-        <w:tc>
-          <w:tcPr>
-            <w:tcW w:w="851" w:type="dxa"/>
-          </w:tcPr>
-          <w:p>
-            <w:pPr>
-              <w:pStyle w:val="a3"/>
-              <w:ind w:firstLineChars="0" w:firstLine="0"/>
-            </w:pPr>
-          </w:p>
-        </w:tc>
-        <w:tc>
-          <w:tcPr>
-            <w:tcW w:w="2772" w:type="dxa"/>
-          </w:tcPr>
-          <w:p>
-            <w:pPr>
-              <w:pStyle w:val="a3"/>
-              <w:ind w:firstLineChars="0" w:firstLine="0"/>
-            </w:pPr>
-            <w:r>
-              <w:rPr>
-                <w:rFonts w:hint="eastAsia"/>
-              </w:rPr>
-              <w:t>创建时间</w:t>
-            </w:r>
-          </w:p>
-        </w:tc>
-      </w:tr>
-      <w:tr>
-        <w:tc>
-          <w:tcPr>
-            <w:tcW w:w="1587" w:type="dxa"/>
-          </w:tcPr>
-          <w:p>
-            <w:pPr>
-              <w:pStyle w:val="a3"/>
-              <w:ind w:firstLineChars="0" w:firstLine="0"/>
-            </w:pPr>
-            <w:r>
-              <w:t>u</w:t>
-            </w:r>
-            <w:r>
-              <w:rPr>
-                <w:rFonts w:hint="eastAsia"/>
-              </w:rPr>
-              <w:t>pdate_</w:t>
-            </w:r>
-            <w:r>
-              <w:t>by</w:t>
-            </w:r>
-          </w:p>
-        </w:tc>
-        <w:tc>
-          <w:tcPr>
-            <w:tcW w:w="1587" w:type="dxa"/>
-          </w:tcPr>
-          <w:p>
-            <w:pPr>
-              <w:pStyle w:val="a3"/>
-              <w:ind w:firstLineChars="0" w:firstLine="0"/>
-            </w:pPr>
-            <w:r>
-              <w:t>I</w:t>
-            </w:r>
-            <w:r>
-              <w:rPr>
-                <w:rFonts w:hint="eastAsia"/>
-              </w:rPr>
-              <w:t>nt</w:t>
-            </w:r>
-          </w:p>
-        </w:tc>
-        <w:tc>
-          <w:tcPr>
-            <w:tcW w:w="1139" w:type="dxa"/>
-          </w:tcPr>
-          <w:p>
-            <w:pPr>
-              <w:pStyle w:val="a3"/>
-              <w:ind w:firstLineChars="0" w:firstLine="0"/>
-              <w:rPr>
-                <w:rFonts w:hint="eastAsia"/>
-              </w:rPr>
-            </w:pPr>
-            <w:r>
-              <w:rPr>
-                <w:rFonts w:hint="eastAsia"/>
-              </w:rPr>
-              <w:t>是</w:t>
-            </w:r>
-          </w:p>
-        </w:tc>
-        <w:tc>
-          <w:tcPr>
-            <w:tcW w:w="851" w:type="dxa"/>
-          </w:tcPr>
-          <w:p>
-            <w:pPr>
-              <w:pStyle w:val="a3"/>
-              <w:ind w:firstLineChars="0" w:firstLine="0"/>
-            </w:pPr>
-          </w:p>
-        </w:tc>
-        <w:tc>
-          <w:tcPr>
-            <w:tcW w:w="2772" w:type="dxa"/>
-          </w:tcPr>
-          <w:p>
-            <w:pPr>
-              <w:pStyle w:val="a3"/>
-              <w:ind w:firstLineChars="0" w:firstLine="0"/>
-              <w:rPr>
-                <w:rFonts w:hint="eastAsia"/>
-              </w:rPr>
-            </w:pPr>
-            <w:r>
-              <w:rPr>
-                <w:rFonts w:hint="eastAsia"/>
-              </w:rPr>
-              <w:t>修改人</w:t>
-            </w:r>
-          </w:p>
-        </w:tc>
-      </w:tr>
-      <w:tr>
-        <w:tc>
-          <w:tcPr>
-            <w:tcW w:w="1587" w:type="dxa"/>
-          </w:tcPr>
-          <w:p>
-            <w:pPr>
-              <w:pStyle w:val="a3"/>
-              <w:ind w:firstLineChars="0" w:firstLine="0"/>
-            </w:pPr>
-            <w:r>
-              <w:t>u</w:t>
-            </w:r>
-            <w:r>
-              <w:rPr>
-                <w:rFonts w:hint="eastAsia"/>
-              </w:rPr>
-              <w:t>pdate_</w:t>
-            </w:r>
-            <w:r>
-              <w:t>time</w:t>
-            </w:r>
-          </w:p>
-        </w:tc>
-        <w:tc>
-          <w:tcPr>
-            <w:tcW w:w="1587" w:type="dxa"/>
-          </w:tcPr>
-          <w:p>
-            <w:pPr>
-              <w:pStyle w:val="a3"/>
-              <w:ind w:firstLineChars="0" w:firstLine="0"/>
-            </w:pPr>
-            <w:r>
-              <w:rPr>
-                <w:rFonts w:hint="eastAsia"/>
-              </w:rPr>
-              <w:t>int</w:t>
-            </w:r>
-          </w:p>
-        </w:tc>
-        <w:tc>
-          <w:tcPr>
-            <w:tcW w:w="1139" w:type="dxa"/>
-          </w:tcPr>
-          <w:p>
-            <w:pPr>
-              <w:pStyle w:val="a3"/>
-              <w:ind w:firstLineChars="0" w:firstLine="0"/>
-              <w:rPr>
-                <w:rFonts w:hint="eastAsia"/>
-              </w:rPr>
-            </w:pPr>
-            <w:r>
-              <w:rPr>
-                <w:rFonts w:hint="eastAsia"/>
-              </w:rPr>
-              <w:t>是</w:t>
-            </w:r>
-          </w:p>
-        </w:tc>
-        <w:tc>
-          <w:tcPr>
-            <w:tcW w:w="851" w:type="dxa"/>
-          </w:tcPr>
-          <w:p>
-            <w:pPr>
-              <w:pStyle w:val="a3"/>
-              <w:ind w:firstLineChars="0" w:firstLine="0"/>
-            </w:pPr>
-          </w:p>
-        </w:tc>
-        <w:tc>
-          <w:tcPr>
-            <w:tcW w:w="2772" w:type="dxa"/>
-          </w:tcPr>
-          <w:p>
-            <w:pPr>
-              <w:pStyle w:val="a3"/>
-              <w:ind w:firstLineChars="0" w:firstLine="0"/>
-              <w:rPr>
-                <w:rFonts w:hint="eastAsia"/>
-              </w:rPr>
-            </w:pPr>
-            <w:r>
-              <w:rPr>
-                <w:rFonts w:hint="eastAsia"/>
-              </w:rPr>
-              <w:t>修改时间</w:t>
-            </w:r>
-          </w:p>
-        </w:tc>
-      </w:tr>
-      <w:tr>
-        <w:tc>
-          <w:tcPr>
-            <w:tcW w:w="1587" w:type="dxa"/>
-          </w:tcPr>
-          <w:p>
-            <w:pPr>
-              <w:pStyle w:val="a3"/>
-              <w:ind w:firstLineChars="0" w:firstLine="0"/>
-            </w:pPr>
-            <w:r>
-              <w:rPr>
-                <w:rFonts w:hint="eastAsia"/>
-              </w:rPr>
-              <w:t>r</w:t>
-            </w:r>
-            <w:r>
-              <w:t>e</w:t>
-            </w:r>
-            <w:r>
-              <w:rPr>
-                <w:rFonts w:hint="eastAsia"/>
-              </w:rPr>
-              <w:t>marks</w:t>
-            </w:r>
-          </w:p>
-        </w:tc>
-        <w:tc>
-          <w:tcPr>
-            <w:tcW w:w="1587" w:type="dxa"/>
-          </w:tcPr>
-          <w:p>
-            <w:pPr>
-              <w:pStyle w:val="a3"/>
-              <w:ind w:firstLineChars="0" w:firstLine="0"/>
-            </w:pPr>
-            <w:r>
-              <w:t>v</w:t>
-            </w:r>
-            <w:r>
-              <w:rPr>
-                <w:rFonts w:hint="eastAsia"/>
-              </w:rPr>
-              <w:t>archar(</w:t>
-            </w:r>
-            <w:r>
-              <w:t>256)</w:t>
-            </w:r>
-          </w:p>
-        </w:tc>
-        <w:tc>
-          <w:tcPr>
-            <w:tcW w:w="1139" w:type="dxa"/>
-          </w:tcPr>
-          <w:p>
-            <w:pPr>
-              <w:pStyle w:val="a3"/>
-              <w:ind w:firstLineChars="0" w:firstLine="0"/>
-            </w:pPr>
-            <w:r>
-              <w:rPr>
-                <w:rFonts w:hint="eastAsia"/>
-              </w:rPr>
-              <w:t>是</w:t>
-            </w:r>
-          </w:p>
-        </w:tc>
-        <w:tc>
-          <w:tcPr>
-            <w:tcW w:w="851" w:type="dxa"/>
-          </w:tcPr>
-          <w:p>
-            <w:pPr>
-              <w:pStyle w:val="a3"/>
-              <w:ind w:firstLineChars="0" w:firstLine="0"/>
-            </w:pPr>
-          </w:p>
-        </w:tc>
-        <w:tc>
-          <w:tcPr>
-            <w:tcW w:w="2772" w:type="dxa"/>
-          </w:tcPr>
-          <w:p>
-            <w:pPr>
-              <w:pStyle w:val="a3"/>
-              <w:ind w:firstLineChars="0" w:firstLine="0"/>
-            </w:pPr>
-            <w:r>
-              <w:rPr>
-                <w:rFonts w:hint="eastAsia"/>
-              </w:rPr>
-              <w:t>备注</w:t>
-            </w:r>
-          </w:p>
-        </w:tc>
-      </w:tr>
-      <w:tr>
-        <w:tc>
-          <w:tcPr>
-            <w:tcW w:w="1587" w:type="dxa"/>
-            <w:shd w:val="clear" w:color="auto" w:fill="AEAAAA" w:themeFill="background2" w:themeFillShade="BF"/>
-          </w:tcPr>
-          <w:p>
-            <w:pPr>
-              <w:pStyle w:val="a3"/>
-              <w:ind w:firstLineChars="0" w:firstLine="0"/>
-            </w:pPr>
-            <w:r>
-              <w:rPr>
-                <w:rFonts w:hint="eastAsia"/>
-              </w:rPr>
-              <w:t>索引</w:t>
-            </w:r>
-          </w:p>
-        </w:tc>
-        <w:tc>
-          <w:tcPr>
-            <w:tcW w:w="6349" w:type="dxa"/>
-            <w:gridSpan w:val="4"/>
-          </w:tcPr>
-          <w:p>
-            <w:pPr>
-              <w:pStyle w:val="a3"/>
-              <w:ind w:firstLineChars="0" w:firstLine="0"/>
-            </w:pPr>
-            <w:r>
-              <w:t>i</w:t>
-            </w:r>
-            <w:r>
-              <w:rPr>
-                <w:rFonts w:hint="eastAsia"/>
-              </w:rPr>
-              <w:t>d</w:t>
-            </w:r>
-          </w:p>
-        </w:tc>
-      </w:tr>
-    </w:tbl>
-    <w:p>
-      <w:pPr>
-        <w:pStyle w:val="a3"/>
-        <w:ind w:left="360" w:firstLineChars="0" w:firstLine="0"/>
-      </w:pPr>
-    </w:p>
-    <w:p>
-      <w:pPr>
-        <w:ind w:left="360"/>
-      </w:pPr>
-      <w:r>
-        <w:rPr>
-          <w:rFonts w:hint="eastAsia"/>
-        </w:rPr>
-        <w:t>用户</w:t>
-      </w:r>
       <w:r>
         <w:rPr>
           <w:rFonts w:hint="eastAsia"/>
@@ -4349,10 +2834,7 @@
               <w:rPr>
                 <w:rFonts w:hint="eastAsia"/>
               </w:rPr>
-              <w:t>user</w:t>
-            </w:r>
-            <w:r>
-              <w:t>_role</w:t>
+              <w:t>role</w:t>
             </w:r>
           </w:p>
         </w:tc>
@@ -4460,9 +2942,6 @@
               <w:ind w:firstLineChars="0" w:firstLine="0"/>
             </w:pPr>
             <w:r>
-              <w:t>user_</w:t>
-            </w:r>
-            <w:r>
               <w:rPr>
                 <w:rFonts w:hint="eastAsia"/>
               </w:rPr>
@@ -4528,36 +3007,240 @@
               <w:rPr>
                 <w:rFonts w:hint="eastAsia"/>
               </w:rPr>
-              <w:t>用户编号</w:t>
-            </w:r>
-          </w:p>
-        </w:tc>
-      </w:tr>
-      <w:tr>
-        <w:tc>
-          <w:tcPr>
-            <w:tcW w:w="1587" w:type="dxa"/>
-          </w:tcPr>
-          <w:p>
-            <w:pPr>
-              <w:pStyle w:val="a3"/>
-              <w:ind w:firstLineChars="0" w:firstLine="0"/>
-            </w:pPr>
-            <w:r>
-              <w:t>role_id</w:t>
-            </w:r>
-          </w:p>
-        </w:tc>
-        <w:tc>
-          <w:tcPr>
-            <w:tcW w:w="1587" w:type="dxa"/>
-          </w:tcPr>
-          <w:p>
-            <w:pPr>
-              <w:pStyle w:val="a3"/>
-              <w:ind w:firstLineChars="0" w:firstLine="0"/>
-            </w:pPr>
-            <w:r>
+              <w:t>角色编号，自增长，主键</w:t>
+            </w:r>
+          </w:p>
+          <w:p>
+            <w:pPr>
+              <w:pStyle w:val="a3"/>
+              <w:ind w:firstLineChars="0" w:firstLine="0"/>
+            </w:pPr>
+            <w:r>
+              <w:t>S</w:t>
+            </w:r>
+            <w:r>
+              <w:rPr>
+                <w:rFonts w:hint="eastAsia"/>
+              </w:rPr>
+              <w:t>eq</w:t>
+            </w:r>
+            <w:r>
+              <w:t>_</w:t>
+            </w:r>
+            <w:r>
+              <w:rPr>
+                <w:rFonts w:hint="eastAsia"/>
+              </w:rPr>
+              <w:t>sys</w:t>
+            </w:r>
+            <w:r>
+              <w:t>_role_id</w:t>
+            </w:r>
+          </w:p>
+        </w:tc>
+      </w:tr>
+      <w:tr>
+        <w:tc>
+          <w:tcPr>
+            <w:tcW w:w="1587" w:type="dxa"/>
+          </w:tcPr>
+          <w:p>
+            <w:pPr>
+              <w:pStyle w:val="a3"/>
+              <w:ind w:firstLineChars="0" w:firstLine="0"/>
+            </w:pPr>
+            <w:r>
+              <w:rPr>
+                <w:rFonts w:hint="eastAsia"/>
+              </w:rPr>
+              <w:t>name</w:t>
+            </w:r>
+          </w:p>
+        </w:tc>
+        <w:tc>
+          <w:tcPr>
+            <w:tcW w:w="1587" w:type="dxa"/>
+          </w:tcPr>
+          <w:p>
+            <w:pPr>
+              <w:pStyle w:val="a3"/>
+              <w:ind w:firstLineChars="0" w:firstLine="0"/>
+            </w:pPr>
+            <w:r>
+              <w:t>v</w:t>
+            </w:r>
+            <w:r>
+              <w:rPr>
+                <w:rFonts w:hint="eastAsia"/>
+              </w:rPr>
+              <w:t>ar</w:t>
+            </w:r>
+            <w:r>
+              <w:t>char(128)</w:t>
+            </w:r>
+          </w:p>
+        </w:tc>
+        <w:tc>
+          <w:tcPr>
+            <w:tcW w:w="1139" w:type="dxa"/>
+          </w:tcPr>
+          <w:p>
+            <w:pPr>
+              <w:pStyle w:val="a3"/>
+              <w:ind w:firstLineChars="0" w:firstLine="0"/>
+            </w:pPr>
+            <w:r>
+              <w:rPr>
+                <w:rFonts w:hint="eastAsia"/>
+              </w:rPr>
+              <w:t>否</w:t>
+            </w:r>
+          </w:p>
+        </w:tc>
+        <w:tc>
+          <w:tcPr>
+            <w:tcW w:w="851" w:type="dxa"/>
+          </w:tcPr>
+          <w:p>
+            <w:pPr>
+              <w:pStyle w:val="a3"/>
+              <w:ind w:firstLineChars="0" w:firstLine="0"/>
+            </w:pPr>
+          </w:p>
+        </w:tc>
+        <w:tc>
+          <w:tcPr>
+            <w:tcW w:w="2772" w:type="dxa"/>
+          </w:tcPr>
+          <w:p>
+            <w:pPr>
+              <w:pStyle w:val="a3"/>
+              <w:ind w:firstLineChars="0" w:firstLine="0"/>
+            </w:pPr>
+            <w:r>
+              <w:rPr>
+                <w:rFonts w:hint="eastAsia"/>
+              </w:rPr>
+              <w:t>角色名称</w:t>
+            </w:r>
+          </w:p>
+        </w:tc>
+      </w:tr>
+      <w:tr>
+        <w:tc>
+          <w:tcPr>
+            <w:tcW w:w="1587" w:type="dxa"/>
+          </w:tcPr>
+          <w:p>
+            <w:pPr>
+              <w:pStyle w:val="a3"/>
+              <w:ind w:firstLineChars="0" w:firstLine="0"/>
+            </w:pPr>
+            <w:r>
+              <w:rPr>
+                <w:rFonts w:hint="eastAsia"/>
+              </w:rPr>
+              <w:t>code</w:t>
+            </w:r>
+          </w:p>
+        </w:tc>
+        <w:tc>
+          <w:tcPr>
+            <w:tcW w:w="1587" w:type="dxa"/>
+          </w:tcPr>
+          <w:p>
+            <w:pPr>
+              <w:pStyle w:val="a3"/>
+              <w:ind w:firstLineChars="0" w:firstLine="0"/>
+            </w:pPr>
+            <w:r>
+              <w:t>v</w:t>
+            </w:r>
+            <w:r>
+              <w:rPr>
+                <w:rFonts w:hint="eastAsia"/>
+              </w:rPr>
+              <w:t>ar</w:t>
+            </w:r>
+            <w:r>
+              <w:t>char(128)</w:t>
+            </w:r>
+          </w:p>
+        </w:tc>
+        <w:tc>
+          <w:tcPr>
+            <w:tcW w:w="1139" w:type="dxa"/>
+          </w:tcPr>
+          <w:p>
+            <w:pPr>
+              <w:pStyle w:val="a3"/>
+              <w:ind w:firstLineChars="0" w:firstLine="0"/>
+            </w:pPr>
+            <w:r>
+              <w:rPr>
+                <w:rFonts w:hint="eastAsia"/>
+              </w:rPr>
+              <w:t>是</w:t>
+            </w:r>
+          </w:p>
+        </w:tc>
+        <w:tc>
+          <w:tcPr>
+            <w:tcW w:w="851" w:type="dxa"/>
+          </w:tcPr>
+          <w:p>
+            <w:pPr>
+              <w:pStyle w:val="a3"/>
+              <w:ind w:firstLineChars="0" w:firstLine="0"/>
+            </w:pPr>
+          </w:p>
+        </w:tc>
+        <w:tc>
+          <w:tcPr>
+            <w:tcW w:w="2772" w:type="dxa"/>
+          </w:tcPr>
+          <w:p>
+            <w:pPr>
+              <w:pStyle w:val="a3"/>
+              <w:ind w:firstLineChars="0" w:firstLine="0"/>
+            </w:pPr>
+            <w:r>
+              <w:rPr>
+                <w:rFonts w:hint="eastAsia"/>
+              </w:rPr>
+              <w:t>角色编码</w:t>
+            </w:r>
+          </w:p>
+        </w:tc>
+      </w:tr>
+      <w:tr>
+        <w:tc>
+          <w:tcPr>
+            <w:tcW w:w="1587" w:type="dxa"/>
+          </w:tcPr>
+          <w:p>
+            <w:pPr>
+              <w:pStyle w:val="a3"/>
+              <w:ind w:firstLineChars="0" w:firstLine="0"/>
+            </w:pPr>
+            <w:r>
+              <w:t>type</w:t>
+            </w:r>
+          </w:p>
+        </w:tc>
+        <w:tc>
+          <w:tcPr>
+            <w:tcW w:w="1587" w:type="dxa"/>
+          </w:tcPr>
+          <w:p>
+            <w:pPr>
+              <w:pStyle w:val="a3"/>
+              <w:ind w:firstLineChars="0" w:firstLine="0"/>
+            </w:pPr>
+            <w:r>
+              <w:rPr>
+                <w:rFonts w:hint="eastAsia"/>
+              </w:rPr>
               <w:t>int</w:t>
             </w:r>
           </w:p>
@@ -4603,7 +3286,772 @@
               <w:rPr>
                 <w:rFonts w:hint="eastAsia"/>
               </w:rPr>
-              <w:t>角色编号</w:t>
+              <w:t>角色类型：1普通角色</w:t>
+            </w:r>
+          </w:p>
+        </w:tc>
+      </w:tr>
+      <w:tr>
+        <w:tc>
+          <w:tcPr>
+            <w:tcW w:w="1587" w:type="dxa"/>
+          </w:tcPr>
+          <w:p>
+            <w:pPr>
+              <w:pStyle w:val="a3"/>
+              <w:ind w:firstLineChars="0" w:firstLine="0"/>
+            </w:pPr>
+            <w:r>
+              <w:t>status</w:t>
+            </w:r>
+          </w:p>
+        </w:tc>
+        <w:tc>
+          <w:tcPr>
+            <w:tcW w:w="1587" w:type="dxa"/>
+          </w:tcPr>
+          <w:p>
+            <w:pPr>
+              <w:pStyle w:val="a3"/>
+              <w:ind w:firstLineChars="0" w:firstLine="0"/>
+            </w:pPr>
+            <w:r>
+              <w:rPr>
+                <w:rFonts w:hint="eastAsia"/>
+              </w:rPr>
+              <w:t>int</w:t>
+            </w:r>
+          </w:p>
+        </w:tc>
+        <w:tc>
+          <w:tcPr>
+            <w:tcW w:w="1139" w:type="dxa"/>
+          </w:tcPr>
+          <w:p>
+            <w:pPr>
+              <w:pStyle w:val="a3"/>
+              <w:ind w:firstLineChars="0" w:firstLine="0"/>
+            </w:pPr>
+            <w:r>
+              <w:rPr>
+                <w:rFonts w:hint="eastAsia"/>
+              </w:rPr>
+              <w:t>否</w:t>
+            </w:r>
+          </w:p>
+        </w:tc>
+        <w:tc>
+          <w:tcPr>
+            <w:tcW w:w="851" w:type="dxa"/>
+          </w:tcPr>
+          <w:p>
+            <w:pPr>
+              <w:pStyle w:val="a3"/>
+              <w:ind w:firstLineChars="0" w:firstLine="0"/>
+            </w:pPr>
+          </w:p>
+        </w:tc>
+        <w:tc>
+          <w:tcPr>
+            <w:tcW w:w="2772" w:type="dxa"/>
+          </w:tcPr>
+          <w:p>
+            <w:pPr>
+              <w:pStyle w:val="a3"/>
+              <w:ind w:firstLineChars="0" w:firstLine="0"/>
+            </w:pPr>
+            <w:r>
+              <w:rPr>
+                <w:rFonts w:hint="eastAsia"/>
+              </w:rPr>
+              <w:t>角色状态：</w:t>
+            </w:r>
+            <w:r>
+              <w:rPr>
+                <w:rFonts w:hint="eastAsia"/>
+              </w:rPr>
+              <w:t>-</w:t>
+            </w:r>
+            <w:r>
+              <w:t>1</w:t>
+            </w:r>
+            <w:r>
+              <w:rPr>
+                <w:rFonts w:hint="eastAsia"/>
+              </w:rPr>
+              <w:t>删除，</w:t>
+            </w:r>
+            <w:r>
+              <w:t>1</w:t>
+            </w:r>
+            <w:r>
+              <w:rPr>
+                <w:rFonts w:hint="eastAsia"/>
+              </w:rPr>
+              <w:t>启用，2</w:t>
+            </w:r>
+            <w:r>
+              <w:t xml:space="preserve"> </w:t>
+            </w:r>
+            <w:r>
+              <w:rPr>
+                <w:rFonts w:hint="eastAsia"/>
+              </w:rPr>
+              <w:t>锁定</w:t>
+            </w:r>
+          </w:p>
+        </w:tc>
+      </w:tr>
+      <w:tr>
+        <w:tc>
+          <w:tcPr>
+            <w:tcW w:w="1587" w:type="dxa"/>
+          </w:tcPr>
+          <w:p>
+            <w:pPr>
+              <w:pStyle w:val="a3"/>
+              <w:ind w:firstLineChars="0" w:firstLine="0"/>
+            </w:pPr>
+            <w:r>
+              <w:t>parent_id</w:t>
+            </w:r>
+          </w:p>
+        </w:tc>
+        <w:tc>
+          <w:tcPr>
+            <w:tcW w:w="1587" w:type="dxa"/>
+          </w:tcPr>
+          <w:p>
+            <w:pPr>
+              <w:pStyle w:val="a3"/>
+              <w:ind w:firstLineChars="0" w:firstLine="0"/>
+            </w:pPr>
+            <w:r>
+              <w:t>int</w:t>
+            </w:r>
+          </w:p>
+        </w:tc>
+        <w:tc>
+          <w:tcPr>
+            <w:tcW w:w="1139" w:type="dxa"/>
+          </w:tcPr>
+          <w:p>
+            <w:pPr>
+              <w:pStyle w:val="a3"/>
+              <w:ind w:firstLineChars="0" w:firstLine="0"/>
+            </w:pPr>
+            <w:r>
+              <w:rPr>
+                <w:rFonts w:hint="eastAsia"/>
+              </w:rPr>
+              <w:t>是</w:t>
+            </w:r>
+          </w:p>
+        </w:tc>
+        <w:tc>
+          <w:tcPr>
+            <w:tcW w:w="851" w:type="dxa"/>
+          </w:tcPr>
+          <w:p>
+            <w:pPr>
+              <w:pStyle w:val="a3"/>
+              <w:ind w:firstLineChars="0" w:firstLine="0"/>
+            </w:pPr>
+          </w:p>
+        </w:tc>
+        <w:tc>
+          <w:tcPr>
+            <w:tcW w:w="2772" w:type="dxa"/>
+          </w:tcPr>
+          <w:p>
+            <w:pPr>
+              <w:pStyle w:val="a3"/>
+              <w:ind w:firstLineChars="0" w:firstLine="0"/>
+            </w:pPr>
+            <w:r>
+              <w:rPr>
+                <w:rFonts w:hint="eastAsia"/>
+              </w:rPr>
+              <w:t>父级角色编号</w:t>
+            </w:r>
+          </w:p>
+        </w:tc>
+      </w:tr>
+      <w:tr>
+        <w:tc>
+          <w:tcPr>
+            <w:tcW w:w="1587" w:type="dxa"/>
+          </w:tcPr>
+          <w:p>
+            <w:pPr>
+              <w:pStyle w:val="a3"/>
+              <w:ind w:firstLineChars="0" w:firstLine="0"/>
+            </w:pPr>
+            <w:r>
+              <w:t>department_id</w:t>
+            </w:r>
+          </w:p>
+        </w:tc>
+        <w:tc>
+          <w:tcPr>
+            <w:tcW w:w="1587" w:type="dxa"/>
+          </w:tcPr>
+          <w:p>
+            <w:pPr>
+              <w:pStyle w:val="a3"/>
+              <w:ind w:firstLineChars="0" w:firstLine="0"/>
+            </w:pPr>
+            <w:r>
+              <w:t>int</w:t>
+            </w:r>
+          </w:p>
+        </w:tc>
+        <w:tc>
+          <w:tcPr>
+            <w:tcW w:w="1139" w:type="dxa"/>
+          </w:tcPr>
+          <w:p>
+            <w:pPr>
+              <w:pStyle w:val="a3"/>
+              <w:ind w:firstLineChars="0" w:firstLine="0"/>
+            </w:pPr>
+            <w:r>
+              <w:rPr>
+                <w:rFonts w:hint="eastAsia"/>
+              </w:rPr>
+              <w:t>是</w:t>
+            </w:r>
+          </w:p>
+        </w:tc>
+        <w:tc>
+          <w:tcPr>
+            <w:tcW w:w="851" w:type="dxa"/>
+          </w:tcPr>
+          <w:p>
+            <w:pPr>
+              <w:pStyle w:val="a3"/>
+              <w:ind w:firstLineChars="0" w:firstLine="0"/>
+            </w:pPr>
+          </w:p>
+        </w:tc>
+        <w:tc>
+          <w:tcPr>
+            <w:tcW w:w="2772" w:type="dxa"/>
+          </w:tcPr>
+          <w:p>
+            <w:pPr>
+              <w:pStyle w:val="a3"/>
+              <w:ind w:firstLineChars="0" w:firstLine="0"/>
+            </w:pPr>
+            <w:r>
+              <w:rPr>
+                <w:rFonts w:hint="eastAsia"/>
+              </w:rPr>
+              <w:t>所属机构编码</w:t>
+            </w:r>
+          </w:p>
+        </w:tc>
+      </w:tr>
+      <w:tr>
+        <w:tc>
+          <w:tcPr>
+            <w:tcW w:w="1587" w:type="dxa"/>
+          </w:tcPr>
+          <w:p>
+            <w:pPr>
+              <w:pStyle w:val="a3"/>
+              <w:ind w:firstLineChars="0" w:firstLine="0"/>
+            </w:pPr>
+            <w:r>
+              <w:t>sort</w:t>
+            </w:r>
+          </w:p>
+        </w:tc>
+        <w:tc>
+          <w:tcPr>
+            <w:tcW w:w="1587" w:type="dxa"/>
+          </w:tcPr>
+          <w:p>
+            <w:pPr>
+              <w:pStyle w:val="a3"/>
+              <w:ind w:firstLineChars="0" w:firstLine="0"/>
+            </w:pPr>
+            <w:r>
+              <w:rPr>
+                <w:rFonts w:hint="eastAsia"/>
+              </w:rPr>
+              <w:t>int</w:t>
+            </w:r>
+          </w:p>
+        </w:tc>
+        <w:tc>
+          <w:tcPr>
+            <w:tcW w:w="1139" w:type="dxa"/>
+          </w:tcPr>
+          <w:p>
+            <w:pPr>
+              <w:pStyle w:val="a3"/>
+              <w:ind w:firstLineChars="0" w:firstLine="0"/>
+            </w:pPr>
+            <w:r>
+              <w:rPr>
+                <w:rFonts w:hint="eastAsia"/>
+              </w:rPr>
+              <w:t>是</w:t>
+            </w:r>
+          </w:p>
+        </w:tc>
+        <w:tc>
+          <w:tcPr>
+            <w:tcW w:w="851" w:type="dxa"/>
+          </w:tcPr>
+          <w:p>
+            <w:pPr>
+              <w:pStyle w:val="a3"/>
+              <w:ind w:firstLineChars="0" w:firstLine="0"/>
+            </w:pPr>
+          </w:p>
+        </w:tc>
+        <w:tc>
+          <w:tcPr>
+            <w:tcW w:w="2772" w:type="dxa"/>
+          </w:tcPr>
+          <w:p>
+            <w:pPr>
+              <w:pStyle w:val="a3"/>
+              <w:ind w:firstLineChars="0" w:firstLine="0"/>
+            </w:pPr>
+            <w:r>
+              <w:rPr>
+                <w:rFonts w:hint="eastAsia"/>
+              </w:rPr>
+              <w:t>排序号</w:t>
+            </w:r>
+          </w:p>
+        </w:tc>
+      </w:tr>
+      <w:tr>
+        <w:tc>
+          <w:tcPr>
+            <w:tcW w:w="1587" w:type="dxa"/>
+          </w:tcPr>
+          <w:p>
+            <w:pPr>
+              <w:pStyle w:val="a3"/>
+              <w:ind w:firstLineChars="0" w:firstLine="0"/>
+            </w:pPr>
+            <w:r>
+              <w:t>create_by</w:t>
+            </w:r>
+          </w:p>
+        </w:tc>
+        <w:tc>
+          <w:tcPr>
+            <w:tcW w:w="1587" w:type="dxa"/>
+          </w:tcPr>
+          <w:p>
+            <w:pPr>
+              <w:pStyle w:val="a3"/>
+              <w:ind w:firstLineChars="0" w:firstLine="0"/>
+            </w:pPr>
+            <w:r>
+              <w:rPr>
+                <w:rFonts w:hint="eastAsia"/>
+              </w:rPr>
+              <w:t>int</w:t>
+            </w:r>
+          </w:p>
+        </w:tc>
+        <w:tc>
+          <w:tcPr>
+            <w:tcW w:w="1139" w:type="dxa"/>
+          </w:tcPr>
+          <w:p>
+            <w:pPr>
+              <w:pStyle w:val="a3"/>
+              <w:ind w:firstLineChars="0" w:firstLine="0"/>
+            </w:pPr>
+            <w:r>
+              <w:rPr>
+                <w:rFonts w:hint="eastAsia"/>
+              </w:rPr>
+              <w:t>是</w:t>
+            </w:r>
+          </w:p>
+        </w:tc>
+        <w:tc>
+          <w:tcPr>
+            <w:tcW w:w="851" w:type="dxa"/>
+          </w:tcPr>
+          <w:p>
+            <w:pPr>
+              <w:pStyle w:val="a3"/>
+              <w:ind w:firstLineChars="0" w:firstLine="0"/>
+            </w:pPr>
+          </w:p>
+        </w:tc>
+        <w:tc>
+          <w:tcPr>
+            <w:tcW w:w="2772" w:type="dxa"/>
+          </w:tcPr>
+          <w:p>
+            <w:pPr>
+              <w:pStyle w:val="a3"/>
+              <w:ind w:firstLineChars="0" w:firstLine="0"/>
+            </w:pPr>
+            <w:r>
+              <w:rPr>
+                <w:rFonts w:hint="eastAsia"/>
+              </w:rPr>
+              <w:t>创建人</w:t>
+            </w:r>
+          </w:p>
+        </w:tc>
+      </w:tr>
+      <w:tr>
+        <w:tc>
+          <w:tcPr>
+            <w:tcW w:w="1587" w:type="dxa"/>
+          </w:tcPr>
+          <w:p>
+            <w:pPr>
+              <w:pStyle w:val="a3"/>
+              <w:ind w:firstLineChars="0" w:firstLine="0"/>
+            </w:pPr>
+            <w:r>
+              <w:t>create_time</w:t>
+            </w:r>
+          </w:p>
+        </w:tc>
+        <w:tc>
+          <w:tcPr>
+            <w:tcW w:w="1587" w:type="dxa"/>
+          </w:tcPr>
+          <w:p>
+            <w:pPr>
+              <w:pStyle w:val="a3"/>
+              <w:ind w:firstLineChars="0" w:firstLine="0"/>
+            </w:pPr>
+            <w:r>
+              <w:t>int</w:t>
+            </w:r>
+          </w:p>
+        </w:tc>
+        <w:tc>
+          <w:tcPr>
+            <w:tcW w:w="1139" w:type="dxa"/>
+          </w:tcPr>
+          <w:p>
+            <w:pPr>
+              <w:pStyle w:val="a3"/>
+              <w:ind w:firstLineChars="0" w:firstLine="0"/>
+            </w:pPr>
+            <w:r>
+              <w:rPr>
+                <w:rFonts w:hint="eastAsia"/>
+              </w:rPr>
+              <w:t>是</w:t>
+            </w:r>
+          </w:p>
+        </w:tc>
+        <w:tc>
+          <w:tcPr>
+            <w:tcW w:w="851" w:type="dxa"/>
+          </w:tcPr>
+          <w:p>
+            <w:pPr>
+              <w:pStyle w:val="a3"/>
+              <w:ind w:firstLineChars="0" w:firstLine="0"/>
+            </w:pPr>
+          </w:p>
+        </w:tc>
+        <w:tc>
+          <w:tcPr>
+            <w:tcW w:w="2772" w:type="dxa"/>
+          </w:tcPr>
+          <w:p>
+            <w:pPr>
+              <w:pStyle w:val="a3"/>
+              <w:ind w:firstLineChars="0" w:firstLine="0"/>
+            </w:pPr>
+            <w:r>
+              <w:rPr>
+                <w:rFonts w:hint="eastAsia"/>
+              </w:rPr>
+              <w:t>创建时间</w:t>
+            </w:r>
+          </w:p>
+        </w:tc>
+      </w:tr>
+      <w:tr>
+        <w:tc>
+          <w:tcPr>
+            <w:tcW w:w="1587" w:type="dxa"/>
+          </w:tcPr>
+          <w:p>
+            <w:pPr>
+              <w:pStyle w:val="a3"/>
+              <w:ind w:firstLineChars="0" w:firstLine="0"/>
+            </w:pPr>
+            <w:r>
+              <w:t>u</w:t>
+            </w:r>
+            <w:r>
+              <w:rPr>
+                <w:rFonts w:hint="eastAsia"/>
+              </w:rPr>
+              <w:t>pdate_</w:t>
+            </w:r>
+            <w:r>
+              <w:t>by</w:t>
+            </w:r>
+          </w:p>
+        </w:tc>
+        <w:tc>
+          <w:tcPr>
+            <w:tcW w:w="1587" w:type="dxa"/>
+          </w:tcPr>
+          <w:p>
+            <w:pPr>
+              <w:pStyle w:val="a3"/>
+              <w:ind w:firstLineChars="0" w:firstLine="0"/>
+            </w:pPr>
+            <w:r>
+              <w:t>I</w:t>
+            </w:r>
+            <w:r>
+              <w:rPr>
+                <w:rFonts w:hint="eastAsia"/>
+              </w:rPr>
+              <w:t>nt</w:t>
+            </w:r>
+          </w:p>
+        </w:tc>
+        <w:tc>
+          <w:tcPr>
+            <w:tcW w:w="1139" w:type="dxa"/>
+          </w:tcPr>
+          <w:p>
+            <w:pPr>
+              <w:pStyle w:val="a3"/>
+              <w:ind w:firstLineChars="0" w:firstLine="0"/>
+            </w:pPr>
+            <w:r>
+              <w:rPr>
+                <w:rFonts w:hint="eastAsia"/>
+              </w:rPr>
+              <w:t>是</w:t>
+            </w:r>
+          </w:p>
+        </w:tc>
+        <w:tc>
+          <w:tcPr>
+            <w:tcW w:w="851" w:type="dxa"/>
+          </w:tcPr>
+          <w:p>
+            <w:pPr>
+              <w:pStyle w:val="a3"/>
+              <w:ind w:firstLineChars="0" w:firstLine="0"/>
+            </w:pPr>
+          </w:p>
+        </w:tc>
+        <w:tc>
+          <w:tcPr>
+            <w:tcW w:w="2772" w:type="dxa"/>
+          </w:tcPr>
+          <w:p>
+            <w:pPr>
+              <w:pStyle w:val="a3"/>
+              <w:ind w:firstLineChars="0" w:firstLine="0"/>
+            </w:pPr>
+            <w:r>
+              <w:rPr>
+                <w:rFonts w:hint="eastAsia"/>
+              </w:rPr>
+              <w:t>修改人</w:t>
+            </w:r>
+          </w:p>
+        </w:tc>
+      </w:tr>
+      <w:tr>
+        <w:tc>
+          <w:tcPr>
+            <w:tcW w:w="1587" w:type="dxa"/>
+          </w:tcPr>
+          <w:p>
+            <w:pPr>
+              <w:pStyle w:val="a3"/>
+              <w:ind w:firstLineChars="0" w:firstLine="0"/>
+            </w:pPr>
+            <w:r>
+              <w:t>u</w:t>
+            </w:r>
+            <w:r>
+              <w:rPr>
+                <w:rFonts w:hint="eastAsia"/>
+              </w:rPr>
+              <w:t>pdate_</w:t>
+            </w:r>
+            <w:r>
+              <w:t>time</w:t>
+            </w:r>
+          </w:p>
+        </w:tc>
+        <w:tc>
+          <w:tcPr>
+            <w:tcW w:w="1587" w:type="dxa"/>
+          </w:tcPr>
+          <w:p>
+            <w:pPr>
+              <w:pStyle w:val="a3"/>
+              <w:ind w:firstLineChars="0" w:firstLine="0"/>
+            </w:pPr>
+            <w:r>
+              <w:rPr>
+                <w:rFonts w:hint="eastAsia"/>
+              </w:rPr>
+              <w:t>int</w:t>
+            </w:r>
+          </w:p>
+        </w:tc>
+        <w:tc>
+          <w:tcPr>
+            <w:tcW w:w="1139" w:type="dxa"/>
+          </w:tcPr>
+          <w:p>
+            <w:pPr>
+              <w:pStyle w:val="a3"/>
+              <w:ind w:firstLineChars="0" w:firstLine="0"/>
+            </w:pPr>
+            <w:r>
+              <w:rPr>
+                <w:rFonts w:hint="eastAsia"/>
+              </w:rPr>
+              <w:t>是</w:t>
+            </w:r>
+          </w:p>
+        </w:tc>
+        <w:tc>
+          <w:tcPr>
+            <w:tcW w:w="851" w:type="dxa"/>
+          </w:tcPr>
+          <w:p>
+            <w:pPr>
+              <w:pStyle w:val="a3"/>
+              <w:ind w:firstLineChars="0" w:firstLine="0"/>
+            </w:pPr>
+          </w:p>
+        </w:tc>
+        <w:tc>
+          <w:tcPr>
+            <w:tcW w:w="2772" w:type="dxa"/>
+          </w:tcPr>
+          <w:p>
+            <w:pPr>
+              <w:pStyle w:val="a3"/>
+              <w:ind w:firstLineChars="0" w:firstLine="0"/>
+            </w:pPr>
+            <w:r>
+              <w:rPr>
+                <w:rFonts w:hint="eastAsia"/>
+              </w:rPr>
+              <w:t>修改时间</w:t>
+            </w:r>
+          </w:p>
+        </w:tc>
+      </w:tr>
+      <w:tr>
+        <w:tc>
+          <w:tcPr>
+            <w:tcW w:w="1587" w:type="dxa"/>
+          </w:tcPr>
+          <w:p>
+            <w:pPr>
+              <w:pStyle w:val="a3"/>
+              <w:ind w:firstLineChars="0" w:firstLine="0"/>
+            </w:pPr>
+            <w:r>
+              <w:rPr>
+                <w:rFonts w:hint="eastAsia"/>
+              </w:rPr>
+              <w:t>r</w:t>
+            </w:r>
+            <w:r>
+              <w:t>e</w:t>
+            </w:r>
+            <w:r>
+              <w:rPr>
+                <w:rFonts w:hint="eastAsia"/>
+              </w:rPr>
+              <w:t>marks</w:t>
+            </w:r>
+          </w:p>
+        </w:tc>
+        <w:tc>
+          <w:tcPr>
+            <w:tcW w:w="1587" w:type="dxa"/>
+          </w:tcPr>
+          <w:p>
+            <w:pPr>
+              <w:pStyle w:val="a3"/>
+              <w:ind w:firstLineChars="0" w:firstLine="0"/>
+            </w:pPr>
+            <w:r>
+              <w:t>v</w:t>
+            </w:r>
+            <w:r>
+              <w:rPr>
+                <w:rFonts w:hint="eastAsia"/>
+              </w:rPr>
+              <w:t>archar(</w:t>
+            </w:r>
+            <w:r>
+              <w:t>256)</w:t>
+            </w:r>
+          </w:p>
+        </w:tc>
+        <w:tc>
+          <w:tcPr>
+            <w:tcW w:w="1139" w:type="dxa"/>
+          </w:tcPr>
+          <w:p>
+            <w:pPr>
+              <w:pStyle w:val="a3"/>
+              <w:ind w:firstLineChars="0" w:firstLine="0"/>
+            </w:pPr>
+            <w:r>
+              <w:rPr>
+                <w:rFonts w:hint="eastAsia"/>
+              </w:rPr>
+              <w:t>是</w:t>
+            </w:r>
+          </w:p>
+        </w:tc>
+        <w:tc>
+          <w:tcPr>
+            <w:tcW w:w="851" w:type="dxa"/>
+          </w:tcPr>
+          <w:p>
+            <w:pPr>
+              <w:pStyle w:val="a3"/>
+              <w:ind w:firstLineChars="0" w:firstLine="0"/>
+            </w:pPr>
+          </w:p>
+        </w:tc>
+        <w:tc>
+          <w:tcPr>
+            <w:tcW w:w="2772" w:type="dxa"/>
+          </w:tcPr>
+          <w:p>
+            <w:pPr>
+              <w:pStyle w:val="a3"/>
+              <w:ind w:firstLineChars="0" w:firstLine="0"/>
+            </w:pPr>
+            <w:r>
+              <w:rPr>
+                <w:rFonts w:hint="eastAsia"/>
+              </w:rPr>
+              <w:t>备注</w:t>
             </w:r>
           </w:p>
         </w:tc>
@@ -4638,16 +4086,13 @@
               <w:ind w:firstLineChars="0" w:firstLine="0"/>
             </w:pPr>
             <w:r>
-              <w:t>user_</w:t>
-            </w:r>
-            <w:r>
-              <w:rPr>
-                <w:rFonts w:hint="eastAsia"/>
-              </w:rPr>
-              <w:t>id</w:t>
-            </w:r>
-            <w:r>
-              <w:t>, role_id</w:t>
+              <w:t>i</w:t>
+            </w:r>
+            <w:r>
+              <w:rPr>
+                <w:rFonts w:hint="eastAsia"/>
+              </w:rPr>
+              <w:t>d</w:t>
             </w:r>
           </w:p>
         </w:tc>
@@ -4667,19 +4112,7 @@
         <w:rPr>
           <w:rFonts w:hint="eastAsia"/>
         </w:rPr>
-        <w:t>用户</w:t>
-      </w:r>
-      <w:r>
-        <w:rPr>
-          <w:rFonts w:hint="eastAsia"/>
-        </w:rPr>
-        <w:t>机构</w:t>
-      </w:r>
-      <w:r>
-        <w:rPr>
-          <w:rFonts w:hint="eastAsia"/>
-        </w:rPr>
-        <w:t>表</w:t>
+        <w:t>用户角色表</w:t>
       </w:r>
     </w:p>
     <w:tbl>
@@ -4741,7 +4174,7 @@
               <w:t>user</w:t>
             </w:r>
             <w:r>
-              <w:t>_department</w:t>
+              <w:t>_role</w:t>
             </w:r>
           </w:p>
         </w:tc>
@@ -4933,10 +4366,7 @@
               <w:ind w:firstLineChars="0" w:firstLine="0"/>
             </w:pPr>
             <w:r>
-              <w:t>department</w:t>
-            </w:r>
-            <w:r>
-              <w:t>_id</w:t>
+              <w:t>role_id</w:t>
             </w:r>
           </w:p>
         </w:tc>
@@ -4995,13 +4425,7 @@
               <w:rPr>
                 <w:rFonts w:hint="eastAsia"/>
               </w:rPr>
-              <w:t>机构</w:t>
-            </w:r>
-            <w:r>
-              <w:rPr>
-                <w:rFonts w:hint="eastAsia"/>
-              </w:rPr>
-              <w:t>编号</w:t>
+              <w:t>角色编号</w:t>
             </w:r>
           </w:p>
         </w:tc>
@@ -5045,12 +4469,7 @@
               <w:t>id</w:t>
             </w:r>
             <w:r>
-              <w:t>, department</w:t>
-            </w:r>
-            <w:bookmarkStart w:id="0" w:name="_GoBack"/>
-            <w:bookmarkEnd w:id="0"/>
-            <w:r>
-              <w:t>_id</w:t>
+              <w:t>, role_id</w:t>
             </w:r>
           </w:p>
         </w:tc>
@@ -5070,13 +4489,7 @@
         <w:rPr>
           <w:rFonts w:hint="eastAsia"/>
         </w:rPr>
-        <w:t>机构</w:t>
-      </w:r>
-      <w:r>
-        <w:rPr>
-          <w:rFonts w:hint="eastAsia"/>
-        </w:rPr>
-        <w:t>角色表</w:t>
+        <w:t>用户机构表</w:t>
       </w:r>
     </w:p>
     <w:tbl>
@@ -5132,10 +4545,13 @@
               <w:t>_</w:t>
             </w:r>
             <w:r>
-              <w:t>department</w:t>
-            </w:r>
-            <w:r>
-              <w:t>_role</w:t>
+              <w:rPr>
+                <w:rFonts w:hint="eastAsia"/>
+              </w:rPr>
+              <w:t>user</w:t>
+            </w:r>
+            <w:r>
+              <w:t>_department</w:t>
             </w:r>
           </w:p>
         </w:tc>
@@ -5243,10 +4659,7 @@
               <w:ind w:firstLineChars="0" w:firstLine="0"/>
             </w:pPr>
             <w:r>
-              <w:t>department</w:t>
-            </w:r>
-            <w:r>
-              <w:t>_</w:t>
+              <w:t>user_</w:t>
             </w:r>
             <w:r>
               <w:rPr>
@@ -5314,29 +4727,23 @@
               <w:rPr>
                 <w:rFonts w:hint="eastAsia"/>
               </w:rPr>
-              <w:t>机构</w:t>
-            </w:r>
-            <w:r>
-              <w:rPr>
-                <w:rFonts w:hint="eastAsia"/>
-              </w:rPr>
-              <w:t>编号</w:t>
-            </w:r>
-          </w:p>
-        </w:tc>
-      </w:tr>
-      <w:tr>
-        <w:tc>
-          <w:tcPr>
-            <w:tcW w:w="1587" w:type="dxa"/>
-          </w:tcPr>
-          <w:p>
-            <w:pPr>
-              <w:pStyle w:val="a3"/>
-              <w:ind w:firstLineChars="0" w:firstLine="0"/>
-            </w:pPr>
-            <w:r>
-              <w:t>role_id</w:t>
+              <w:t>用户编号</w:t>
+            </w:r>
+          </w:p>
+        </w:tc>
+      </w:tr>
+      <w:tr>
+        <w:tc>
+          <w:tcPr>
+            <w:tcW w:w="1587" w:type="dxa"/>
+          </w:tcPr>
+          <w:p>
+            <w:pPr>
+              <w:pStyle w:val="a3"/>
+              <w:ind w:firstLineChars="0" w:firstLine="0"/>
+            </w:pPr>
+            <w:r>
+              <w:t>department_id</w:t>
             </w:r>
           </w:p>
         </w:tc>
@@ -5395,7 +4802,7 @@
               <w:rPr>
                 <w:rFonts w:hint="eastAsia"/>
               </w:rPr>
-              <w:t>角色编号</w:t>
+              <w:t>机构编号</w:t>
             </w:r>
           </w:p>
         </w:tc>
@@ -5430,7 +4837,7 @@
               <w:ind w:firstLineChars="0" w:firstLine="0"/>
             </w:pPr>
             <w:r>
-              <w:t>department_</w:t>
+              <w:t>user_</w:t>
             </w:r>
             <w:r>
               <w:rPr>
@@ -5439,7 +4846,7 @@
               <w:t>id</w:t>
             </w:r>
             <w:r>
-              <w:t>, role_id</w:t>
+              <w:t>, department_id</w:t>
             </w:r>
           </w:p>
         </w:tc>
@@ -5449,18 +4856,380 @@
       <w:pPr>
         <w:pStyle w:val="a3"/>
         <w:ind w:left="360" w:firstLineChars="0" w:firstLine="0"/>
+      </w:pPr>
+    </w:p>
+    <w:p>
+      <w:pPr>
+        <w:ind w:left="360"/>
+      </w:pPr>
+      <w:r>
         <w:rPr>
           <w:rFonts w:hint="eastAsia"/>
         </w:rPr>
+        <w:t>机构角色表</w:t>
+      </w:r>
+    </w:p>
+    <w:tbl>
+      <w:tblPr>
+        <w:tblStyle w:val="a4"/>
+        <w:tblW w:w="0" w:type="auto"/>
+        <w:tblInd w:w="360" w:type="dxa"/>
+        <w:tblLook w:val="04A0" w:firstRow="1" w:lastRow="0" w:firstColumn="1" w:lastColumn="0" w:noHBand="0" w:noVBand="1"/>
+      </w:tblPr>
+      <w:tblGrid>
+        <w:gridCol w:w="1587"/>
+        <w:gridCol w:w="1587"/>
+        <w:gridCol w:w="1139"/>
+        <w:gridCol w:w="851"/>
+        <w:gridCol w:w="2772"/>
+      </w:tblGrid>
+      <w:tr>
+        <w:tc>
+          <w:tcPr>
+            <w:tcW w:w="1587" w:type="dxa"/>
+            <w:shd w:val="clear" w:color="auto" w:fill="AEAAAA" w:themeFill="background2" w:themeFillShade="BF"/>
+          </w:tcPr>
+          <w:p>
+            <w:pPr>
+              <w:pStyle w:val="a3"/>
+              <w:ind w:firstLineChars="0" w:firstLine="0"/>
+            </w:pPr>
+            <w:r>
+              <w:rPr>
+                <w:rFonts w:hint="eastAsia"/>
+              </w:rPr>
+              <w:t>表名</w:t>
+            </w:r>
+          </w:p>
+        </w:tc>
+        <w:tc>
+          <w:tcPr>
+            <w:tcW w:w="6349" w:type="dxa"/>
+            <w:gridSpan w:val="4"/>
+          </w:tcPr>
+          <w:p>
+            <w:pPr>
+              <w:pStyle w:val="a3"/>
+              <w:ind w:firstLineChars="0" w:firstLine="0"/>
+            </w:pPr>
+            <w:r>
+              <w:rPr>
+                <w:rFonts w:hint="eastAsia"/>
+              </w:rPr>
+              <w:t>sys</w:t>
+            </w:r>
+            <w:r>
+              <w:t>_department_role</w:t>
+            </w:r>
+          </w:p>
+        </w:tc>
+      </w:tr>
+      <w:tr>
+        <w:tc>
+          <w:tcPr>
+            <w:tcW w:w="1587" w:type="dxa"/>
+            <w:shd w:val="clear" w:color="auto" w:fill="AEAAAA" w:themeFill="background2" w:themeFillShade="BF"/>
+          </w:tcPr>
+          <w:p>
+            <w:pPr>
+              <w:pStyle w:val="a3"/>
+              <w:ind w:firstLineChars="0" w:firstLine="0"/>
+            </w:pPr>
+            <w:r>
+              <w:rPr>
+                <w:rFonts w:hint="eastAsia"/>
+              </w:rPr>
+              <w:t>字段名</w:t>
+            </w:r>
+          </w:p>
+        </w:tc>
+        <w:tc>
+          <w:tcPr>
+            <w:tcW w:w="1587" w:type="dxa"/>
+            <w:shd w:val="clear" w:color="auto" w:fill="AEAAAA" w:themeFill="background2" w:themeFillShade="BF"/>
+          </w:tcPr>
+          <w:p>
+            <w:pPr>
+              <w:pStyle w:val="a3"/>
+              <w:ind w:firstLineChars="0" w:firstLine="0"/>
+            </w:pPr>
+            <w:r>
+              <w:rPr>
+                <w:rFonts w:hint="eastAsia"/>
+              </w:rPr>
+              <w:t>字段类型</w:t>
+            </w:r>
+          </w:p>
+        </w:tc>
+        <w:tc>
+          <w:tcPr>
+            <w:tcW w:w="1139" w:type="dxa"/>
+            <w:shd w:val="clear" w:color="auto" w:fill="AEAAAA" w:themeFill="background2" w:themeFillShade="BF"/>
+          </w:tcPr>
+          <w:p>
+            <w:pPr>
+              <w:pStyle w:val="a3"/>
+              <w:ind w:firstLineChars="0" w:firstLine="0"/>
+            </w:pPr>
+            <w:r>
+              <w:rPr>
+                <w:rFonts w:hint="eastAsia"/>
+              </w:rPr>
+              <w:t>是否为空</w:t>
+            </w:r>
+          </w:p>
+        </w:tc>
+        <w:tc>
+          <w:tcPr>
+            <w:tcW w:w="851" w:type="dxa"/>
+            <w:shd w:val="clear" w:color="auto" w:fill="AEAAAA" w:themeFill="background2" w:themeFillShade="BF"/>
+          </w:tcPr>
+          <w:p>
+            <w:pPr>
+              <w:pStyle w:val="a3"/>
+              <w:ind w:firstLineChars="0" w:firstLine="0"/>
+            </w:pPr>
+            <w:r>
+              <w:rPr>
+                <w:rFonts w:hint="eastAsia"/>
+              </w:rPr>
+              <w:t>默认值</w:t>
+            </w:r>
+          </w:p>
+        </w:tc>
+        <w:tc>
+          <w:tcPr>
+            <w:tcW w:w="2772" w:type="dxa"/>
+            <w:shd w:val="clear" w:color="auto" w:fill="AEAAAA" w:themeFill="background2" w:themeFillShade="BF"/>
+          </w:tcPr>
+          <w:p>
+            <w:pPr>
+              <w:pStyle w:val="a3"/>
+              <w:ind w:firstLineChars="0" w:firstLine="0"/>
+            </w:pPr>
+            <w:r>
+              <w:rPr>
+                <w:rFonts w:hint="eastAsia"/>
+              </w:rPr>
+              <w:t>说明</w:t>
+            </w:r>
+          </w:p>
+        </w:tc>
+      </w:tr>
+      <w:tr>
+        <w:tc>
+          <w:tcPr>
+            <w:tcW w:w="1587" w:type="dxa"/>
+          </w:tcPr>
+          <w:p>
+            <w:pPr>
+              <w:pStyle w:val="a3"/>
+              <w:ind w:firstLineChars="0" w:firstLine="0"/>
+            </w:pPr>
+            <w:r>
+              <w:t>department_</w:t>
+            </w:r>
+            <w:r>
+              <w:rPr>
+                <w:rFonts w:hint="eastAsia"/>
+              </w:rPr>
+              <w:t>id</w:t>
+            </w:r>
+          </w:p>
+        </w:tc>
+        <w:tc>
+          <w:tcPr>
+            <w:tcW w:w="1587" w:type="dxa"/>
+          </w:tcPr>
+          <w:p>
+            <w:pPr>
+              <w:pStyle w:val="a3"/>
+              <w:ind w:firstLineChars="0" w:firstLine="0"/>
+            </w:pPr>
+            <w:r>
+              <w:rPr>
+                <w:rFonts w:hint="eastAsia"/>
+              </w:rPr>
+              <w:t>int</w:t>
+            </w:r>
+          </w:p>
+        </w:tc>
+        <w:tc>
+          <w:tcPr>
+            <w:tcW w:w="1139" w:type="dxa"/>
+          </w:tcPr>
+          <w:p>
+            <w:pPr>
+              <w:pStyle w:val="a3"/>
+              <w:ind w:firstLineChars="0" w:firstLine="0"/>
+            </w:pPr>
+            <w:r>
+              <w:rPr>
+                <w:rFonts w:hint="eastAsia"/>
+              </w:rPr>
+              <w:t>否</w:t>
+            </w:r>
+          </w:p>
+        </w:tc>
+        <w:tc>
+          <w:tcPr>
+            <w:tcW w:w="851" w:type="dxa"/>
+          </w:tcPr>
+          <w:p>
+            <w:pPr>
+              <w:pStyle w:val="a3"/>
+              <w:ind w:firstLineChars="0" w:firstLine="0"/>
+            </w:pPr>
+          </w:p>
+        </w:tc>
+        <w:tc>
+          <w:tcPr>
+            <w:tcW w:w="2772" w:type="dxa"/>
+          </w:tcPr>
+          <w:p>
+            <w:pPr>
+              <w:pStyle w:val="a3"/>
+              <w:ind w:firstLineChars="0" w:firstLine="0"/>
+            </w:pPr>
+            <w:r>
+              <w:rPr>
+                <w:rFonts w:hint="eastAsia"/>
+              </w:rPr>
+              <w:t>机构编号</w:t>
+            </w:r>
+          </w:p>
+        </w:tc>
+      </w:tr>
+      <w:tr>
+        <w:tc>
+          <w:tcPr>
+            <w:tcW w:w="1587" w:type="dxa"/>
+          </w:tcPr>
+          <w:p>
+            <w:pPr>
+              <w:pStyle w:val="a3"/>
+              <w:ind w:firstLineChars="0" w:firstLine="0"/>
+            </w:pPr>
+            <w:r>
+              <w:t>role_id</w:t>
+            </w:r>
+          </w:p>
+        </w:tc>
+        <w:tc>
+          <w:tcPr>
+            <w:tcW w:w="1587" w:type="dxa"/>
+          </w:tcPr>
+          <w:p>
+            <w:pPr>
+              <w:pStyle w:val="a3"/>
+              <w:ind w:firstLineChars="0" w:firstLine="0"/>
+            </w:pPr>
+            <w:r>
+              <w:t>int</w:t>
+            </w:r>
+          </w:p>
+        </w:tc>
+        <w:tc>
+          <w:tcPr>
+            <w:tcW w:w="1139" w:type="dxa"/>
+          </w:tcPr>
+          <w:p>
+            <w:pPr>
+              <w:pStyle w:val="a3"/>
+              <w:ind w:firstLineChars="0" w:firstLine="0"/>
+            </w:pPr>
+            <w:r>
+              <w:rPr>
+                <w:rFonts w:hint="eastAsia"/>
+              </w:rPr>
+              <w:t>否</w:t>
+            </w:r>
+          </w:p>
+        </w:tc>
+        <w:tc>
+          <w:tcPr>
+            <w:tcW w:w="851" w:type="dxa"/>
+          </w:tcPr>
+          <w:p>
+            <w:pPr>
+              <w:pStyle w:val="a3"/>
+              <w:ind w:firstLineChars="0" w:firstLine="0"/>
+            </w:pPr>
+          </w:p>
+        </w:tc>
+        <w:tc>
+          <w:tcPr>
+            <w:tcW w:w="2772" w:type="dxa"/>
+          </w:tcPr>
+          <w:p>
+            <w:pPr>
+              <w:pStyle w:val="a3"/>
+              <w:ind w:firstLineChars="0" w:firstLine="0"/>
+            </w:pPr>
+            <w:r>
+              <w:rPr>
+                <w:rFonts w:hint="eastAsia"/>
+              </w:rPr>
+              <w:t>角色编号</w:t>
+            </w:r>
+          </w:p>
+        </w:tc>
+      </w:tr>
+      <w:tr>
+        <w:tc>
+          <w:tcPr>
+            <w:tcW w:w="1587" w:type="dxa"/>
+            <w:shd w:val="clear" w:color="auto" w:fill="AEAAAA" w:themeFill="background2" w:themeFillShade="BF"/>
+          </w:tcPr>
+          <w:p>
+            <w:pPr>
+              <w:pStyle w:val="a3"/>
+              <w:ind w:firstLineChars="0" w:firstLine="0"/>
+            </w:pPr>
+            <w:r>
+              <w:rPr>
+                <w:rFonts w:hint="eastAsia"/>
+              </w:rPr>
+              <w:t>索引</w:t>
+            </w:r>
+          </w:p>
+        </w:tc>
+        <w:tc>
+          <w:tcPr>
+            <w:tcW w:w="6349" w:type="dxa"/>
+            <w:gridSpan w:val="4"/>
+          </w:tcPr>
+          <w:p>
+            <w:pPr>
+              <w:pStyle w:val="a3"/>
+              <w:ind w:firstLineChars="0" w:firstLine="0"/>
+            </w:pPr>
+            <w:r>
+              <w:t>department_</w:t>
+            </w:r>
+            <w:r>
+              <w:rPr>
+                <w:rFonts w:hint="eastAsia"/>
+              </w:rPr>
+              <w:t>id</w:t>
+            </w:r>
+            <w:r>
+              <w:t>, role_id</w:t>
+            </w:r>
+          </w:p>
+        </w:tc>
+      </w:tr>
+    </w:tbl>
+    <w:p>
+      <w:pPr>
+        <w:pStyle w:val="a3"/>
+        <w:ind w:left="360" w:firstLineChars="0" w:firstLine="0"/>
       </w:pPr>
     </w:p>
     <w:p>
       <w:pPr>
         <w:pStyle w:val="a3"/>
         <w:ind w:left="360" w:firstLineChars="0" w:firstLine="0"/>
-        <w:rPr>
-          <w:rFonts w:hint="eastAsia"/>
-        </w:rPr>
       </w:pPr>
     </w:p>
     <w:p>
@@ -5544,7 +5313,6 @@
               <w:rPr>
                 <w:rFonts w:hint="eastAsia"/>
               </w:rPr>
-              <w:lastRenderedPageBreak/>
               <w:t>字段名</w:t>
             </w:r>
           </w:p>
@@ -6580,6 +6348,7 @@
     <w:lsdException w:name="HTML Sample" w:semiHidden="1" w:unhideWhenUsed="1"/>
     <w:lsdException w:name="HTML Typewriter" w:semiHidden="1" w:unhideWhenUsed="1"/>
     <w:lsdException w:name="HTML Variable" w:semiHidden="1" w:unhideWhenUsed="1"/>
+    <w:lsdException w:name="Normal Table" w:semiHidden="1" w:unhideWhenUsed="1"/>
     <w:lsdException w:name="annotation subject" w:semiHidden="1" w:unhideWhenUsed="1"/>
     <w:lsdException w:name="No List" w:semiHidden="1" w:unhideWhenUsed="1"/>
     <w:lsdException w:name="Outline List 1" w:semiHidden="1" w:unhideWhenUsed="1"/>
@@ -6624,6 +6393,7 @@
     <w:lsdException w:name="Table Professional" w:semiHidden="1" w:unhideWhenUsed="1"/>
     <w:lsdException w:name="Table Subtle 1" w:semiHidden="1" w:unhideWhenUsed="1"/>
     <w:lsdException w:name="Table Subtle 2" w:semiHidden="1" w:unhideWhenUsed="1"/>
+    <w:lsdException w:name="Table Web 1" w:semiHidden="1" w:unhideWhenUsed="1"/>
     <w:lsdException w:name="Table Web 2" w:semiHidden="1" w:unhideWhenUsed="1"/>
     <w:lsdException w:name="Table Web 3" w:semiHidden="1" w:unhideWhenUsed="1"/>
     <w:lsdException w:name="Balloon Text" w:semiHidden="1" w:unhideWhenUsed="1"/>

--- a/doc/数据库设计说明.docx
+++ b/doc/数据库设计说明.docx
@@ -676,6 +676,105 @@
               <w:ind w:firstLineChars="0" w:firstLine="0"/>
             </w:pPr>
             <w:r>
+              <w:rPr>
+                <w:rFonts w:hint="eastAsia"/>
+              </w:rPr>
+              <w:t>img</w:t>
+            </w:r>
+          </w:p>
+        </w:tc>
+        <w:tc>
+          <w:tcPr>
+            <w:tcW w:w="1587" w:type="dxa"/>
+          </w:tcPr>
+          <w:p>
+            <w:pPr>
+              <w:pStyle w:val="a3"/>
+              <w:ind w:firstLineChars="0" w:firstLine="0"/>
+              <w:rPr>
+                <w:rFonts w:hint="eastAsia"/>
+              </w:rPr>
+            </w:pPr>
+            <w:r>
+              <w:t>v</w:t>
+            </w:r>
+            <w:r>
+              <w:rPr>
+                <w:rFonts w:hint="eastAsia"/>
+              </w:rPr>
+              <w:t>ar</w:t>
+            </w:r>
+            <w:r>
+              <w:t>char(128</w:t>
+            </w:r>
+            <w:r>
+              <w:t>)</w:t>
+            </w:r>
+          </w:p>
+        </w:tc>
+        <w:tc>
+          <w:tcPr>
+            <w:tcW w:w="1139" w:type="dxa"/>
+          </w:tcPr>
+          <w:p>
+            <w:pPr>
+              <w:pStyle w:val="a3"/>
+              <w:ind w:firstLineChars="0" w:firstLine="0"/>
+              <w:rPr>
+                <w:rFonts w:hint="eastAsia"/>
+              </w:rPr>
+            </w:pPr>
+            <w:r>
+              <w:rPr>
+                <w:rFonts w:hint="eastAsia"/>
+              </w:rPr>
+              <w:t>是</w:t>
+            </w:r>
+          </w:p>
+        </w:tc>
+        <w:tc>
+          <w:tcPr>
+            <w:tcW w:w="851" w:type="dxa"/>
+          </w:tcPr>
+          <w:p>
+            <w:pPr>
+              <w:pStyle w:val="a3"/>
+              <w:ind w:firstLineChars="0" w:firstLine="0"/>
+            </w:pPr>
+          </w:p>
+        </w:tc>
+        <w:tc>
+          <w:tcPr>
+            <w:tcW w:w="2772" w:type="dxa"/>
+          </w:tcPr>
+          <w:p>
+            <w:pPr>
+              <w:pStyle w:val="a3"/>
+              <w:ind w:firstLineChars="0" w:firstLine="0"/>
+              <w:rPr>
+                <w:rFonts w:hint="eastAsia"/>
+              </w:rPr>
+            </w:pPr>
+            <w:r>
+              <w:rPr>
+                <w:rFonts w:hint="eastAsia"/>
+              </w:rPr>
+              <w:t>头像</w:t>
+            </w:r>
+          </w:p>
+        </w:tc>
+      </w:tr>
+      <w:tr>
+        <w:tc>
+          <w:tcPr>
+            <w:tcW w:w="1587" w:type="dxa"/>
+          </w:tcPr>
+          <w:p>
+            <w:pPr>
+              <w:pStyle w:val="a3"/>
+              <w:ind w:firstLineChars="0" w:firstLine="0"/>
+            </w:pPr>
+            <w:r>
               <w:t>sort</w:t>
             </w:r>
           </w:p>
@@ -1020,7 +1119,13 @@
               <w:ind w:firstLineChars="0" w:firstLine="0"/>
             </w:pPr>
             <w:r>
-              <w:t>int</w:t>
+              <w:t>d</w:t>
+            </w:r>
+            <w:r>
+              <w:rPr>
+                <w:rFonts w:hint="eastAsia"/>
+              </w:rPr>
+              <w:t>atetime</w:t>
             </w:r>
           </w:p>
         </w:tc>
@@ -1194,10 +1299,13 @@
               <w:ind w:firstLineChars="0" w:firstLine="0"/>
             </w:pPr>
             <w:r>
-              <w:rPr>
-                <w:rFonts w:hint="eastAsia"/>
-              </w:rPr>
-              <w:t>int</w:t>
+              <w:t>d</w:t>
+            </w:r>
+            <w:r>
+              <w:rPr>
+                <w:rFonts w:hint="eastAsia"/>
+              </w:rPr>
+              <w:t>atetime</w:t>
             </w:r>
           </w:p>
         </w:tc>
@@ -2396,7 +2504,13 @@
               <w:ind w:firstLineChars="0" w:firstLine="0"/>
             </w:pPr>
             <w:r>
-              <w:t>int</w:t>
+              <w:t>d</w:t>
+            </w:r>
+            <w:r>
+              <w:rPr>
+                <w:rFonts w:hint="eastAsia"/>
+              </w:rPr>
+              <w:t>atetime</w:t>
             </w:r>
           </w:p>
         </w:tc>
@@ -2570,10 +2684,13 @@
               <w:ind w:firstLineChars="0" w:firstLine="0"/>
             </w:pPr>
             <w:r>
-              <w:rPr>
-                <w:rFonts w:hint="eastAsia"/>
-              </w:rPr>
-              <w:t>int</w:t>
+              <w:t>d</w:t>
+            </w:r>
+            <w:r>
+              <w:rPr>
+                <w:rFonts w:hint="eastAsia"/>
+              </w:rPr>
+              <w:t>atetime</w:t>
             </w:r>
           </w:p>
         </w:tc>
@@ -2775,6 +2892,7 @@
         <w:rPr>
           <w:rFonts w:hint="eastAsia"/>
         </w:rPr>
+        <w:lastRenderedPageBreak/>
         <w:t>角色表</w:t>
       </w:r>
     </w:p>
@@ -3733,7 +3851,13 @@
               <w:ind w:firstLineChars="0" w:firstLine="0"/>
             </w:pPr>
             <w:r>
-              <w:t>int</w:t>
+              <w:t>d</w:t>
+            </w:r>
+            <w:r>
+              <w:rPr>
+                <w:rFonts w:hint="eastAsia"/>
+              </w:rPr>
+              <w:t>atetime</w:t>
             </w:r>
           </w:p>
         </w:tc>
@@ -3907,10 +4031,13 @@
               <w:ind w:firstLineChars="0" w:firstLine="0"/>
             </w:pPr>
             <w:r>
-              <w:rPr>
-                <w:rFonts w:hint="eastAsia"/>
-              </w:rPr>
-              <w:t>int</w:t>
+              <w:t>d</w:t>
+            </w:r>
+            <w:r>
+              <w:rPr>
+                <w:rFonts w:hint="eastAsia"/>
+              </w:rPr>
+              <w:t>atetime</w:t>
             </w:r>
           </w:p>
         </w:tc>
@@ -5228,8 +5355,2022 @@
     </w:p>
     <w:p>
       <w:pPr>
+        <w:ind w:left="360"/>
+      </w:pPr>
+      <w:r>
+        <w:rPr>
+          <w:rFonts w:hint="eastAsia"/>
+        </w:rPr>
+        <w:t>权限</w:t>
+      </w:r>
+      <w:r>
+        <w:rPr>
+          <w:rFonts w:hint="eastAsia"/>
+        </w:rPr>
+        <w:t>表</w:t>
+      </w:r>
+    </w:p>
+    <w:tbl>
+      <w:tblPr>
+        <w:tblStyle w:val="a4"/>
+        <w:tblW w:w="0" w:type="auto"/>
+        <w:tblInd w:w="360" w:type="dxa"/>
+        <w:tblLook w:val="04A0" w:firstRow="1" w:lastRow="0" w:firstColumn="1" w:lastColumn="0" w:noHBand="0" w:noVBand="1"/>
+      </w:tblPr>
+      <w:tblGrid>
+        <w:gridCol w:w="1587"/>
+        <w:gridCol w:w="1587"/>
+        <w:gridCol w:w="1139"/>
+        <w:gridCol w:w="851"/>
+        <w:gridCol w:w="2772"/>
+      </w:tblGrid>
+      <w:tr>
+        <w:tc>
+          <w:tcPr>
+            <w:tcW w:w="1587" w:type="dxa"/>
+            <w:shd w:val="clear" w:color="auto" w:fill="AEAAAA" w:themeFill="background2" w:themeFillShade="BF"/>
+          </w:tcPr>
+          <w:p>
+            <w:pPr>
+              <w:pStyle w:val="a3"/>
+              <w:ind w:firstLineChars="0" w:firstLine="0"/>
+            </w:pPr>
+            <w:r>
+              <w:rPr>
+                <w:rFonts w:hint="eastAsia"/>
+              </w:rPr>
+              <w:t>表名</w:t>
+            </w:r>
+          </w:p>
+        </w:tc>
+        <w:tc>
+          <w:tcPr>
+            <w:tcW w:w="6349" w:type="dxa"/>
+            <w:gridSpan w:val="4"/>
+          </w:tcPr>
+          <w:p>
+            <w:pPr>
+              <w:pStyle w:val="a3"/>
+              <w:ind w:firstLineChars="0" w:firstLine="0"/>
+            </w:pPr>
+            <w:r>
+              <w:rPr>
+                <w:rFonts w:hint="eastAsia"/>
+              </w:rPr>
+              <w:t>sys</w:t>
+            </w:r>
+            <w:r>
+              <w:t>_</w:t>
+            </w:r>
+            <w:r>
+              <w:t>authority</w:t>
+            </w:r>
+          </w:p>
+        </w:tc>
+      </w:tr>
+      <w:tr>
+        <w:tc>
+          <w:tcPr>
+            <w:tcW w:w="1587" w:type="dxa"/>
+            <w:shd w:val="clear" w:color="auto" w:fill="AEAAAA" w:themeFill="background2" w:themeFillShade="BF"/>
+          </w:tcPr>
+          <w:p>
+            <w:pPr>
+              <w:pStyle w:val="a3"/>
+              <w:ind w:firstLineChars="0" w:firstLine="0"/>
+            </w:pPr>
+            <w:r>
+              <w:rPr>
+                <w:rFonts w:hint="eastAsia"/>
+              </w:rPr>
+              <w:lastRenderedPageBreak/>
+              <w:t>字段名</w:t>
+            </w:r>
+          </w:p>
+        </w:tc>
+        <w:tc>
+          <w:tcPr>
+            <w:tcW w:w="1587" w:type="dxa"/>
+            <w:shd w:val="clear" w:color="auto" w:fill="AEAAAA" w:themeFill="background2" w:themeFillShade="BF"/>
+          </w:tcPr>
+          <w:p>
+            <w:pPr>
+              <w:pStyle w:val="a3"/>
+              <w:ind w:firstLineChars="0" w:firstLine="0"/>
+            </w:pPr>
+            <w:r>
+              <w:rPr>
+                <w:rFonts w:hint="eastAsia"/>
+              </w:rPr>
+              <w:t>字段类型</w:t>
+            </w:r>
+          </w:p>
+        </w:tc>
+        <w:tc>
+          <w:tcPr>
+            <w:tcW w:w="1139" w:type="dxa"/>
+            <w:shd w:val="clear" w:color="auto" w:fill="AEAAAA" w:themeFill="background2" w:themeFillShade="BF"/>
+          </w:tcPr>
+          <w:p>
+            <w:pPr>
+              <w:pStyle w:val="a3"/>
+              <w:ind w:firstLineChars="0" w:firstLine="0"/>
+            </w:pPr>
+            <w:r>
+              <w:rPr>
+                <w:rFonts w:hint="eastAsia"/>
+              </w:rPr>
+              <w:t>是否为空</w:t>
+            </w:r>
+          </w:p>
+        </w:tc>
+        <w:tc>
+          <w:tcPr>
+            <w:tcW w:w="851" w:type="dxa"/>
+            <w:shd w:val="clear" w:color="auto" w:fill="AEAAAA" w:themeFill="background2" w:themeFillShade="BF"/>
+          </w:tcPr>
+          <w:p>
+            <w:pPr>
+              <w:pStyle w:val="a3"/>
+              <w:ind w:firstLineChars="0" w:firstLine="0"/>
+            </w:pPr>
+            <w:r>
+              <w:rPr>
+                <w:rFonts w:hint="eastAsia"/>
+              </w:rPr>
+              <w:t>默认值</w:t>
+            </w:r>
+          </w:p>
+        </w:tc>
+        <w:tc>
+          <w:tcPr>
+            <w:tcW w:w="2772" w:type="dxa"/>
+            <w:shd w:val="clear" w:color="auto" w:fill="AEAAAA" w:themeFill="background2" w:themeFillShade="BF"/>
+          </w:tcPr>
+          <w:p>
+            <w:pPr>
+              <w:pStyle w:val="a3"/>
+              <w:ind w:firstLineChars="0" w:firstLine="0"/>
+            </w:pPr>
+            <w:r>
+              <w:rPr>
+                <w:rFonts w:hint="eastAsia"/>
+              </w:rPr>
+              <w:t>说明</w:t>
+            </w:r>
+          </w:p>
+        </w:tc>
+      </w:tr>
+      <w:tr>
+        <w:tc>
+          <w:tcPr>
+            <w:tcW w:w="1587" w:type="dxa"/>
+          </w:tcPr>
+          <w:p>
+            <w:pPr>
+              <w:pStyle w:val="a3"/>
+              <w:ind w:firstLineChars="0" w:firstLine="0"/>
+            </w:pPr>
+            <w:r>
+              <w:t>Id</w:t>
+            </w:r>
+          </w:p>
+        </w:tc>
+        <w:tc>
+          <w:tcPr>
+            <w:tcW w:w="1587" w:type="dxa"/>
+          </w:tcPr>
+          <w:p>
+            <w:pPr>
+              <w:pStyle w:val="a3"/>
+              <w:ind w:firstLineChars="0" w:firstLine="0"/>
+            </w:pPr>
+            <w:r>
+              <w:rPr>
+                <w:rFonts w:hint="eastAsia"/>
+              </w:rPr>
+              <w:t>int</w:t>
+            </w:r>
+          </w:p>
+        </w:tc>
+        <w:tc>
+          <w:tcPr>
+            <w:tcW w:w="1139" w:type="dxa"/>
+          </w:tcPr>
+          <w:p>
+            <w:pPr>
+              <w:pStyle w:val="a3"/>
+              <w:ind w:firstLineChars="0" w:firstLine="0"/>
+            </w:pPr>
+            <w:r>
+              <w:rPr>
+                <w:rFonts w:hint="eastAsia"/>
+              </w:rPr>
+              <w:t>否</w:t>
+            </w:r>
+          </w:p>
+        </w:tc>
+        <w:tc>
+          <w:tcPr>
+            <w:tcW w:w="851" w:type="dxa"/>
+          </w:tcPr>
+          <w:p>
+            <w:pPr>
+              <w:pStyle w:val="a3"/>
+              <w:ind w:firstLineChars="0" w:firstLine="0"/>
+            </w:pPr>
+          </w:p>
+        </w:tc>
+        <w:tc>
+          <w:tcPr>
+            <w:tcW w:w="2772" w:type="dxa"/>
+          </w:tcPr>
+          <w:p>
+            <w:pPr>
+              <w:pStyle w:val="a3"/>
+              <w:ind w:firstLineChars="0" w:firstLine="0"/>
+            </w:pPr>
+            <w:r>
+              <w:rPr>
+                <w:rFonts w:hint="eastAsia"/>
+              </w:rPr>
+              <w:t>权限</w:t>
+            </w:r>
+            <w:r>
+              <w:rPr>
+                <w:rFonts w:hint="eastAsia"/>
+              </w:rPr>
+              <w:t>编号，自增长，主键</w:t>
+            </w:r>
+          </w:p>
+          <w:p>
+            <w:pPr>
+              <w:pStyle w:val="a3"/>
+              <w:ind w:firstLineChars="0" w:firstLine="0"/>
+            </w:pPr>
+            <w:r>
+              <w:t>S</w:t>
+            </w:r>
+            <w:r>
+              <w:rPr>
+                <w:rFonts w:hint="eastAsia"/>
+              </w:rPr>
+              <w:t>eq</w:t>
+            </w:r>
+            <w:r>
+              <w:t>_</w:t>
+            </w:r>
+            <w:r>
+              <w:rPr>
+                <w:rFonts w:hint="eastAsia"/>
+              </w:rPr>
+              <w:t>sys</w:t>
+            </w:r>
+            <w:r>
+              <w:t>_</w:t>
+            </w:r>
+            <w:r>
+              <w:t>authority</w:t>
+            </w:r>
+            <w:r>
+              <w:t>_id</w:t>
+            </w:r>
+          </w:p>
+        </w:tc>
+      </w:tr>
+      <w:tr>
+        <w:tc>
+          <w:tcPr>
+            <w:tcW w:w="1587" w:type="dxa"/>
+          </w:tcPr>
+          <w:p>
+            <w:pPr>
+              <w:pStyle w:val="a3"/>
+              <w:ind w:firstLineChars="0" w:firstLine="0"/>
+            </w:pPr>
+            <w:r>
+              <w:t>name</w:t>
+            </w:r>
+          </w:p>
+        </w:tc>
+        <w:tc>
+          <w:tcPr>
+            <w:tcW w:w="1587" w:type="dxa"/>
+          </w:tcPr>
+          <w:p>
+            <w:pPr>
+              <w:pStyle w:val="a3"/>
+              <w:ind w:firstLineChars="0" w:firstLine="0"/>
+            </w:pPr>
+            <w:r>
+              <w:t>v</w:t>
+            </w:r>
+            <w:r>
+              <w:rPr>
+                <w:rFonts w:hint="eastAsia"/>
+              </w:rPr>
+              <w:t>ar</w:t>
+            </w:r>
+            <w:r>
+              <w:t>char(128)</w:t>
+            </w:r>
+          </w:p>
+        </w:tc>
+        <w:tc>
+          <w:tcPr>
+            <w:tcW w:w="1139" w:type="dxa"/>
+          </w:tcPr>
+          <w:p>
+            <w:pPr>
+              <w:pStyle w:val="a3"/>
+              <w:ind w:firstLineChars="0" w:firstLine="0"/>
+            </w:pPr>
+            <w:r>
+              <w:rPr>
+                <w:rFonts w:hint="eastAsia"/>
+              </w:rPr>
+              <w:t>否</w:t>
+            </w:r>
+          </w:p>
+        </w:tc>
+        <w:tc>
+          <w:tcPr>
+            <w:tcW w:w="851" w:type="dxa"/>
+          </w:tcPr>
+          <w:p>
+            <w:pPr>
+              <w:pStyle w:val="a3"/>
+              <w:ind w:firstLineChars="0" w:firstLine="0"/>
+            </w:pPr>
+          </w:p>
+        </w:tc>
+        <w:tc>
+          <w:tcPr>
+            <w:tcW w:w="2772" w:type="dxa"/>
+          </w:tcPr>
+          <w:p>
+            <w:pPr>
+              <w:pStyle w:val="a3"/>
+              <w:ind w:firstLineChars="0" w:firstLine="0"/>
+            </w:pPr>
+            <w:r>
+              <w:rPr>
+                <w:rFonts w:hint="eastAsia"/>
+              </w:rPr>
+              <w:t>名称</w:t>
+            </w:r>
+          </w:p>
+        </w:tc>
+      </w:tr>
+      <w:tr>
+        <w:tc>
+          <w:tcPr>
+            <w:tcW w:w="1587" w:type="dxa"/>
+          </w:tcPr>
+          <w:p>
+            <w:pPr>
+              <w:pStyle w:val="a3"/>
+              <w:ind w:firstLineChars="0" w:firstLine="0"/>
+            </w:pPr>
+            <w:r>
+              <w:t>code</w:t>
+            </w:r>
+          </w:p>
+        </w:tc>
+        <w:tc>
+          <w:tcPr>
+            <w:tcW w:w="1587" w:type="dxa"/>
+          </w:tcPr>
+          <w:p>
+            <w:pPr>
+              <w:pStyle w:val="a3"/>
+              <w:ind w:firstLineChars="0" w:firstLine="0"/>
+            </w:pPr>
+            <w:r>
+              <w:t>v</w:t>
+            </w:r>
+            <w:r>
+              <w:rPr>
+                <w:rFonts w:hint="eastAsia"/>
+              </w:rPr>
+              <w:t>ar</w:t>
+            </w:r>
+            <w:r>
+              <w:t>char(128)</w:t>
+            </w:r>
+          </w:p>
+        </w:tc>
+        <w:tc>
+          <w:tcPr>
+            <w:tcW w:w="1139" w:type="dxa"/>
+          </w:tcPr>
+          <w:p>
+            <w:pPr>
+              <w:pStyle w:val="a3"/>
+              <w:ind w:firstLineChars="0" w:firstLine="0"/>
+            </w:pPr>
+            <w:r>
+              <w:rPr>
+                <w:rFonts w:hint="eastAsia"/>
+              </w:rPr>
+              <w:t>否</w:t>
+            </w:r>
+          </w:p>
+        </w:tc>
+        <w:tc>
+          <w:tcPr>
+            <w:tcW w:w="851" w:type="dxa"/>
+          </w:tcPr>
+          <w:p>
+            <w:pPr>
+              <w:pStyle w:val="a3"/>
+              <w:ind w:firstLineChars="0" w:firstLine="0"/>
+            </w:pPr>
+          </w:p>
+        </w:tc>
+        <w:tc>
+          <w:tcPr>
+            <w:tcW w:w="2772" w:type="dxa"/>
+          </w:tcPr>
+          <w:p>
+            <w:pPr>
+              <w:pStyle w:val="a3"/>
+              <w:ind w:firstLineChars="0" w:firstLine="0"/>
+            </w:pPr>
+            <w:r>
+              <w:rPr>
+                <w:rFonts w:hint="eastAsia"/>
+              </w:rPr>
+              <w:t>编码</w:t>
+            </w:r>
+          </w:p>
+        </w:tc>
+      </w:tr>
+      <w:tr>
+        <w:tc>
+          <w:tcPr>
+            <w:tcW w:w="1587" w:type="dxa"/>
+          </w:tcPr>
+          <w:p>
+            <w:pPr>
+              <w:pStyle w:val="a3"/>
+              <w:ind w:firstLineChars="0" w:firstLine="0"/>
+            </w:pPr>
+            <w:r>
+              <w:rPr>
+                <w:rFonts w:hint="eastAsia"/>
+              </w:rPr>
+              <w:t>type</w:t>
+            </w:r>
+          </w:p>
+        </w:tc>
+        <w:tc>
+          <w:tcPr>
+            <w:tcW w:w="1587" w:type="dxa"/>
+          </w:tcPr>
+          <w:p>
+            <w:pPr>
+              <w:pStyle w:val="a3"/>
+              <w:ind w:firstLineChars="0" w:firstLine="0"/>
+            </w:pPr>
+            <w:r>
+              <w:rPr>
+                <w:rFonts w:hint="eastAsia"/>
+              </w:rPr>
+              <w:t>int</w:t>
+            </w:r>
+          </w:p>
+        </w:tc>
+        <w:tc>
+          <w:tcPr>
+            <w:tcW w:w="1139" w:type="dxa"/>
+          </w:tcPr>
+          <w:p>
+            <w:pPr>
+              <w:pStyle w:val="a3"/>
+              <w:ind w:firstLineChars="0" w:firstLine="0"/>
+              <w:rPr>
+                <w:rFonts w:hint="eastAsia"/>
+              </w:rPr>
+            </w:pPr>
+            <w:r>
+              <w:rPr>
+                <w:rFonts w:hint="eastAsia"/>
+              </w:rPr>
+              <w:t>否</w:t>
+            </w:r>
+          </w:p>
+        </w:tc>
+        <w:tc>
+          <w:tcPr>
+            <w:tcW w:w="851" w:type="dxa"/>
+          </w:tcPr>
+          <w:p>
+            <w:pPr>
+              <w:pStyle w:val="a3"/>
+              <w:ind w:firstLineChars="0" w:firstLine="0"/>
+              <w:rPr>
+                <w:rFonts w:hint="eastAsia"/>
+              </w:rPr>
+            </w:pPr>
+          </w:p>
+        </w:tc>
+        <w:tc>
+          <w:tcPr>
+            <w:tcW w:w="2772" w:type="dxa"/>
+          </w:tcPr>
+          <w:p>
+            <w:pPr>
+              <w:pStyle w:val="a3"/>
+              <w:ind w:firstLineChars="0" w:firstLine="0"/>
+              <w:rPr>
+                <w:rFonts w:hint="eastAsia"/>
+              </w:rPr>
+            </w:pPr>
+            <w:r>
+              <w:rPr>
+                <w:rFonts w:hint="eastAsia"/>
+              </w:rPr>
+              <w:t xml:space="preserve">类型：1 </w:t>
+            </w:r>
+            <w:r>
+              <w:rPr>
+                <w:rFonts w:hint="eastAsia"/>
+              </w:rPr>
+              <w:t>模块</w:t>
+            </w:r>
+            <w:r>
+              <w:rPr>
+                <w:rFonts w:hint="eastAsia"/>
+              </w:rPr>
+              <w:t>；2</w:t>
+            </w:r>
+            <w:r>
+              <w:t xml:space="preserve"> </w:t>
+            </w:r>
+            <w:r>
+              <w:rPr>
+                <w:rFonts w:hint="eastAsia"/>
+              </w:rPr>
+              <w:t>操作</w:t>
+            </w:r>
+            <w:r>
+              <w:rPr>
+                <w:rFonts w:hint="eastAsia"/>
+              </w:rPr>
+              <w:t>；3 资源</w:t>
+            </w:r>
+          </w:p>
+        </w:tc>
+      </w:tr>
+      <w:tr>
+        <w:tc>
+          <w:tcPr>
+            <w:tcW w:w="1587" w:type="dxa"/>
+          </w:tcPr>
+          <w:p>
+            <w:pPr>
+              <w:pStyle w:val="a3"/>
+              <w:ind w:firstLineChars="0" w:firstLine="0"/>
+            </w:pPr>
+            <w:r>
+              <w:t>status</w:t>
+            </w:r>
+          </w:p>
+        </w:tc>
+        <w:tc>
+          <w:tcPr>
+            <w:tcW w:w="1587" w:type="dxa"/>
+          </w:tcPr>
+          <w:p>
+            <w:pPr>
+              <w:pStyle w:val="a3"/>
+              <w:ind w:firstLineChars="0" w:firstLine="0"/>
+            </w:pPr>
+            <w:r>
+              <w:rPr>
+                <w:rFonts w:hint="eastAsia"/>
+              </w:rPr>
+              <w:t>int</w:t>
+            </w:r>
+          </w:p>
+        </w:tc>
+        <w:tc>
+          <w:tcPr>
+            <w:tcW w:w="1139" w:type="dxa"/>
+          </w:tcPr>
+          <w:p>
+            <w:pPr>
+              <w:pStyle w:val="a3"/>
+              <w:ind w:firstLineChars="0" w:firstLine="0"/>
+            </w:pPr>
+            <w:r>
+              <w:rPr>
+                <w:rFonts w:hint="eastAsia"/>
+              </w:rPr>
+              <w:t>否</w:t>
+            </w:r>
+          </w:p>
+        </w:tc>
+        <w:tc>
+          <w:tcPr>
+            <w:tcW w:w="851" w:type="dxa"/>
+          </w:tcPr>
+          <w:p>
+            <w:pPr>
+              <w:pStyle w:val="a3"/>
+              <w:ind w:firstLineChars="0" w:firstLine="0"/>
+            </w:pPr>
+          </w:p>
+        </w:tc>
+        <w:tc>
+          <w:tcPr>
+            <w:tcW w:w="2772" w:type="dxa"/>
+          </w:tcPr>
+          <w:p>
+            <w:pPr>
+              <w:pStyle w:val="a3"/>
+              <w:ind w:firstLineChars="0" w:firstLine="0"/>
+            </w:pPr>
+            <w:r>
+              <w:rPr>
+                <w:rFonts w:hint="eastAsia"/>
+              </w:rPr>
+              <w:t>权限</w:t>
+            </w:r>
+            <w:r>
+              <w:rPr>
+                <w:rFonts w:hint="eastAsia"/>
+              </w:rPr>
+              <w:t>状态：-</w:t>
+            </w:r>
+            <w:r>
+              <w:t>1</w:t>
+            </w:r>
+            <w:r>
+              <w:rPr>
+                <w:rFonts w:hint="eastAsia"/>
+              </w:rPr>
+              <w:t>删除，</w:t>
+            </w:r>
+            <w:r>
+              <w:t>1</w:t>
+            </w:r>
+            <w:r>
+              <w:rPr>
+                <w:rFonts w:hint="eastAsia"/>
+              </w:rPr>
+              <w:t>启用，2</w:t>
+            </w:r>
+            <w:r>
+              <w:t xml:space="preserve"> </w:t>
+            </w:r>
+            <w:r>
+              <w:rPr>
+                <w:rFonts w:hint="eastAsia"/>
+              </w:rPr>
+              <w:t>锁定</w:t>
+            </w:r>
+          </w:p>
+        </w:tc>
+      </w:tr>
+      <w:tr>
+        <w:tc>
+          <w:tcPr>
+            <w:tcW w:w="1587" w:type="dxa"/>
+          </w:tcPr>
+          <w:p>
+            <w:pPr>
+              <w:pStyle w:val="a3"/>
+              <w:ind w:firstLineChars="0" w:firstLine="0"/>
+            </w:pPr>
+            <w:r>
+              <w:t>parent_id</w:t>
+            </w:r>
+          </w:p>
+        </w:tc>
+        <w:tc>
+          <w:tcPr>
+            <w:tcW w:w="1587" w:type="dxa"/>
+          </w:tcPr>
+          <w:p>
+            <w:pPr>
+              <w:pStyle w:val="a3"/>
+              <w:ind w:firstLineChars="0" w:firstLine="0"/>
+            </w:pPr>
+            <w:r>
+              <w:t>int</w:t>
+            </w:r>
+          </w:p>
+        </w:tc>
+        <w:tc>
+          <w:tcPr>
+            <w:tcW w:w="1139" w:type="dxa"/>
+          </w:tcPr>
+          <w:p>
+            <w:pPr>
+              <w:pStyle w:val="a3"/>
+              <w:ind w:firstLineChars="0" w:firstLine="0"/>
+            </w:pPr>
+            <w:r>
+              <w:rPr>
+                <w:rFonts w:hint="eastAsia"/>
+              </w:rPr>
+              <w:t>是</w:t>
+            </w:r>
+          </w:p>
+        </w:tc>
+        <w:tc>
+          <w:tcPr>
+            <w:tcW w:w="851" w:type="dxa"/>
+          </w:tcPr>
+          <w:p>
+            <w:pPr>
+              <w:pStyle w:val="a3"/>
+              <w:ind w:firstLineChars="0" w:firstLine="0"/>
+            </w:pPr>
+          </w:p>
+        </w:tc>
+        <w:tc>
+          <w:tcPr>
+            <w:tcW w:w="2772" w:type="dxa"/>
+          </w:tcPr>
+          <w:p>
+            <w:pPr>
+              <w:pStyle w:val="a3"/>
+              <w:ind w:firstLineChars="0" w:firstLine="0"/>
+            </w:pPr>
+            <w:r>
+              <w:rPr>
+                <w:rFonts w:hint="eastAsia"/>
+              </w:rPr>
+              <w:t>父级权限</w:t>
+            </w:r>
+            <w:r>
+              <w:rPr>
+                <w:rFonts w:hint="eastAsia"/>
+              </w:rPr>
+              <w:t>编号</w:t>
+            </w:r>
+          </w:p>
+        </w:tc>
+      </w:tr>
+      <w:tr>
+        <w:tc>
+          <w:tcPr>
+            <w:tcW w:w="1587" w:type="dxa"/>
+          </w:tcPr>
+          <w:p>
+            <w:pPr>
+              <w:pStyle w:val="a3"/>
+              <w:ind w:firstLineChars="0" w:firstLine="0"/>
+            </w:pPr>
+            <w:r>
+              <w:t>h</w:t>
+            </w:r>
+            <w:r>
+              <w:rPr>
+                <w:rFonts w:hint="eastAsia"/>
+              </w:rPr>
+              <w:t>ref</w:t>
+            </w:r>
+          </w:p>
+        </w:tc>
+        <w:tc>
+          <w:tcPr>
+            <w:tcW w:w="1587" w:type="dxa"/>
+          </w:tcPr>
+          <w:p>
+            <w:pPr>
+              <w:pStyle w:val="a3"/>
+              <w:ind w:firstLineChars="0" w:firstLine="0"/>
+            </w:pPr>
+            <w:r>
+              <w:t>v</w:t>
+            </w:r>
+            <w:r>
+              <w:rPr>
+                <w:rFonts w:hint="eastAsia"/>
+              </w:rPr>
+              <w:t>ar</w:t>
+            </w:r>
+            <w:r>
+              <w:t>char(256</w:t>
+            </w:r>
+            <w:r>
+              <w:t>)</w:t>
+            </w:r>
+          </w:p>
+        </w:tc>
+        <w:tc>
+          <w:tcPr>
+            <w:tcW w:w="1139" w:type="dxa"/>
+          </w:tcPr>
+          <w:p>
+            <w:pPr>
+              <w:pStyle w:val="a3"/>
+              <w:ind w:firstLineChars="0" w:firstLine="0"/>
+              <w:rPr>
+                <w:rFonts w:hint="eastAsia"/>
+              </w:rPr>
+            </w:pPr>
+            <w:r>
+              <w:rPr>
+                <w:rFonts w:hint="eastAsia"/>
+              </w:rPr>
+              <w:t>是</w:t>
+            </w:r>
+          </w:p>
+        </w:tc>
+        <w:tc>
+          <w:tcPr>
+            <w:tcW w:w="851" w:type="dxa"/>
+          </w:tcPr>
+          <w:p>
+            <w:pPr>
+              <w:pStyle w:val="a3"/>
+              <w:ind w:firstLineChars="0" w:firstLine="0"/>
+            </w:pPr>
+          </w:p>
+        </w:tc>
+        <w:tc>
+          <w:tcPr>
+            <w:tcW w:w="2772" w:type="dxa"/>
+          </w:tcPr>
+          <w:p>
+            <w:pPr>
+              <w:pStyle w:val="a3"/>
+              <w:ind w:firstLineChars="0" w:firstLine="0"/>
+              <w:rPr>
+                <w:rFonts w:hint="eastAsia"/>
+              </w:rPr>
+            </w:pPr>
+            <w:r>
+              <w:rPr>
+                <w:rFonts w:hint="eastAsia"/>
+              </w:rPr>
+              <w:t>链接</w:t>
+            </w:r>
+          </w:p>
+        </w:tc>
+      </w:tr>
+      <w:tr>
+        <w:tc>
+          <w:tcPr>
+            <w:tcW w:w="1587" w:type="dxa"/>
+          </w:tcPr>
+          <w:p>
+            <w:pPr>
+              <w:pStyle w:val="a3"/>
+              <w:ind w:firstLineChars="0" w:firstLine="0"/>
+            </w:pPr>
+            <w:r>
+              <w:t>t</w:t>
+            </w:r>
+            <w:r>
+              <w:rPr>
+                <w:rFonts w:hint="eastAsia"/>
+              </w:rPr>
+              <w:t>arget</w:t>
+            </w:r>
+          </w:p>
+        </w:tc>
+        <w:tc>
+          <w:tcPr>
+            <w:tcW w:w="1587" w:type="dxa"/>
+          </w:tcPr>
+          <w:p>
+            <w:pPr>
+              <w:pStyle w:val="a3"/>
+              <w:ind w:firstLineChars="0" w:firstLine="0"/>
+            </w:pPr>
+            <w:r>
+              <w:t>v</w:t>
+            </w:r>
+            <w:r>
+              <w:rPr>
+                <w:rFonts w:hint="eastAsia"/>
+              </w:rPr>
+              <w:t>ar</w:t>
+            </w:r>
+            <w:r>
+              <w:t>char(128)</w:t>
+            </w:r>
+          </w:p>
+        </w:tc>
+        <w:tc>
+          <w:tcPr>
+            <w:tcW w:w="1139" w:type="dxa"/>
+          </w:tcPr>
+          <w:p>
+            <w:pPr>
+              <w:pStyle w:val="a3"/>
+              <w:ind w:firstLineChars="0" w:firstLine="0"/>
+              <w:rPr>
+                <w:rFonts w:hint="eastAsia"/>
+              </w:rPr>
+            </w:pPr>
+            <w:r>
+              <w:rPr>
+                <w:rFonts w:hint="eastAsia"/>
+              </w:rPr>
+              <w:t>是</w:t>
+            </w:r>
+          </w:p>
+        </w:tc>
+        <w:tc>
+          <w:tcPr>
+            <w:tcW w:w="851" w:type="dxa"/>
+          </w:tcPr>
+          <w:p>
+            <w:pPr>
+              <w:pStyle w:val="a3"/>
+              <w:ind w:firstLineChars="0" w:firstLine="0"/>
+            </w:pPr>
+          </w:p>
+        </w:tc>
+        <w:tc>
+          <w:tcPr>
+            <w:tcW w:w="2772" w:type="dxa"/>
+          </w:tcPr>
+          <w:p>
+            <w:pPr>
+              <w:pStyle w:val="a3"/>
+              <w:ind w:firstLineChars="0" w:firstLine="0"/>
+              <w:rPr>
+                <w:rFonts w:hint="eastAsia"/>
+              </w:rPr>
+            </w:pPr>
+            <w:r>
+              <w:rPr>
+                <w:rFonts w:hint="eastAsia"/>
+              </w:rPr>
+              <w:t>目标</w:t>
+            </w:r>
+          </w:p>
+        </w:tc>
+      </w:tr>
+      <w:tr>
+        <w:tc>
+          <w:tcPr>
+            <w:tcW w:w="1587" w:type="dxa"/>
+          </w:tcPr>
+          <w:p>
+            <w:pPr>
+              <w:pStyle w:val="a3"/>
+              <w:ind w:firstLineChars="0" w:firstLine="0"/>
+            </w:pPr>
+            <w:r>
+              <w:rPr>
+                <w:rFonts w:hint="eastAsia"/>
+              </w:rPr>
+              <w:t>icon</w:t>
+            </w:r>
+          </w:p>
+        </w:tc>
+        <w:tc>
+          <w:tcPr>
+            <w:tcW w:w="1587" w:type="dxa"/>
+          </w:tcPr>
+          <w:p>
+            <w:pPr>
+              <w:pStyle w:val="a3"/>
+              <w:ind w:firstLineChars="0" w:firstLine="0"/>
+            </w:pPr>
+            <w:r>
+              <w:t>v</w:t>
+            </w:r>
+            <w:r>
+              <w:rPr>
+                <w:rFonts w:hint="eastAsia"/>
+              </w:rPr>
+              <w:t>ar</w:t>
+            </w:r>
+            <w:r>
+              <w:t>char(128)</w:t>
+            </w:r>
+          </w:p>
+        </w:tc>
+        <w:tc>
+          <w:tcPr>
+            <w:tcW w:w="1139" w:type="dxa"/>
+          </w:tcPr>
+          <w:p>
+            <w:pPr>
+              <w:pStyle w:val="a3"/>
+              <w:ind w:firstLineChars="0" w:firstLine="0"/>
+              <w:rPr>
+                <w:rFonts w:hint="eastAsia"/>
+              </w:rPr>
+            </w:pPr>
+            <w:r>
+              <w:rPr>
+                <w:rFonts w:hint="eastAsia"/>
+              </w:rPr>
+              <w:t>是</w:t>
+            </w:r>
+          </w:p>
+        </w:tc>
+        <w:tc>
+          <w:tcPr>
+            <w:tcW w:w="851" w:type="dxa"/>
+          </w:tcPr>
+          <w:p>
+            <w:pPr>
+              <w:pStyle w:val="a3"/>
+              <w:ind w:firstLineChars="0" w:firstLine="0"/>
+            </w:pPr>
+          </w:p>
+        </w:tc>
+        <w:tc>
+          <w:tcPr>
+            <w:tcW w:w="2772" w:type="dxa"/>
+          </w:tcPr>
+          <w:p>
+            <w:pPr>
+              <w:pStyle w:val="a3"/>
+              <w:ind w:firstLineChars="0" w:firstLine="0"/>
+              <w:rPr>
+                <w:rFonts w:hint="eastAsia"/>
+              </w:rPr>
+            </w:pPr>
+            <w:r>
+              <w:rPr>
+                <w:rFonts w:hint="eastAsia"/>
+              </w:rPr>
+              <w:t>图标</w:t>
+            </w:r>
+          </w:p>
+        </w:tc>
+      </w:tr>
+      <w:tr>
+        <w:tc>
+          <w:tcPr>
+            <w:tcW w:w="1587" w:type="dxa"/>
+          </w:tcPr>
+          <w:p>
+            <w:pPr>
+              <w:pStyle w:val="a3"/>
+              <w:ind w:firstLineChars="0" w:firstLine="0"/>
+            </w:pPr>
+            <w:r>
+              <w:t>sort</w:t>
+            </w:r>
+          </w:p>
+        </w:tc>
+        <w:tc>
+          <w:tcPr>
+            <w:tcW w:w="1587" w:type="dxa"/>
+          </w:tcPr>
+          <w:p>
+            <w:pPr>
+              <w:pStyle w:val="a3"/>
+              <w:ind w:firstLineChars="0" w:firstLine="0"/>
+            </w:pPr>
+            <w:r>
+              <w:rPr>
+                <w:rFonts w:hint="eastAsia"/>
+              </w:rPr>
+              <w:t>int</w:t>
+            </w:r>
+          </w:p>
+        </w:tc>
+        <w:tc>
+          <w:tcPr>
+            <w:tcW w:w="1139" w:type="dxa"/>
+          </w:tcPr>
+          <w:p>
+            <w:pPr>
+              <w:pStyle w:val="a3"/>
+              <w:ind w:firstLineChars="0" w:firstLine="0"/>
+            </w:pPr>
+            <w:r>
+              <w:rPr>
+                <w:rFonts w:hint="eastAsia"/>
+              </w:rPr>
+              <w:t>是</w:t>
+            </w:r>
+          </w:p>
+        </w:tc>
+        <w:tc>
+          <w:tcPr>
+            <w:tcW w:w="851" w:type="dxa"/>
+          </w:tcPr>
+          <w:p>
+            <w:pPr>
+              <w:pStyle w:val="a3"/>
+              <w:ind w:firstLineChars="0" w:firstLine="0"/>
+            </w:pPr>
+          </w:p>
+        </w:tc>
+        <w:tc>
+          <w:tcPr>
+            <w:tcW w:w="2772" w:type="dxa"/>
+          </w:tcPr>
+          <w:p>
+            <w:pPr>
+              <w:pStyle w:val="a3"/>
+              <w:ind w:firstLineChars="0" w:firstLine="0"/>
+            </w:pPr>
+            <w:r>
+              <w:rPr>
+                <w:rFonts w:hint="eastAsia"/>
+              </w:rPr>
+              <w:t>排序号</w:t>
+            </w:r>
+          </w:p>
+        </w:tc>
+      </w:tr>
+      <w:tr>
+        <w:tc>
+          <w:tcPr>
+            <w:tcW w:w="1587" w:type="dxa"/>
+          </w:tcPr>
+          <w:p>
+            <w:pPr>
+              <w:pStyle w:val="a3"/>
+              <w:ind w:firstLineChars="0" w:firstLine="0"/>
+            </w:pPr>
+            <w:r>
+              <w:t>create_by</w:t>
+            </w:r>
+          </w:p>
+        </w:tc>
+        <w:tc>
+          <w:tcPr>
+            <w:tcW w:w="1587" w:type="dxa"/>
+          </w:tcPr>
+          <w:p>
+            <w:pPr>
+              <w:pStyle w:val="a3"/>
+              <w:ind w:firstLineChars="0" w:firstLine="0"/>
+            </w:pPr>
+            <w:r>
+              <w:rPr>
+                <w:rFonts w:hint="eastAsia"/>
+              </w:rPr>
+              <w:t>int</w:t>
+            </w:r>
+          </w:p>
+        </w:tc>
+        <w:tc>
+          <w:tcPr>
+            <w:tcW w:w="1139" w:type="dxa"/>
+          </w:tcPr>
+          <w:p>
+            <w:pPr>
+              <w:pStyle w:val="a3"/>
+              <w:ind w:firstLineChars="0" w:firstLine="0"/>
+            </w:pPr>
+            <w:r>
+              <w:rPr>
+                <w:rFonts w:hint="eastAsia"/>
+              </w:rPr>
+              <w:t>是</w:t>
+            </w:r>
+          </w:p>
+        </w:tc>
+        <w:tc>
+          <w:tcPr>
+            <w:tcW w:w="851" w:type="dxa"/>
+          </w:tcPr>
+          <w:p>
+            <w:pPr>
+              <w:pStyle w:val="a3"/>
+              <w:ind w:firstLineChars="0" w:firstLine="0"/>
+            </w:pPr>
+          </w:p>
+        </w:tc>
+        <w:tc>
+          <w:tcPr>
+            <w:tcW w:w="2772" w:type="dxa"/>
+          </w:tcPr>
+          <w:p>
+            <w:pPr>
+              <w:pStyle w:val="a3"/>
+              <w:ind w:firstLineChars="0" w:firstLine="0"/>
+            </w:pPr>
+            <w:r>
+              <w:rPr>
+                <w:rFonts w:hint="eastAsia"/>
+              </w:rPr>
+              <w:t>创建人</w:t>
+            </w:r>
+          </w:p>
+        </w:tc>
+      </w:tr>
+      <w:tr>
+        <w:tc>
+          <w:tcPr>
+            <w:tcW w:w="1587" w:type="dxa"/>
+          </w:tcPr>
+          <w:p>
+            <w:pPr>
+              <w:pStyle w:val="a3"/>
+              <w:ind w:firstLineChars="0" w:firstLine="0"/>
+            </w:pPr>
+            <w:r>
+              <w:t>create_time</w:t>
+            </w:r>
+          </w:p>
+        </w:tc>
+        <w:tc>
+          <w:tcPr>
+            <w:tcW w:w="1587" w:type="dxa"/>
+          </w:tcPr>
+          <w:p>
+            <w:pPr>
+              <w:pStyle w:val="a3"/>
+              <w:ind w:firstLineChars="0" w:firstLine="0"/>
+            </w:pPr>
+            <w:r>
+              <w:t>d</w:t>
+            </w:r>
+            <w:r>
+              <w:rPr>
+                <w:rFonts w:hint="eastAsia"/>
+              </w:rPr>
+              <w:t>atetime</w:t>
+            </w:r>
+          </w:p>
+        </w:tc>
+        <w:tc>
+          <w:tcPr>
+            <w:tcW w:w="1139" w:type="dxa"/>
+          </w:tcPr>
+          <w:p>
+            <w:pPr>
+              <w:pStyle w:val="a3"/>
+              <w:ind w:firstLineChars="0" w:firstLine="0"/>
+            </w:pPr>
+            <w:r>
+              <w:rPr>
+                <w:rFonts w:hint="eastAsia"/>
+              </w:rPr>
+              <w:t>是</w:t>
+            </w:r>
+          </w:p>
+        </w:tc>
+        <w:tc>
+          <w:tcPr>
+            <w:tcW w:w="851" w:type="dxa"/>
+          </w:tcPr>
+          <w:p>
+            <w:pPr>
+              <w:pStyle w:val="a3"/>
+              <w:ind w:firstLineChars="0" w:firstLine="0"/>
+            </w:pPr>
+          </w:p>
+        </w:tc>
+        <w:tc>
+          <w:tcPr>
+            <w:tcW w:w="2772" w:type="dxa"/>
+          </w:tcPr>
+          <w:p>
+            <w:pPr>
+              <w:pStyle w:val="a3"/>
+              <w:ind w:firstLineChars="0" w:firstLine="0"/>
+            </w:pPr>
+            <w:r>
+              <w:rPr>
+                <w:rFonts w:hint="eastAsia"/>
+              </w:rPr>
+              <w:t>创建时间</w:t>
+            </w:r>
+          </w:p>
+        </w:tc>
+      </w:tr>
+      <w:tr>
+        <w:tc>
+          <w:tcPr>
+            <w:tcW w:w="1587" w:type="dxa"/>
+          </w:tcPr>
+          <w:p>
+            <w:pPr>
+              <w:pStyle w:val="a3"/>
+              <w:ind w:firstLineChars="0" w:firstLine="0"/>
+            </w:pPr>
+            <w:r>
+              <w:t>u</w:t>
+            </w:r>
+            <w:r>
+              <w:rPr>
+                <w:rFonts w:hint="eastAsia"/>
+              </w:rPr>
+              <w:t>pdate_</w:t>
+            </w:r>
+            <w:r>
+              <w:t>by</w:t>
+            </w:r>
+          </w:p>
+        </w:tc>
+        <w:tc>
+          <w:tcPr>
+            <w:tcW w:w="1587" w:type="dxa"/>
+          </w:tcPr>
+          <w:p>
+            <w:pPr>
+              <w:pStyle w:val="a3"/>
+              <w:ind w:firstLineChars="0" w:firstLine="0"/>
+            </w:pPr>
+            <w:r>
+              <w:t>I</w:t>
+            </w:r>
+            <w:r>
+              <w:rPr>
+                <w:rFonts w:hint="eastAsia"/>
+              </w:rPr>
+              <w:t>nt</w:t>
+            </w:r>
+          </w:p>
+        </w:tc>
+        <w:tc>
+          <w:tcPr>
+            <w:tcW w:w="1139" w:type="dxa"/>
+          </w:tcPr>
+          <w:p>
+            <w:pPr>
+              <w:pStyle w:val="a3"/>
+              <w:ind w:firstLineChars="0" w:firstLine="0"/>
+            </w:pPr>
+            <w:r>
+              <w:rPr>
+                <w:rFonts w:hint="eastAsia"/>
+              </w:rPr>
+              <w:t>是</w:t>
+            </w:r>
+          </w:p>
+        </w:tc>
+        <w:tc>
+          <w:tcPr>
+            <w:tcW w:w="851" w:type="dxa"/>
+          </w:tcPr>
+          <w:p>
+            <w:pPr>
+              <w:pStyle w:val="a3"/>
+              <w:ind w:firstLineChars="0" w:firstLine="0"/>
+            </w:pPr>
+          </w:p>
+        </w:tc>
+        <w:tc>
+          <w:tcPr>
+            <w:tcW w:w="2772" w:type="dxa"/>
+          </w:tcPr>
+          <w:p>
+            <w:pPr>
+              <w:pStyle w:val="a3"/>
+              <w:ind w:firstLineChars="0" w:firstLine="0"/>
+            </w:pPr>
+            <w:r>
+              <w:rPr>
+                <w:rFonts w:hint="eastAsia"/>
+              </w:rPr>
+              <w:t>修改人</w:t>
+            </w:r>
+          </w:p>
+        </w:tc>
+      </w:tr>
+      <w:tr>
+        <w:tc>
+          <w:tcPr>
+            <w:tcW w:w="1587" w:type="dxa"/>
+          </w:tcPr>
+          <w:p>
+            <w:pPr>
+              <w:pStyle w:val="a3"/>
+              <w:ind w:firstLineChars="0" w:firstLine="0"/>
+            </w:pPr>
+            <w:r>
+              <w:t>u</w:t>
+            </w:r>
+            <w:r>
+              <w:rPr>
+                <w:rFonts w:hint="eastAsia"/>
+              </w:rPr>
+              <w:t>pdate_</w:t>
+            </w:r>
+            <w:r>
+              <w:t>time</w:t>
+            </w:r>
+          </w:p>
+        </w:tc>
+        <w:tc>
+          <w:tcPr>
+            <w:tcW w:w="1587" w:type="dxa"/>
+          </w:tcPr>
+          <w:p>
+            <w:pPr>
+              <w:pStyle w:val="a3"/>
+              <w:ind w:firstLineChars="0" w:firstLine="0"/>
+            </w:pPr>
+            <w:r>
+              <w:t>d</w:t>
+            </w:r>
+            <w:r>
+              <w:rPr>
+                <w:rFonts w:hint="eastAsia"/>
+              </w:rPr>
+              <w:t>atetime</w:t>
+            </w:r>
+          </w:p>
+        </w:tc>
+        <w:tc>
+          <w:tcPr>
+            <w:tcW w:w="1139" w:type="dxa"/>
+          </w:tcPr>
+          <w:p>
+            <w:pPr>
+              <w:pStyle w:val="a3"/>
+              <w:ind w:firstLineChars="0" w:firstLine="0"/>
+            </w:pPr>
+            <w:r>
+              <w:rPr>
+                <w:rFonts w:hint="eastAsia"/>
+              </w:rPr>
+              <w:t>是</w:t>
+            </w:r>
+          </w:p>
+        </w:tc>
+        <w:tc>
+          <w:tcPr>
+            <w:tcW w:w="851" w:type="dxa"/>
+          </w:tcPr>
+          <w:p>
+            <w:pPr>
+              <w:pStyle w:val="a3"/>
+              <w:ind w:firstLineChars="0" w:firstLine="0"/>
+            </w:pPr>
+          </w:p>
+        </w:tc>
+        <w:tc>
+          <w:tcPr>
+            <w:tcW w:w="2772" w:type="dxa"/>
+          </w:tcPr>
+          <w:p>
+            <w:pPr>
+              <w:pStyle w:val="a3"/>
+              <w:ind w:firstLineChars="0" w:firstLine="0"/>
+            </w:pPr>
+            <w:r>
+              <w:rPr>
+                <w:rFonts w:hint="eastAsia"/>
+              </w:rPr>
+              <w:t>修改时间</w:t>
+            </w:r>
+          </w:p>
+        </w:tc>
+      </w:tr>
+      <w:tr>
+        <w:tc>
+          <w:tcPr>
+            <w:tcW w:w="1587" w:type="dxa"/>
+          </w:tcPr>
+          <w:p>
+            <w:pPr>
+              <w:pStyle w:val="a3"/>
+              <w:ind w:firstLineChars="0" w:firstLine="0"/>
+            </w:pPr>
+            <w:r>
+              <w:rPr>
+                <w:rFonts w:hint="eastAsia"/>
+              </w:rPr>
+              <w:t>r</w:t>
+            </w:r>
+            <w:r>
+              <w:t>e</w:t>
+            </w:r>
+            <w:r>
+              <w:rPr>
+                <w:rFonts w:hint="eastAsia"/>
+              </w:rPr>
+              <w:t>marks</w:t>
+            </w:r>
+          </w:p>
+        </w:tc>
+        <w:tc>
+          <w:tcPr>
+            <w:tcW w:w="1587" w:type="dxa"/>
+          </w:tcPr>
+          <w:p>
+            <w:pPr>
+              <w:pStyle w:val="a3"/>
+              <w:ind w:firstLineChars="0" w:firstLine="0"/>
+            </w:pPr>
+            <w:r>
+              <w:t>v</w:t>
+            </w:r>
+            <w:r>
+              <w:rPr>
+                <w:rFonts w:hint="eastAsia"/>
+              </w:rPr>
+              <w:t>archar(</w:t>
+            </w:r>
+            <w:r>
+              <w:t>256)</w:t>
+            </w:r>
+          </w:p>
+        </w:tc>
+        <w:tc>
+          <w:tcPr>
+            <w:tcW w:w="1139" w:type="dxa"/>
+          </w:tcPr>
+          <w:p>
+            <w:pPr>
+              <w:pStyle w:val="a3"/>
+              <w:ind w:firstLineChars="0" w:firstLine="0"/>
+            </w:pPr>
+            <w:r>
+              <w:rPr>
+                <w:rFonts w:hint="eastAsia"/>
+              </w:rPr>
+              <w:t>是</w:t>
+            </w:r>
+          </w:p>
+        </w:tc>
+        <w:tc>
+          <w:tcPr>
+            <w:tcW w:w="851" w:type="dxa"/>
+          </w:tcPr>
+          <w:p>
+            <w:pPr>
+              <w:pStyle w:val="a3"/>
+              <w:ind w:firstLineChars="0" w:firstLine="0"/>
+            </w:pPr>
+          </w:p>
+        </w:tc>
+        <w:tc>
+          <w:tcPr>
+            <w:tcW w:w="2772" w:type="dxa"/>
+          </w:tcPr>
+          <w:p>
+            <w:pPr>
+              <w:pStyle w:val="a3"/>
+              <w:ind w:firstLineChars="0" w:firstLine="0"/>
+            </w:pPr>
+            <w:r>
+              <w:rPr>
+                <w:rFonts w:hint="eastAsia"/>
+              </w:rPr>
+              <w:t>备注</w:t>
+            </w:r>
+          </w:p>
+        </w:tc>
+      </w:tr>
+      <w:tr>
+        <w:tc>
+          <w:tcPr>
+            <w:tcW w:w="1587" w:type="dxa"/>
+            <w:shd w:val="clear" w:color="auto" w:fill="AEAAAA" w:themeFill="background2" w:themeFillShade="BF"/>
+          </w:tcPr>
+          <w:p>
+            <w:pPr>
+              <w:pStyle w:val="a3"/>
+              <w:ind w:firstLineChars="0" w:firstLine="0"/>
+            </w:pPr>
+            <w:r>
+              <w:rPr>
+                <w:rFonts w:hint="eastAsia"/>
+              </w:rPr>
+              <w:t>索引</w:t>
+            </w:r>
+          </w:p>
+        </w:tc>
+        <w:tc>
+          <w:tcPr>
+            <w:tcW w:w="6349" w:type="dxa"/>
+            <w:gridSpan w:val="4"/>
+          </w:tcPr>
+          <w:p>
+            <w:pPr>
+              <w:pStyle w:val="a3"/>
+              <w:ind w:firstLineChars="0" w:firstLine="0"/>
+            </w:pPr>
+            <w:r>
+              <w:t>id</w:t>
+            </w:r>
+          </w:p>
+        </w:tc>
+      </w:tr>
+    </w:tbl>
+    <w:p>
+      <w:pPr>
         <w:pStyle w:val="a3"/>
         <w:ind w:left="360" w:firstLineChars="0" w:firstLine="0"/>
+      </w:pPr>
+    </w:p>
+    <w:p>
+      <w:pPr>
+        <w:ind w:left="360"/>
+      </w:pPr>
+      <w:r>
+        <w:rPr>
+          <w:rFonts w:hint="eastAsia"/>
+        </w:rPr>
+        <w:t>角色</w:t>
+      </w:r>
+      <w:r>
+        <w:rPr>
+          <w:rFonts w:hint="eastAsia"/>
+        </w:rPr>
+        <w:t>权限</w:t>
+      </w:r>
+      <w:r>
+        <w:rPr>
+          <w:rFonts w:hint="eastAsia"/>
+        </w:rPr>
+        <w:t>表</w:t>
+      </w:r>
+    </w:p>
+    <w:tbl>
+      <w:tblPr>
+        <w:tblStyle w:val="a4"/>
+        <w:tblW w:w="0" w:type="auto"/>
+        <w:tblInd w:w="360" w:type="dxa"/>
+        <w:tblLook w:val="04A0" w:firstRow="1" w:lastRow="0" w:firstColumn="1" w:lastColumn="0" w:noHBand="0" w:noVBand="1"/>
+      </w:tblPr>
+      <w:tblGrid>
+        <w:gridCol w:w="1587"/>
+        <w:gridCol w:w="1587"/>
+        <w:gridCol w:w="1139"/>
+        <w:gridCol w:w="851"/>
+        <w:gridCol w:w="2772"/>
+      </w:tblGrid>
+      <w:tr>
+        <w:tc>
+          <w:tcPr>
+            <w:tcW w:w="1587" w:type="dxa"/>
+            <w:shd w:val="clear" w:color="auto" w:fill="AEAAAA" w:themeFill="background2" w:themeFillShade="BF"/>
+          </w:tcPr>
+          <w:p>
+            <w:pPr>
+              <w:pStyle w:val="a3"/>
+              <w:ind w:firstLineChars="0" w:firstLine="0"/>
+            </w:pPr>
+            <w:r>
+              <w:rPr>
+                <w:rFonts w:hint="eastAsia"/>
+              </w:rPr>
+              <w:t>表名</w:t>
+            </w:r>
+          </w:p>
+        </w:tc>
+        <w:tc>
+          <w:tcPr>
+            <w:tcW w:w="6349" w:type="dxa"/>
+            <w:gridSpan w:val="4"/>
+          </w:tcPr>
+          <w:p>
+            <w:pPr>
+              <w:pStyle w:val="a3"/>
+              <w:ind w:firstLineChars="0" w:firstLine="0"/>
+            </w:pPr>
+            <w:r>
+              <w:rPr>
+                <w:rFonts w:hint="eastAsia"/>
+              </w:rPr>
+              <w:t>sys</w:t>
+            </w:r>
+            <w:r>
+              <w:t>_</w:t>
+            </w:r>
+            <w:r>
+              <w:t xml:space="preserve"> </w:t>
+            </w:r>
+            <w:r>
+              <w:t>role</w:t>
+            </w:r>
+            <w:r>
+              <w:t>_</w:t>
+            </w:r>
+            <w:r>
+              <w:t>authority</w:t>
+            </w:r>
+          </w:p>
+        </w:tc>
+      </w:tr>
+      <w:tr>
+        <w:tc>
+          <w:tcPr>
+            <w:tcW w:w="1587" w:type="dxa"/>
+            <w:shd w:val="clear" w:color="auto" w:fill="AEAAAA" w:themeFill="background2" w:themeFillShade="BF"/>
+          </w:tcPr>
+          <w:p>
+            <w:pPr>
+              <w:pStyle w:val="a3"/>
+              <w:ind w:firstLineChars="0" w:firstLine="0"/>
+            </w:pPr>
+            <w:r>
+              <w:rPr>
+                <w:rFonts w:hint="eastAsia"/>
+              </w:rPr>
+              <w:t>字段名</w:t>
+            </w:r>
+          </w:p>
+        </w:tc>
+        <w:tc>
+          <w:tcPr>
+            <w:tcW w:w="1587" w:type="dxa"/>
+            <w:shd w:val="clear" w:color="auto" w:fill="AEAAAA" w:themeFill="background2" w:themeFillShade="BF"/>
+          </w:tcPr>
+          <w:p>
+            <w:pPr>
+              <w:pStyle w:val="a3"/>
+              <w:ind w:firstLineChars="0" w:firstLine="0"/>
+            </w:pPr>
+            <w:r>
+              <w:rPr>
+                <w:rFonts w:hint="eastAsia"/>
+              </w:rPr>
+              <w:t>字段类型</w:t>
+            </w:r>
+          </w:p>
+        </w:tc>
+        <w:tc>
+          <w:tcPr>
+            <w:tcW w:w="1139" w:type="dxa"/>
+            <w:shd w:val="clear" w:color="auto" w:fill="AEAAAA" w:themeFill="background2" w:themeFillShade="BF"/>
+          </w:tcPr>
+          <w:p>
+            <w:pPr>
+              <w:pStyle w:val="a3"/>
+              <w:ind w:firstLineChars="0" w:firstLine="0"/>
+            </w:pPr>
+            <w:r>
+              <w:rPr>
+                <w:rFonts w:hint="eastAsia"/>
+              </w:rPr>
+              <w:t>是否为空</w:t>
+            </w:r>
+          </w:p>
+        </w:tc>
+        <w:tc>
+          <w:tcPr>
+            <w:tcW w:w="851" w:type="dxa"/>
+            <w:shd w:val="clear" w:color="auto" w:fill="AEAAAA" w:themeFill="background2" w:themeFillShade="BF"/>
+          </w:tcPr>
+          <w:p>
+            <w:pPr>
+              <w:pStyle w:val="a3"/>
+              <w:ind w:firstLineChars="0" w:firstLine="0"/>
+            </w:pPr>
+            <w:r>
+              <w:rPr>
+                <w:rFonts w:hint="eastAsia"/>
+              </w:rPr>
+              <w:t>默认值</w:t>
+            </w:r>
+          </w:p>
+        </w:tc>
+        <w:tc>
+          <w:tcPr>
+            <w:tcW w:w="2772" w:type="dxa"/>
+            <w:shd w:val="clear" w:color="auto" w:fill="AEAAAA" w:themeFill="background2" w:themeFillShade="BF"/>
+          </w:tcPr>
+          <w:p>
+            <w:pPr>
+              <w:pStyle w:val="a3"/>
+              <w:ind w:firstLineChars="0" w:firstLine="0"/>
+            </w:pPr>
+            <w:r>
+              <w:rPr>
+                <w:rFonts w:hint="eastAsia"/>
+              </w:rPr>
+              <w:t>说明</w:t>
+            </w:r>
+          </w:p>
+        </w:tc>
+      </w:tr>
+      <w:tr>
+        <w:tc>
+          <w:tcPr>
+            <w:tcW w:w="1587" w:type="dxa"/>
+          </w:tcPr>
+          <w:p>
+            <w:pPr>
+              <w:pStyle w:val="a3"/>
+              <w:ind w:firstLineChars="0" w:firstLine="0"/>
+            </w:pPr>
+            <w:r>
+              <w:t>role</w:t>
+            </w:r>
+            <w:r>
+              <w:t>_</w:t>
+            </w:r>
+            <w:r>
+              <w:rPr>
+                <w:rFonts w:hint="eastAsia"/>
+              </w:rPr>
+              <w:t>id</w:t>
+            </w:r>
+          </w:p>
+        </w:tc>
+        <w:tc>
+          <w:tcPr>
+            <w:tcW w:w="1587" w:type="dxa"/>
+          </w:tcPr>
+          <w:p>
+            <w:pPr>
+              <w:pStyle w:val="a3"/>
+              <w:ind w:firstLineChars="0" w:firstLine="0"/>
+            </w:pPr>
+            <w:r>
+              <w:rPr>
+                <w:rFonts w:hint="eastAsia"/>
+              </w:rPr>
+              <w:t>int</w:t>
+            </w:r>
+          </w:p>
+        </w:tc>
+        <w:tc>
+          <w:tcPr>
+            <w:tcW w:w="1139" w:type="dxa"/>
+          </w:tcPr>
+          <w:p>
+            <w:pPr>
+              <w:pStyle w:val="a3"/>
+              <w:ind w:firstLineChars="0" w:firstLine="0"/>
+            </w:pPr>
+            <w:r>
+              <w:rPr>
+                <w:rFonts w:hint="eastAsia"/>
+              </w:rPr>
+              <w:t>否</w:t>
+            </w:r>
+          </w:p>
+        </w:tc>
+        <w:tc>
+          <w:tcPr>
+            <w:tcW w:w="851" w:type="dxa"/>
+          </w:tcPr>
+          <w:p>
+            <w:pPr>
+              <w:pStyle w:val="a3"/>
+              <w:ind w:firstLineChars="0" w:firstLine="0"/>
+            </w:pPr>
+          </w:p>
+        </w:tc>
+        <w:tc>
+          <w:tcPr>
+            <w:tcW w:w="2772" w:type="dxa"/>
+          </w:tcPr>
+          <w:p>
+            <w:pPr>
+              <w:pStyle w:val="a3"/>
+              <w:ind w:firstLineChars="0" w:firstLine="0"/>
+            </w:pPr>
+            <w:r>
+              <w:rPr>
+                <w:rFonts w:hint="eastAsia"/>
+              </w:rPr>
+              <w:t>角色编号</w:t>
+            </w:r>
+          </w:p>
+        </w:tc>
+      </w:tr>
+      <w:tr>
+        <w:tc>
+          <w:tcPr>
+            <w:tcW w:w="1587" w:type="dxa"/>
+          </w:tcPr>
+          <w:p>
+            <w:pPr>
+              <w:pStyle w:val="a3"/>
+              <w:ind w:firstLineChars="0" w:firstLine="0"/>
+            </w:pPr>
+            <w:r>
+              <w:t>authority</w:t>
+            </w:r>
+            <w:r>
+              <w:t>_id</w:t>
+            </w:r>
+          </w:p>
+        </w:tc>
+        <w:tc>
+          <w:tcPr>
+            <w:tcW w:w="1587" w:type="dxa"/>
+          </w:tcPr>
+          <w:p>
+            <w:pPr>
+              <w:pStyle w:val="a3"/>
+              <w:ind w:firstLineChars="0" w:firstLine="0"/>
+            </w:pPr>
+            <w:r>
+              <w:t>int</w:t>
+            </w:r>
+          </w:p>
+        </w:tc>
+        <w:tc>
+          <w:tcPr>
+            <w:tcW w:w="1139" w:type="dxa"/>
+          </w:tcPr>
+          <w:p>
+            <w:pPr>
+              <w:pStyle w:val="a3"/>
+              <w:ind w:firstLineChars="0" w:firstLine="0"/>
+            </w:pPr>
+            <w:r>
+              <w:rPr>
+                <w:rFonts w:hint="eastAsia"/>
+              </w:rPr>
+              <w:t>否</w:t>
+            </w:r>
+          </w:p>
+        </w:tc>
+        <w:tc>
+          <w:tcPr>
+            <w:tcW w:w="851" w:type="dxa"/>
+          </w:tcPr>
+          <w:p>
+            <w:pPr>
+              <w:pStyle w:val="a3"/>
+              <w:ind w:firstLineChars="0" w:firstLine="0"/>
+            </w:pPr>
+          </w:p>
+        </w:tc>
+        <w:tc>
+          <w:tcPr>
+            <w:tcW w:w="2772" w:type="dxa"/>
+          </w:tcPr>
+          <w:p>
+            <w:pPr>
+              <w:pStyle w:val="a3"/>
+              <w:ind w:firstLineChars="0" w:firstLine="0"/>
+            </w:pPr>
+            <w:r>
+              <w:rPr>
+                <w:rFonts w:hint="eastAsia"/>
+              </w:rPr>
+              <w:t>机构编号</w:t>
+            </w:r>
+          </w:p>
+        </w:tc>
+      </w:tr>
+      <w:tr>
+        <w:tc>
+          <w:tcPr>
+            <w:tcW w:w="1587" w:type="dxa"/>
+            <w:shd w:val="clear" w:color="auto" w:fill="AEAAAA" w:themeFill="background2" w:themeFillShade="BF"/>
+          </w:tcPr>
+          <w:p>
+            <w:pPr>
+              <w:pStyle w:val="a3"/>
+              <w:ind w:firstLineChars="0" w:firstLine="0"/>
+            </w:pPr>
+            <w:r>
+              <w:rPr>
+                <w:rFonts w:hint="eastAsia"/>
+              </w:rPr>
+              <w:t>索引</w:t>
+            </w:r>
+          </w:p>
+        </w:tc>
+        <w:tc>
+          <w:tcPr>
+            <w:tcW w:w="6349" w:type="dxa"/>
+            <w:gridSpan w:val="4"/>
+          </w:tcPr>
+          <w:p>
+            <w:pPr>
+              <w:pStyle w:val="a3"/>
+              <w:ind w:firstLineChars="0" w:firstLine="0"/>
+            </w:pPr>
+            <w:r>
+              <w:t>authority</w:t>
+            </w:r>
+            <w:r>
+              <w:t xml:space="preserve"> </w:t>
+            </w:r>
+            <w:bookmarkStart w:id="0" w:name="_GoBack"/>
+            <w:bookmarkEnd w:id="0"/>
+            <w:r>
+              <w:t>_</w:t>
+            </w:r>
+            <w:r>
+              <w:rPr>
+                <w:rFonts w:hint="eastAsia"/>
+              </w:rPr>
+              <w:t>id</w:t>
+            </w:r>
+            <w:r>
+              <w:t>, role_id</w:t>
+            </w:r>
+          </w:p>
+        </w:tc>
+      </w:tr>
+    </w:tbl>
+    <w:p>
+      <w:pPr>
+        <w:pStyle w:val="a3"/>
+        <w:ind w:left="360" w:firstLineChars="0" w:firstLine="0"/>
+      </w:pPr>
+    </w:p>
+    <w:p>
+      <w:pPr>
+        <w:pStyle w:val="a3"/>
+        <w:ind w:left="360" w:firstLineChars="0" w:firstLine="0"/>
+        <w:rPr>
+          <w:rFonts w:hint="eastAsia"/>
+        </w:rPr>
       </w:pPr>
     </w:p>
     <w:p>
@@ -5778,6 +7919,90 @@
               <w:ind w:firstLineChars="0" w:firstLine="0"/>
             </w:pPr>
             <w:r>
+              <w:t>d</w:t>
+            </w:r>
+            <w:r>
+              <w:rPr>
+                <w:rFonts w:hint="eastAsia"/>
+              </w:rPr>
+              <w:t>atetime</w:t>
+            </w:r>
+          </w:p>
+        </w:tc>
+        <w:tc>
+          <w:tcPr>
+            <w:tcW w:w="1139" w:type="dxa"/>
+          </w:tcPr>
+          <w:p>
+            <w:pPr>
+              <w:pStyle w:val="a3"/>
+              <w:ind w:firstLineChars="0" w:firstLine="0"/>
+            </w:pPr>
+            <w:r>
+              <w:rPr>
+                <w:rFonts w:hint="eastAsia"/>
+              </w:rPr>
+              <w:t>否</w:t>
+            </w:r>
+          </w:p>
+        </w:tc>
+        <w:tc>
+          <w:tcPr>
+            <w:tcW w:w="851" w:type="dxa"/>
+          </w:tcPr>
+          <w:p>
+            <w:pPr>
+              <w:pStyle w:val="a3"/>
+              <w:ind w:firstLineChars="0" w:firstLine="0"/>
+            </w:pPr>
+          </w:p>
+        </w:tc>
+        <w:tc>
+          <w:tcPr>
+            <w:tcW w:w="2772" w:type="dxa"/>
+          </w:tcPr>
+          <w:p>
+            <w:pPr>
+              <w:pStyle w:val="a3"/>
+              <w:ind w:firstLineChars="0" w:firstLine="0"/>
+            </w:pPr>
+            <w:r>
+              <w:rPr>
+                <w:rFonts w:hint="eastAsia"/>
+              </w:rPr>
+              <w:t>操作时间</w:t>
+            </w:r>
+          </w:p>
+        </w:tc>
+      </w:tr>
+      <w:tr>
+        <w:tc>
+          <w:tcPr>
+            <w:tcW w:w="1587" w:type="dxa"/>
+          </w:tcPr>
+          <w:p>
+            <w:pPr>
+              <w:pStyle w:val="a3"/>
+              <w:ind w:firstLineChars="0" w:firstLine="0"/>
+            </w:pPr>
+            <w:r>
+              <w:rPr>
+                <w:rFonts w:hint="eastAsia"/>
+              </w:rPr>
+              <w:t>Content</w:t>
+            </w:r>
+          </w:p>
+        </w:tc>
+        <w:tc>
+          <w:tcPr>
+            <w:tcW w:w="1587" w:type="dxa"/>
+          </w:tcPr>
+          <w:p>
+            <w:pPr>
+              <w:pStyle w:val="a3"/>
+              <w:ind w:firstLineChars="0" w:firstLine="0"/>
+            </w:pPr>
+            <w:r>
               <w:t>v</w:t>
             </w:r>
             <w:r>
@@ -5787,7 +8012,10 @@
               <w:t>ar</w:t>
             </w:r>
             <w:r>
-              <w:t>char(32)</w:t>
+              <w:t>char(512</w:t>
+            </w:r>
+            <w:r>
+              <w:t>)</w:t>
             </w:r>
           </w:p>
         </w:tc>
@@ -5804,7 +8032,7 @@
               <w:rPr>
                 <w:rFonts w:hint="eastAsia"/>
               </w:rPr>
-              <w:t>否</w:t>
+              <w:t>是</w:t>
             </w:r>
           </w:p>
         </w:tc>
@@ -5832,26 +8060,23 @@
               <w:rPr>
                 <w:rFonts w:hint="eastAsia"/>
               </w:rPr>
-              <w:t>操作时间</w:t>
-            </w:r>
-          </w:p>
-        </w:tc>
-      </w:tr>
-      <w:tr>
-        <w:tc>
-          <w:tcPr>
-            <w:tcW w:w="1587" w:type="dxa"/>
-          </w:tcPr>
-          <w:p>
-            <w:pPr>
-              <w:pStyle w:val="a3"/>
-              <w:ind w:firstLineChars="0" w:firstLine="0"/>
-            </w:pPr>
-            <w:r>
-              <w:rPr>
-                <w:rFonts w:hint="eastAsia"/>
-              </w:rPr>
-              <w:t>Content</w:t>
+              <w:t>操作内容</w:t>
+            </w:r>
+          </w:p>
+        </w:tc>
+      </w:tr>
+      <w:tr>
+        <w:tc>
+          <w:tcPr>
+            <w:tcW w:w="1587" w:type="dxa"/>
+          </w:tcPr>
+          <w:p>
+            <w:pPr>
+              <w:pStyle w:val="a3"/>
+              <w:ind w:firstLineChars="0" w:firstLine="0"/>
+            </w:pPr>
+            <w:r>
+              <w:t>Remarks</w:t>
             </w:r>
           </w:p>
         </w:tc>
@@ -5871,13 +8096,10 @@
               <w:rPr>
                 <w:rFonts w:hint="eastAsia"/>
               </w:rPr>
-              <w:t>ar</w:t>
-            </w:r>
-            <w:r>
-              <w:t>char(512</w:t>
-            </w:r>
-            <w:r>
-              <w:t>)</w:t>
+              <w:t>archar(</w:t>
+            </w:r>
+            <w:r>
+              <w:t>256)</w:t>
             </w:r>
           </w:p>
         </w:tc>
@@ -5922,90 +8144,6 @@
               <w:rPr>
                 <w:rFonts w:hint="eastAsia"/>
               </w:rPr>
-              <w:t>操作内容</w:t>
-            </w:r>
-          </w:p>
-        </w:tc>
-      </w:tr>
-      <w:tr>
-        <w:tc>
-          <w:tcPr>
-            <w:tcW w:w="1587" w:type="dxa"/>
-          </w:tcPr>
-          <w:p>
-            <w:pPr>
-              <w:pStyle w:val="a3"/>
-              <w:ind w:firstLineChars="0" w:firstLine="0"/>
-            </w:pPr>
-            <w:r>
-              <w:t>Remarks</w:t>
-            </w:r>
-          </w:p>
-        </w:tc>
-        <w:tc>
-          <w:tcPr>
-            <w:tcW w:w="1587" w:type="dxa"/>
-          </w:tcPr>
-          <w:p>
-            <w:pPr>
-              <w:pStyle w:val="a3"/>
-              <w:ind w:firstLineChars="0" w:firstLine="0"/>
-            </w:pPr>
-            <w:r>
-              <w:t>v</w:t>
-            </w:r>
-            <w:r>
-              <w:rPr>
-                <w:rFonts w:hint="eastAsia"/>
-              </w:rPr>
-              <w:t>archar(</w:t>
-            </w:r>
-            <w:r>
-              <w:t>256)</w:t>
-            </w:r>
-          </w:p>
-        </w:tc>
-        <w:tc>
-          <w:tcPr>
-            <w:tcW w:w="1139" w:type="dxa"/>
-          </w:tcPr>
-          <w:p>
-            <w:pPr>
-              <w:pStyle w:val="a3"/>
-              <w:ind w:firstLineChars="0" w:firstLine="0"/>
-            </w:pPr>
-            <w:r>
-              <w:rPr>
-                <w:rFonts w:hint="eastAsia"/>
-              </w:rPr>
-              <w:t>是</w:t>
-            </w:r>
-          </w:p>
-        </w:tc>
-        <w:tc>
-          <w:tcPr>
-            <w:tcW w:w="851" w:type="dxa"/>
-          </w:tcPr>
-          <w:p>
-            <w:pPr>
-              <w:pStyle w:val="a3"/>
-              <w:ind w:firstLineChars="0" w:firstLine="0"/>
-            </w:pPr>
-          </w:p>
-        </w:tc>
-        <w:tc>
-          <w:tcPr>
-            <w:tcW w:w="2772" w:type="dxa"/>
-          </w:tcPr>
-          <w:p>
-            <w:pPr>
-              <w:pStyle w:val="a3"/>
-              <w:ind w:firstLineChars="0" w:firstLine="0"/>
-            </w:pPr>
-            <w:r>
-              <w:rPr>
-                <w:rFonts w:hint="eastAsia"/>
-              </w:rPr>
               <w:t>备注</w:t>
             </w:r>
           </w:p>
@@ -6026,6 +8164,7 @@
               <w:rPr>
                 <w:rFonts w:hint="eastAsia"/>
               </w:rPr>
+              <w:lastRenderedPageBreak/>
               <w:t>索引</w:t>
             </w:r>
           </w:p>

--- a/doc/数据库设计说明.docx
+++ b/doc/数据库设计说明.docx
@@ -691,9 +691,6 @@
             <w:pPr>
               <w:pStyle w:val="a3"/>
               <w:ind w:firstLineChars="0" w:firstLine="0"/>
-              <w:rPr>
-                <w:rFonts w:hint="eastAsia"/>
-              </w:rPr>
             </w:pPr>
             <w:r>
               <w:t>v</w:t>
@@ -705,10 +702,7 @@
               <w:t>ar</w:t>
             </w:r>
             <w:r>
-              <w:t>char(128</w:t>
-            </w:r>
-            <w:r>
-              <w:t>)</w:t>
+              <w:t>char(128)</w:t>
             </w:r>
           </w:p>
         </w:tc>
@@ -720,9 +714,6 @@
             <w:pPr>
               <w:pStyle w:val="a3"/>
               <w:ind w:firstLineChars="0" w:firstLine="0"/>
-              <w:rPr>
-                <w:rFonts w:hint="eastAsia"/>
-              </w:rPr>
             </w:pPr>
             <w:r>
               <w:rPr>
@@ -751,9 +742,6 @@
             <w:pPr>
               <w:pStyle w:val="a3"/>
               <w:ind w:firstLineChars="0" w:firstLine="0"/>
-              <w:rPr>
-                <w:rFonts w:hint="eastAsia"/>
-              </w:rPr>
             </w:pPr>
             <w:r>
               <w:rPr>
@@ -5361,13 +5349,7 @@
         <w:rPr>
           <w:rFonts w:hint="eastAsia"/>
         </w:rPr>
-        <w:t>权限</w:t>
-      </w:r>
-      <w:r>
-        <w:rPr>
-          <w:rFonts w:hint="eastAsia"/>
-        </w:rPr>
-        <w:t>表</w:t>
+        <w:t>权限表</w:t>
       </w:r>
     </w:p>
     <w:tbl>
@@ -5849,9 +5831,6 @@
             <w:pPr>
               <w:pStyle w:val="a3"/>
               <w:ind w:firstLineChars="0" w:firstLine="0"/>
-              <w:rPr>
-                <w:rFonts w:hint="eastAsia"/>
-              </w:rPr>
             </w:pPr>
             <w:r>
               <w:rPr>
@@ -5869,9 +5848,6 @@
             <w:pPr>
               <w:pStyle w:val="a3"/>
               <w:ind w:firstLineChars="0" w:firstLine="0"/>
-              <w:rPr>
-                <w:rFonts w:hint="eastAsia"/>
-              </w:rPr>
             </w:pPr>
           </w:p>
         </w:tc>
@@ -5883,9 +5859,6 @@
             <w:pPr>
               <w:pStyle w:val="a3"/>
               <w:ind w:firstLineChars="0" w:firstLine="0"/>
-              <w:rPr>
-                <w:rFonts w:hint="eastAsia"/>
-              </w:rPr>
             </w:pPr>
             <w:r>
               <w:rPr>
@@ -5897,8 +5870,10 @@
               <w:rPr>
                 <w:rFonts w:hint="eastAsia"/>
               </w:rPr>
-              <w:t>模块</w:t>
-            </w:r>
+              <w:t>菜单</w:t>
+            </w:r>
+            <w:bookmarkStart w:id="0" w:name="_GoBack"/>
+            <w:bookmarkEnd w:id="0"/>
             <w:r>
               <w:rPr>
                 <w:rFonts w:hint="eastAsia"/>
@@ -5996,13 +5971,7 @@
               <w:rPr>
                 <w:rFonts w:hint="eastAsia"/>
               </w:rPr>
-              <w:t>权限</w:t>
-            </w:r>
-            <w:r>
-              <w:rPr>
-                <w:rFonts w:hint="eastAsia"/>
-              </w:rPr>
-              <w:t>状态：-</w:t>
+              <w:t>权限状态：-</w:t>
             </w:r>
             <w:r>
               <w:t>1</w:t>
@@ -6104,13 +6073,7 @@
               <w:rPr>
                 <w:rFonts w:hint="eastAsia"/>
               </w:rPr>
-              <w:t>父级权限</w:t>
-            </w:r>
-            <w:r>
-              <w:rPr>
-                <w:rFonts w:hint="eastAsia"/>
-              </w:rPr>
-              <w:t>编号</w:t>
+              <w:t>父级权限编号</w:t>
             </w:r>
           </w:p>
         </w:tc>
@@ -6155,10 +6118,7 @@
               <w:t>ar</w:t>
             </w:r>
             <w:r>
-              <w:t>char(256</w:t>
-            </w:r>
-            <w:r>
-              <w:t>)</w:t>
+              <w:t>char(256)</w:t>
             </w:r>
           </w:p>
         </w:tc>
@@ -6170,9 +6130,6 @@
             <w:pPr>
               <w:pStyle w:val="a3"/>
               <w:ind w:firstLineChars="0" w:firstLine="0"/>
-              <w:rPr>
-                <w:rFonts w:hint="eastAsia"/>
-              </w:rPr>
             </w:pPr>
             <w:r>
               <w:rPr>
@@ -6201,9 +6158,6 @@
             <w:pPr>
               <w:pStyle w:val="a3"/>
               <w:ind w:firstLineChars="0" w:firstLine="0"/>
-              <w:rPr>
-                <w:rFonts w:hint="eastAsia"/>
-              </w:rPr>
             </w:pPr>
             <w:r>
               <w:rPr>
@@ -6266,9 +6220,6 @@
             <w:pPr>
               <w:pStyle w:val="a3"/>
               <w:ind w:firstLineChars="0" w:firstLine="0"/>
-              <w:rPr>
-                <w:rFonts w:hint="eastAsia"/>
-              </w:rPr>
             </w:pPr>
             <w:r>
               <w:rPr>
@@ -6297,9 +6248,6 @@
             <w:pPr>
               <w:pStyle w:val="a3"/>
               <w:ind w:firstLineChars="0" w:firstLine="0"/>
-              <w:rPr>
-                <w:rFonts w:hint="eastAsia"/>
-              </w:rPr>
             </w:pPr>
             <w:r>
               <w:rPr>
@@ -6359,9 +6307,6 @@
             <w:pPr>
               <w:pStyle w:val="a3"/>
               <w:ind w:firstLineChars="0" w:firstLine="0"/>
-              <w:rPr>
-                <w:rFonts w:hint="eastAsia"/>
-              </w:rPr>
             </w:pPr>
             <w:r>
               <w:rPr>
@@ -6390,9 +6335,6 @@
             <w:pPr>
               <w:pStyle w:val="a3"/>
               <w:ind w:firstLineChars="0" w:firstLine="0"/>
-              <w:rPr>
-                <w:rFonts w:hint="eastAsia"/>
-              </w:rPr>
             </w:pPr>
             <w:r>
               <w:rPr>
@@ -6966,19 +6908,7 @@
         <w:rPr>
           <w:rFonts w:hint="eastAsia"/>
         </w:rPr>
-        <w:t>角色</w:t>
-      </w:r>
-      <w:r>
-        <w:rPr>
-          <w:rFonts w:hint="eastAsia"/>
-        </w:rPr>
-        <w:t>权限</w:t>
-      </w:r>
-      <w:r>
-        <w:rPr>
-          <w:rFonts w:hint="eastAsia"/>
-        </w:rPr>
-        <w:t>表</w:t>
+        <w:t>角色权限表</w:t>
       </w:r>
     </w:p>
     <w:tbl>
@@ -7031,16 +6961,7 @@
               <w:t>sys</w:t>
             </w:r>
             <w:r>
-              <w:t>_</w:t>
-            </w:r>
-            <w:r>
-              <w:t xml:space="preserve"> </w:t>
-            </w:r>
-            <w:r>
-              <w:t>role</w:t>
-            </w:r>
-            <w:r>
-              <w:t>_</w:t>
+              <w:t>_role_</w:t>
             </w:r>
             <w:r>
               <w:t>authority</w:t>
@@ -7151,10 +7072,7 @@
               <w:ind w:firstLineChars="0" w:firstLine="0"/>
             </w:pPr>
             <w:r>
-              <w:t>role</w:t>
-            </w:r>
-            <w:r>
-              <w:t>_</w:t>
+              <w:t>role_</w:t>
             </w:r>
             <w:r>
               <w:rPr>
@@ -7338,12 +7256,7 @@
               <w:t>authority</w:t>
             </w:r>
             <w:r>
-              <w:t xml:space="preserve"> </w:t>
-            </w:r>
-            <w:bookmarkStart w:id="0" w:name="_GoBack"/>
-            <w:bookmarkEnd w:id="0"/>
-            <w:r>
-              <w:t>_</w:t>
+              <w:t xml:space="preserve"> _</w:t>
             </w:r>
             <w:r>
               <w:rPr>
@@ -7368,9 +7281,6 @@
       <w:pPr>
         <w:pStyle w:val="a3"/>
         <w:ind w:left="360" w:firstLineChars="0" w:firstLine="0"/>
-        <w:rPr>
-          <w:rFonts w:hint="eastAsia"/>
-        </w:rPr>
       </w:pPr>
     </w:p>
     <w:p>

--- a/doc/数据库设计说明.docx
+++ b/doc/数据库设计说明.docx
@@ -467,6 +467,303 @@
             <w:pPr>
               <w:pStyle w:val="a3"/>
               <w:ind w:firstLineChars="0" w:firstLine="0"/>
+              <w:rPr>
+                <w:rFonts w:hint="eastAsia"/>
+              </w:rPr>
+            </w:pPr>
+            <w:r>
+              <w:t>c</w:t>
+            </w:r>
+            <w:r>
+              <w:rPr>
+                <w:rFonts w:hint="eastAsia"/>
+              </w:rPr>
+              <w:t>ode</w:t>
+            </w:r>
+          </w:p>
+        </w:tc>
+        <w:tc>
+          <w:tcPr>
+            <w:tcW w:w="1587" w:type="dxa"/>
+          </w:tcPr>
+          <w:p>
+            <w:pPr>
+              <w:pStyle w:val="a3"/>
+              <w:ind w:firstLineChars="0" w:firstLine="0"/>
+            </w:pPr>
+            <w:r>
+              <w:t>v</w:t>
+            </w:r>
+            <w:r>
+              <w:rPr>
+                <w:rFonts w:hint="eastAsia"/>
+              </w:rPr>
+              <w:t>ar</w:t>
+            </w:r>
+            <w:r>
+              <w:t>char(32)</w:t>
+            </w:r>
+          </w:p>
+        </w:tc>
+        <w:tc>
+          <w:tcPr>
+            <w:tcW w:w="1139" w:type="dxa"/>
+          </w:tcPr>
+          <w:p>
+            <w:pPr>
+              <w:pStyle w:val="a3"/>
+              <w:ind w:firstLineChars="0" w:firstLine="0"/>
+              <w:rPr>
+                <w:rFonts w:hint="eastAsia"/>
+              </w:rPr>
+            </w:pPr>
+            <w:r>
+              <w:rPr>
+                <w:rFonts w:hint="eastAsia"/>
+              </w:rPr>
+              <w:t>是</w:t>
+            </w:r>
+          </w:p>
+        </w:tc>
+        <w:tc>
+          <w:tcPr>
+            <w:tcW w:w="851" w:type="dxa"/>
+          </w:tcPr>
+          <w:p>
+            <w:pPr>
+              <w:pStyle w:val="a3"/>
+              <w:ind w:firstLineChars="0" w:firstLine="0"/>
+            </w:pPr>
+          </w:p>
+        </w:tc>
+        <w:tc>
+          <w:tcPr>
+            <w:tcW w:w="2772" w:type="dxa"/>
+          </w:tcPr>
+          <w:p>
+            <w:pPr>
+              <w:pStyle w:val="a3"/>
+              <w:ind w:firstLineChars="0" w:firstLine="0"/>
+              <w:rPr>
+                <w:rFonts w:hint="eastAsia"/>
+              </w:rPr>
+            </w:pPr>
+            <w:r>
+              <w:rPr>
+                <w:rFonts w:hint="eastAsia"/>
+              </w:rPr>
+              <w:t>用户编码（工号）</w:t>
+            </w:r>
+          </w:p>
+        </w:tc>
+      </w:tr>
+      <w:tr>
+        <w:tc>
+          <w:tcPr>
+            <w:tcW w:w="1587" w:type="dxa"/>
+          </w:tcPr>
+          <w:p>
+            <w:pPr>
+              <w:pStyle w:val="a3"/>
+              <w:ind w:firstLineChars="0" w:firstLine="0"/>
+            </w:pPr>
+            <w:r>
+              <w:rPr>
+                <w:rFonts w:hint="eastAsia"/>
+              </w:rPr>
+              <w:t>real_</w:t>
+            </w:r>
+            <w:r>
+              <w:t>name</w:t>
+            </w:r>
+          </w:p>
+        </w:tc>
+        <w:tc>
+          <w:tcPr>
+            <w:tcW w:w="1587" w:type="dxa"/>
+          </w:tcPr>
+          <w:p>
+            <w:pPr>
+              <w:pStyle w:val="a3"/>
+              <w:ind w:firstLineChars="0" w:firstLine="0"/>
+            </w:pPr>
+            <w:r>
+              <w:t>v</w:t>
+            </w:r>
+            <w:r>
+              <w:rPr>
+                <w:rFonts w:hint="eastAsia"/>
+              </w:rPr>
+              <w:t>ar</w:t>
+            </w:r>
+            <w:r>
+              <w:t>char(32)</w:t>
+            </w:r>
+          </w:p>
+        </w:tc>
+        <w:tc>
+          <w:tcPr>
+            <w:tcW w:w="1139" w:type="dxa"/>
+          </w:tcPr>
+          <w:p>
+            <w:pPr>
+              <w:pStyle w:val="a3"/>
+              <w:ind w:firstLineChars="0" w:firstLine="0"/>
+              <w:rPr>
+                <w:rFonts w:hint="eastAsia"/>
+              </w:rPr>
+            </w:pPr>
+            <w:r>
+              <w:rPr>
+                <w:rFonts w:hint="eastAsia"/>
+              </w:rPr>
+              <w:t>是</w:t>
+            </w:r>
+          </w:p>
+        </w:tc>
+        <w:tc>
+          <w:tcPr>
+            <w:tcW w:w="851" w:type="dxa"/>
+          </w:tcPr>
+          <w:p>
+            <w:pPr>
+              <w:pStyle w:val="a3"/>
+              <w:ind w:firstLineChars="0" w:firstLine="0"/>
+            </w:pPr>
+          </w:p>
+        </w:tc>
+        <w:tc>
+          <w:tcPr>
+            <w:tcW w:w="2772" w:type="dxa"/>
+          </w:tcPr>
+          <w:p>
+            <w:pPr>
+              <w:pStyle w:val="a3"/>
+              <w:ind w:firstLineChars="0" w:firstLine="0"/>
+              <w:rPr>
+                <w:rFonts w:hint="eastAsia"/>
+              </w:rPr>
+            </w:pPr>
+            <w:r>
+              <w:rPr>
+                <w:rFonts w:hint="eastAsia"/>
+              </w:rPr>
+              <w:t>真实姓名</w:t>
+            </w:r>
+          </w:p>
+        </w:tc>
+      </w:tr>
+      <w:tr>
+        <w:tc>
+          <w:tcPr>
+            <w:tcW w:w="1587" w:type="dxa"/>
+          </w:tcPr>
+          <w:p>
+            <w:pPr>
+              <w:pStyle w:val="a3"/>
+              <w:ind w:firstLineChars="0" w:firstLine="0"/>
+              <w:rPr>
+                <w:rFonts w:hint="eastAsia"/>
+              </w:rPr>
+            </w:pPr>
+            <w:r>
+              <w:t>n</w:t>
+            </w:r>
+            <w:r>
+              <w:rPr>
+                <w:rFonts w:hint="eastAsia"/>
+              </w:rPr>
+              <w:t>ick_</w:t>
+            </w:r>
+            <w:r>
+              <w:t>name</w:t>
+            </w:r>
+          </w:p>
+        </w:tc>
+        <w:tc>
+          <w:tcPr>
+            <w:tcW w:w="1587" w:type="dxa"/>
+          </w:tcPr>
+          <w:p>
+            <w:pPr>
+              <w:pStyle w:val="a3"/>
+              <w:ind w:firstLineChars="0" w:firstLine="0"/>
+            </w:pPr>
+            <w:r>
+              <w:t>v</w:t>
+            </w:r>
+            <w:r>
+              <w:rPr>
+                <w:rFonts w:hint="eastAsia"/>
+              </w:rPr>
+              <w:t>ar</w:t>
+            </w:r>
+            <w:r>
+              <w:t>char(32)</w:t>
+            </w:r>
+          </w:p>
+        </w:tc>
+        <w:tc>
+          <w:tcPr>
+            <w:tcW w:w="1139" w:type="dxa"/>
+          </w:tcPr>
+          <w:p>
+            <w:pPr>
+              <w:pStyle w:val="a3"/>
+              <w:ind w:firstLineChars="0" w:firstLine="0"/>
+              <w:rPr>
+                <w:rFonts w:hint="eastAsia"/>
+              </w:rPr>
+            </w:pPr>
+            <w:r>
+              <w:rPr>
+                <w:rFonts w:hint="eastAsia"/>
+              </w:rPr>
+              <w:t>是</w:t>
+            </w:r>
+          </w:p>
+        </w:tc>
+        <w:tc>
+          <w:tcPr>
+            <w:tcW w:w="851" w:type="dxa"/>
+          </w:tcPr>
+          <w:p>
+            <w:pPr>
+              <w:pStyle w:val="a3"/>
+              <w:ind w:firstLineChars="0" w:firstLine="0"/>
+            </w:pPr>
+          </w:p>
+        </w:tc>
+        <w:tc>
+          <w:tcPr>
+            <w:tcW w:w="2772" w:type="dxa"/>
+          </w:tcPr>
+          <w:p>
+            <w:pPr>
+              <w:pStyle w:val="a3"/>
+              <w:ind w:firstLineChars="0" w:firstLine="0"/>
+              <w:rPr>
+                <w:rFonts w:hint="eastAsia"/>
+              </w:rPr>
+            </w:pPr>
+            <w:r>
+              <w:rPr>
+                <w:rFonts w:hint="eastAsia"/>
+              </w:rPr>
+              <w:t>昵称</w:t>
+            </w:r>
+          </w:p>
+        </w:tc>
+      </w:tr>
+      <w:tr>
+        <w:tc>
+          <w:tcPr>
+            <w:tcW w:w="1587" w:type="dxa"/>
+          </w:tcPr>
+          <w:p>
+            <w:pPr>
+              <w:pStyle w:val="a3"/>
+              <w:ind w:firstLineChars="0" w:firstLine="0"/>
             </w:pPr>
             <w:r>
               <w:t>type</w:t>
@@ -536,20 +833,13 @@
             <w:r>
               <w:t>1</w:t>
             </w:r>
-            <w:r>
-              <w:rPr>
-                <w:rFonts w:hint="eastAsia"/>
-              </w:rPr>
-              <w:t>普通用户</w:t>
-            </w:r>
-            <w:r>
-              <w:t>2</w:t>
-            </w:r>
-            <w:r>
-              <w:rPr>
-                <w:rFonts w:hint="eastAsia"/>
-              </w:rPr>
-              <w:t>管理员</w:t>
+            <w:bookmarkStart w:id="0" w:name="_GoBack"/>
+            <w:bookmarkEnd w:id="0"/>
+            <w:r>
+              <w:rPr>
+                <w:rFonts w:hint="eastAsia"/>
+              </w:rPr>
+              <w:t>用户</w:t>
             </w:r>
           </w:p>
         </w:tc>
@@ -645,13 +935,7 @@
               <w:rPr>
                 <w:rFonts w:hint="eastAsia"/>
               </w:rPr>
-              <w:t>启用</w:t>
-            </w:r>
-            <w:r>
-              <w:rPr>
-                <w:rFonts w:hint="eastAsia"/>
-              </w:rPr>
-              <w:t>，2</w:t>
+              <w:t>启用，2</w:t>
             </w:r>
             <w:r>
               <w:t xml:space="preserve"> </w:t>
@@ -2839,6 +3123,7 @@
               <w:rPr>
                 <w:rFonts w:hint="eastAsia"/>
               </w:rPr>
+              <w:lastRenderedPageBreak/>
               <w:t>索引</w:t>
             </w:r>
           </w:p>
@@ -2880,7 +3165,6 @@
         <w:rPr>
           <w:rFonts w:hint="eastAsia"/>
         </w:rPr>
-        <w:lastRenderedPageBreak/>
         <w:t>角色表</w:t>
       </w:r>
     </w:p>
@@ -5349,6 +5633,7 @@
         <w:rPr>
           <w:rFonts w:hint="eastAsia"/>
         </w:rPr>
+        <w:lastRenderedPageBreak/>
         <w:t>权限表</w:t>
       </w:r>
     </w:p>
@@ -5425,7 +5710,6 @@
               <w:rPr>
                 <w:rFonts w:hint="eastAsia"/>
               </w:rPr>
-              <w:lastRenderedPageBreak/>
               <w:t>字段名</w:t>
             </w:r>
           </w:p>
@@ -5872,8 +6156,6 @@
               </w:rPr>
               <w:t>菜单</w:t>
             </w:r>
-            <w:bookmarkStart w:id="0" w:name="_GoBack"/>
-            <w:bookmarkEnd w:id="0"/>
             <w:r>
               <w:rPr>
                 <w:rFonts w:hint="eastAsia"/>
@@ -7344,7 +7626,13 @@
               <w:t>sys</w:t>
             </w:r>
             <w:r>
-              <w:t>_log</w:t>
+              <w:t>_</w:t>
+            </w:r>
+            <w:r>
+              <w:t>operate</w:t>
+            </w:r>
+            <w:r>
+              <w:t>log</w:t>
             </w:r>
           </w:p>
         </w:tc>
@@ -7553,7 +7841,13 @@
               <w:t>sys</w:t>
             </w:r>
             <w:r>
-              <w:t>_log</w:t>
+              <w:t>_</w:t>
+            </w:r>
+            <w:r>
+              <w:t>operate</w:t>
+            </w:r>
+            <w:r>
+              <w:t>log</w:t>
             </w:r>
             <w:r>
               <w:t>_id</w:t>
@@ -7640,7 +7934,7 @@
               <w:rPr>
                 <w:rFonts w:hint="eastAsia"/>
               </w:rPr>
-              <w:t>模块编号：1系统管理2人员管理3薪资管理0其他</w:t>
+              <w:t>模块编号，对应权限表类型1的ID</w:t>
             </w:r>
           </w:p>
         </w:tc>
@@ -7716,27 +8010,122 @@
             <w:pPr>
               <w:pStyle w:val="a3"/>
               <w:ind w:firstLineChars="0" w:firstLine="0"/>
-            </w:pPr>
-            <w:r>
-              <w:rPr>
-                <w:rFonts w:hint="eastAsia"/>
-              </w:rPr>
-              <w:t>操作类型：1增加2修改3删除4查询5导入6导出7登录0其他</w:t>
-            </w:r>
-          </w:p>
-        </w:tc>
-      </w:tr>
-      <w:tr>
-        <w:tc>
-          <w:tcPr>
-            <w:tcW w:w="1587" w:type="dxa"/>
-          </w:tcPr>
-          <w:p>
-            <w:pPr>
-              <w:pStyle w:val="a3"/>
-              <w:ind w:firstLineChars="0" w:firstLine="0"/>
-            </w:pPr>
-            <w:r>
+              <w:rPr>
+                <w:rFonts w:hint="eastAsia"/>
+              </w:rPr>
+            </w:pPr>
+            <w:r>
+              <w:rPr>
+                <w:rFonts w:hint="eastAsia"/>
+              </w:rPr>
+              <w:t>操作类型：</w:t>
+            </w:r>
+          </w:p>
+          <w:p>
+            <w:pPr>
+              <w:pStyle w:val="a3"/>
+              <w:ind w:firstLineChars="0" w:firstLine="0"/>
+            </w:pPr>
+            <w:r>
+              <w:rPr>
+                <w:rFonts w:hint="eastAsia"/>
+              </w:rPr>
+              <w:t>101 登录 102</w:t>
+            </w:r>
+            <w:r>
+              <w:t xml:space="preserve"> </w:t>
+            </w:r>
+            <w:r>
+              <w:rPr>
+                <w:rFonts w:hint="eastAsia"/>
+              </w:rPr>
+              <w:t>登出</w:t>
+            </w:r>
+          </w:p>
+          <w:p>
+            <w:pPr>
+              <w:pStyle w:val="a3"/>
+              <w:ind w:firstLineChars="0" w:firstLine="0"/>
+            </w:pPr>
+            <w:r>
+              <w:rPr>
+                <w:rFonts w:hint="eastAsia"/>
+              </w:rPr>
+              <w:t>201 查询 202 导出</w:t>
+            </w:r>
+          </w:p>
+          <w:p>
+            <w:pPr>
+              <w:pStyle w:val="a3"/>
+              <w:ind w:firstLineChars="0" w:firstLine="0"/>
+            </w:pPr>
+            <w:r>
+              <w:rPr>
+                <w:rFonts w:hint="eastAsia"/>
+              </w:rPr>
+              <w:t>301 增加 302 修改 303删除 304 导入</w:t>
+            </w:r>
+          </w:p>
+          <w:p>
+            <w:pPr>
+              <w:pStyle w:val="a3"/>
+              <w:ind w:firstLineChars="0" w:firstLine="0"/>
+              <w:rPr>
+                <w:rFonts w:hint="eastAsia"/>
+              </w:rPr>
+            </w:pPr>
+            <w:r>
+              <w:rPr>
+                <w:rFonts w:hint="eastAsia"/>
+              </w:rPr>
+              <w:lastRenderedPageBreak/>
+              <w:t xml:space="preserve">401 审批 </w:t>
+            </w:r>
+            <w:r>
+              <w:t xml:space="preserve">402 </w:t>
+            </w:r>
+            <w:r>
+              <w:rPr>
+                <w:rFonts w:hint="eastAsia"/>
+              </w:rPr>
+              <w:t>撤销</w:t>
+            </w:r>
+          </w:p>
+          <w:p>
+            <w:pPr>
+              <w:pStyle w:val="a3"/>
+              <w:ind w:firstLineChars="0" w:firstLine="0"/>
+              <w:rPr>
+                <w:rFonts w:hint="eastAsia"/>
+              </w:rPr>
+            </w:pPr>
+            <w:r>
+              <w:rPr>
+                <w:rFonts w:hint="eastAsia"/>
+              </w:rPr>
+              <w:t>999 其他</w:t>
+            </w:r>
+          </w:p>
+          <w:p>
+            <w:pPr>
+              <w:pStyle w:val="a3"/>
+              <w:ind w:firstLineChars="0" w:firstLine="0"/>
+            </w:pPr>
+          </w:p>
+        </w:tc>
+      </w:tr>
+      <w:tr>
+        <w:tc>
+          <w:tcPr>
+            <w:tcW w:w="1587" w:type="dxa"/>
+          </w:tcPr>
+          <w:p>
+            <w:pPr>
+              <w:pStyle w:val="a3"/>
+              <w:ind w:firstLineChars="0" w:firstLine="0"/>
+            </w:pPr>
+            <w:r>
+              <w:lastRenderedPageBreak/>
               <w:t>Operate_by</w:t>
             </w:r>
           </w:p>
@@ -7899,6 +8288,198 @@
               <w:rPr>
                 <w:rFonts w:hint="eastAsia"/>
               </w:rPr>
+              <w:t>Oper</w:t>
+            </w:r>
+            <w:r>
+              <w:t>ate_ip</w:t>
+            </w:r>
+          </w:p>
+        </w:tc>
+        <w:tc>
+          <w:tcPr>
+            <w:tcW w:w="1587" w:type="dxa"/>
+          </w:tcPr>
+          <w:p>
+            <w:pPr>
+              <w:pStyle w:val="a3"/>
+              <w:ind w:firstLineChars="0" w:firstLine="0"/>
+            </w:pPr>
+            <w:r>
+              <w:t>v</w:t>
+            </w:r>
+            <w:r>
+              <w:rPr>
+                <w:rFonts w:hint="eastAsia"/>
+              </w:rPr>
+              <w:t>ar</w:t>
+            </w:r>
+            <w:r>
+              <w:t>char(32)</w:t>
+            </w:r>
+          </w:p>
+        </w:tc>
+        <w:tc>
+          <w:tcPr>
+            <w:tcW w:w="1139" w:type="dxa"/>
+          </w:tcPr>
+          <w:p>
+            <w:pPr>
+              <w:pStyle w:val="a3"/>
+              <w:ind w:firstLineChars="0" w:firstLine="0"/>
+              <w:rPr>
+                <w:rFonts w:hint="eastAsia"/>
+              </w:rPr>
+            </w:pPr>
+            <w:r>
+              <w:rPr>
+                <w:rFonts w:hint="eastAsia"/>
+              </w:rPr>
+              <w:t>是</w:t>
+            </w:r>
+          </w:p>
+        </w:tc>
+        <w:tc>
+          <w:tcPr>
+            <w:tcW w:w="851" w:type="dxa"/>
+          </w:tcPr>
+          <w:p>
+            <w:pPr>
+              <w:pStyle w:val="a3"/>
+              <w:ind w:firstLineChars="0" w:firstLine="0"/>
+            </w:pPr>
+          </w:p>
+        </w:tc>
+        <w:tc>
+          <w:tcPr>
+            <w:tcW w:w="2772" w:type="dxa"/>
+          </w:tcPr>
+          <w:p>
+            <w:pPr>
+              <w:pStyle w:val="a3"/>
+              <w:ind w:firstLineChars="0" w:firstLine="0"/>
+              <w:rPr>
+                <w:rFonts w:hint="eastAsia"/>
+              </w:rPr>
+            </w:pPr>
+            <w:r>
+              <w:rPr>
+                <w:rFonts w:hint="eastAsia"/>
+              </w:rPr>
+              <w:t>操作时IP地址</w:t>
+            </w:r>
+          </w:p>
+        </w:tc>
+      </w:tr>
+      <w:tr>
+        <w:tc>
+          <w:tcPr>
+            <w:tcW w:w="1587" w:type="dxa"/>
+          </w:tcPr>
+          <w:p>
+            <w:pPr>
+              <w:pStyle w:val="a3"/>
+              <w:ind w:firstLineChars="0" w:firstLine="0"/>
+            </w:pPr>
+            <w:r>
+              <w:rPr>
+                <w:rFonts w:hint="eastAsia"/>
+              </w:rPr>
+              <w:t>URL</w:t>
+            </w:r>
+          </w:p>
+        </w:tc>
+        <w:tc>
+          <w:tcPr>
+            <w:tcW w:w="1587" w:type="dxa"/>
+          </w:tcPr>
+          <w:p>
+            <w:pPr>
+              <w:pStyle w:val="a3"/>
+              <w:ind w:firstLineChars="0" w:firstLine="0"/>
+            </w:pPr>
+            <w:r>
+              <w:t>v</w:t>
+            </w:r>
+            <w:r>
+              <w:rPr>
+                <w:rFonts w:hint="eastAsia"/>
+              </w:rPr>
+              <w:t>ar</w:t>
+            </w:r>
+            <w:r>
+              <w:t>char(1024</w:t>
+            </w:r>
+            <w:r>
+              <w:t>)</w:t>
+            </w:r>
+          </w:p>
+        </w:tc>
+        <w:tc>
+          <w:tcPr>
+            <w:tcW w:w="1139" w:type="dxa"/>
+          </w:tcPr>
+          <w:p>
+            <w:pPr>
+              <w:pStyle w:val="a3"/>
+              <w:ind w:firstLineChars="0" w:firstLine="0"/>
+              <w:rPr>
+                <w:rFonts w:hint="eastAsia"/>
+              </w:rPr>
+            </w:pPr>
+            <w:r>
+              <w:rPr>
+                <w:rFonts w:hint="eastAsia"/>
+              </w:rPr>
+              <w:t>是</w:t>
+            </w:r>
+          </w:p>
+        </w:tc>
+        <w:tc>
+          <w:tcPr>
+            <w:tcW w:w="851" w:type="dxa"/>
+          </w:tcPr>
+          <w:p>
+            <w:pPr>
+              <w:pStyle w:val="a3"/>
+              <w:ind w:firstLineChars="0" w:firstLine="0"/>
+            </w:pPr>
+          </w:p>
+        </w:tc>
+        <w:tc>
+          <w:tcPr>
+            <w:tcW w:w="2772" w:type="dxa"/>
+          </w:tcPr>
+          <w:p>
+            <w:pPr>
+              <w:pStyle w:val="a3"/>
+              <w:ind w:firstLineChars="0" w:firstLine="0"/>
+              <w:rPr>
+                <w:rFonts w:hint="eastAsia"/>
+              </w:rPr>
+            </w:pPr>
+            <w:r>
+              <w:rPr>
+                <w:rFonts w:hint="eastAsia"/>
+              </w:rPr>
+              <w:t>请求的URL</w:t>
+            </w:r>
+          </w:p>
+        </w:tc>
+      </w:tr>
+      <w:tr>
+        <w:tc>
+          <w:tcPr>
+            <w:tcW w:w="1587" w:type="dxa"/>
+          </w:tcPr>
+          <w:p>
+            <w:pPr>
+              <w:pStyle w:val="a3"/>
+              <w:ind w:firstLineChars="0" w:firstLine="0"/>
+            </w:pPr>
+            <w:r>
+              <w:rPr>
+                <w:rFonts w:hint="eastAsia"/>
+              </w:rPr>
               <w:t>Content</w:t>
             </w:r>
           </w:p>
@@ -7922,7 +8503,7 @@
               <w:t>ar</w:t>
             </w:r>
             <w:r>
-              <w:t>char(512</w:t>
+              <w:t>char(1024</w:t>
             </w:r>
             <w:r>
               <w:t>)</w:t>
@@ -8009,7 +8590,10 @@
               <w:t>archar(</w:t>
             </w:r>
             <w:r>
-              <w:t>256)</w:t>
+              <w:t>1024</w:t>
+            </w:r>
+            <w:r>
+              <w:t>)</w:t>
             </w:r>
           </w:p>
         </w:tc>
@@ -8074,7 +8658,6 @@
               <w:rPr>
                 <w:rFonts w:hint="eastAsia"/>
               </w:rPr>
-              <w:lastRenderedPageBreak/>
               <w:t>索引</w:t>
             </w:r>
           </w:p>
@@ -8090,31 +8673,7 @@
               <w:ind w:firstLineChars="0" w:firstLine="0"/>
             </w:pPr>
             <w:r>
-              <w:t>U</w:t>
-            </w:r>
-            <w:r>
-              <w:rPr>
-                <w:rFonts w:hint="eastAsia"/>
-              </w:rPr>
-              <w:t>ser</w:t>
-            </w:r>
-            <w:r>
-              <w:t>_</w:t>
-            </w:r>
-            <w:r>
-              <w:rPr>
-                <w:rFonts w:hint="eastAsia"/>
-              </w:rPr>
               <w:t>id</w:t>
-            </w:r>
-            <w:r>
-              <w:t xml:space="preserve">, </w:t>
-            </w:r>
-            <w:r>
-              <w:rPr>
-                <w:rFonts w:hint="eastAsia"/>
-              </w:rPr>
-              <w:t>User_name</w:t>
             </w:r>
           </w:p>
         </w:tc>

--- a/doc/数据库设计说明.docx
+++ b/doc/数据库设计说明.docx
@@ -2,7 +2,1538 @@
 <file path=word/document.xml><?xml version="1.0" encoding="utf-8"?>
 <w:document xmlns:wpc="http://schemas.microsoft.com/office/word/2010/wordprocessingCanvas" xmlns:cx="http://schemas.microsoft.com/office/drawing/2014/chartex" xmlns:cx1="http://schemas.microsoft.com/office/drawing/2015/9/8/chartex" xmlns:cx2="http://schemas.microsoft.com/office/drawing/2015/10/21/chartex" xmlns:cx3="http://schemas.microsoft.com/office/drawing/2016/5/9/chartex" xmlns:cx4="http://schemas.microsoft.com/office/drawing/2016/5/10/chartex" xmlns:cx5="http://schemas.microsoft.com/office/drawing/2016/5/11/chartex" xmlns:cx6="http://schemas.microsoft.com/office/drawing/2016/5/12/chartex" xmlns:cx7="http://schemas.microsoft.com/office/drawing/2016/5/13/chartex" xmlns:cx8="http://schemas.microsoft.com/office/drawing/2016/5/14/chartex" xmlns:mc="http://schemas.openxmlformats.org/markup-compatibility/2006" xmlns:o="urn:schemas-microsoft-com:office:office" xmlns:r="http://schemas.openxmlformats.org/officeDocument/2006/relationships" xmlns:m="http://schemas.openxmlformats.org/officeDocument/2006/math" xmlns:v="urn:schemas-microsoft-com:vml" xmlns:wp14="http://schemas.microsoft.com/office/word/2010/wordprocessingDrawing" xmlns:wp="http://schemas.openxmlformats.org/drawingml/2006/wordprocessingDrawing" xmlns:w10="urn:schemas-microsoft-com:office:word" xmlns:w="http://schemas.openxmlformats.org/wordprocessingml/2006/main" xmlns:w14="http://schemas.microsoft.com/office/word/2010/wordml" xmlns:w15="http://schemas.microsoft.com/office/word/2012/wordml" xmlns:w16se="http://schemas.microsoft.com/office/word/2015/wordml/symex" xmlns:wpg="http://schemas.microsoft.com/office/word/2010/wordprocessingGroup" xmlns:wpi="http://schemas.microsoft.com/office/word/2010/wordprocessingInk" xmlns:wne="http://schemas.microsoft.com/office/word/2006/wordml" xmlns:wps="http://schemas.microsoft.com/office/word/2010/wordprocessingShape" mc:Ignorable="w14 w15 w16se wp14">
   <w:body>
+    <w:p>
+      <w:pPr>
+        <w:pStyle w:val="2"/>
+      </w:pPr>
+      <w:r>
+        <w:rPr>
+          <w:rFonts w:hint="eastAsia"/>
+        </w:rPr>
+        <w:t>系统类</w:t>
+      </w:r>
+    </w:p>
+    <w:p>
+      <w:pPr>
+        <w:ind w:left="360"/>
+      </w:pPr>
+      <w:r>
+        <w:rPr>
+          <w:rFonts w:hint="eastAsia"/>
+        </w:rPr>
+        <w:t>操作日志表</w:t>
+      </w:r>
+    </w:p>
+    <w:tbl>
+      <w:tblPr>
+        <w:tblStyle w:val="a4"/>
+        <w:tblW w:w="0" w:type="auto"/>
+        <w:tblInd w:w="360" w:type="dxa"/>
+        <w:tblLook w:val="04A0" w:firstRow="1" w:lastRow="0" w:firstColumn="1" w:lastColumn="0" w:noHBand="0" w:noVBand="1"/>
+      </w:tblPr>
+      <w:tblGrid>
+        <w:gridCol w:w="1587"/>
+        <w:gridCol w:w="1587"/>
+        <w:gridCol w:w="1139"/>
+        <w:gridCol w:w="851"/>
+        <w:gridCol w:w="2772"/>
+      </w:tblGrid>
+      <w:tr>
+        <w:tc>
+          <w:tcPr>
+            <w:tcW w:w="1587" w:type="dxa"/>
+            <w:shd w:val="clear" w:color="auto" w:fill="AEAAAA" w:themeFill="background2" w:themeFillShade="BF"/>
+          </w:tcPr>
+          <w:p>
+            <w:pPr>
+              <w:pStyle w:val="a3"/>
+              <w:ind w:firstLineChars="0" w:firstLine="0"/>
+            </w:pPr>
+            <w:r>
+              <w:rPr>
+                <w:rFonts w:hint="eastAsia"/>
+              </w:rPr>
+              <w:t>表名</w:t>
+            </w:r>
+          </w:p>
+        </w:tc>
+        <w:tc>
+          <w:tcPr>
+            <w:tcW w:w="6349" w:type="dxa"/>
+            <w:gridSpan w:val="4"/>
+          </w:tcPr>
+          <w:p>
+            <w:pPr>
+              <w:pStyle w:val="a3"/>
+              <w:ind w:firstLineChars="0" w:firstLine="0"/>
+            </w:pPr>
+            <w:r>
+              <w:rPr>
+                <w:rFonts w:hint="eastAsia"/>
+              </w:rPr>
+              <w:t>sys</w:t>
+            </w:r>
+            <w:r>
+              <w:t>_operatelog</w:t>
+            </w:r>
+          </w:p>
+        </w:tc>
+      </w:tr>
+      <w:tr>
+        <w:tc>
+          <w:tcPr>
+            <w:tcW w:w="1587" w:type="dxa"/>
+            <w:shd w:val="clear" w:color="auto" w:fill="AEAAAA" w:themeFill="background2" w:themeFillShade="BF"/>
+          </w:tcPr>
+          <w:p>
+            <w:pPr>
+              <w:pStyle w:val="a3"/>
+              <w:ind w:firstLineChars="0" w:firstLine="0"/>
+            </w:pPr>
+            <w:r>
+              <w:rPr>
+                <w:rFonts w:hint="eastAsia"/>
+              </w:rPr>
+              <w:t>字段名</w:t>
+            </w:r>
+          </w:p>
+        </w:tc>
+        <w:tc>
+          <w:tcPr>
+            <w:tcW w:w="1587" w:type="dxa"/>
+            <w:shd w:val="clear" w:color="auto" w:fill="AEAAAA" w:themeFill="background2" w:themeFillShade="BF"/>
+          </w:tcPr>
+          <w:p>
+            <w:pPr>
+              <w:pStyle w:val="a3"/>
+              <w:ind w:firstLineChars="0" w:firstLine="0"/>
+            </w:pPr>
+            <w:r>
+              <w:rPr>
+                <w:rFonts w:hint="eastAsia"/>
+              </w:rPr>
+              <w:t>字段类型</w:t>
+            </w:r>
+          </w:p>
+        </w:tc>
+        <w:tc>
+          <w:tcPr>
+            <w:tcW w:w="1139" w:type="dxa"/>
+            <w:shd w:val="clear" w:color="auto" w:fill="AEAAAA" w:themeFill="background2" w:themeFillShade="BF"/>
+          </w:tcPr>
+          <w:p>
+            <w:pPr>
+              <w:pStyle w:val="a3"/>
+              <w:ind w:firstLineChars="0" w:firstLine="0"/>
+            </w:pPr>
+            <w:r>
+              <w:rPr>
+                <w:rFonts w:hint="eastAsia"/>
+              </w:rPr>
+              <w:t>是否为空</w:t>
+            </w:r>
+          </w:p>
+        </w:tc>
+        <w:tc>
+          <w:tcPr>
+            <w:tcW w:w="851" w:type="dxa"/>
+            <w:shd w:val="clear" w:color="auto" w:fill="AEAAAA" w:themeFill="background2" w:themeFillShade="BF"/>
+          </w:tcPr>
+          <w:p>
+            <w:pPr>
+              <w:pStyle w:val="a3"/>
+              <w:ind w:firstLineChars="0" w:firstLine="0"/>
+            </w:pPr>
+            <w:r>
+              <w:rPr>
+                <w:rFonts w:hint="eastAsia"/>
+              </w:rPr>
+              <w:t>默认值</w:t>
+            </w:r>
+          </w:p>
+        </w:tc>
+        <w:tc>
+          <w:tcPr>
+            <w:tcW w:w="2772" w:type="dxa"/>
+            <w:shd w:val="clear" w:color="auto" w:fill="AEAAAA" w:themeFill="background2" w:themeFillShade="BF"/>
+          </w:tcPr>
+          <w:p>
+            <w:pPr>
+              <w:pStyle w:val="a3"/>
+              <w:ind w:firstLineChars="0" w:firstLine="0"/>
+            </w:pPr>
+            <w:r>
+              <w:rPr>
+                <w:rFonts w:hint="eastAsia"/>
+              </w:rPr>
+              <w:t>说明</w:t>
+            </w:r>
+          </w:p>
+        </w:tc>
+      </w:tr>
+      <w:tr>
+        <w:tc>
+          <w:tcPr>
+            <w:tcW w:w="1587" w:type="dxa"/>
+          </w:tcPr>
+          <w:p>
+            <w:pPr>
+              <w:pStyle w:val="a3"/>
+              <w:ind w:firstLineChars="0" w:firstLine="0"/>
+            </w:pPr>
+            <w:r>
+              <w:t>Id</w:t>
+            </w:r>
+          </w:p>
+        </w:tc>
+        <w:tc>
+          <w:tcPr>
+            <w:tcW w:w="1587" w:type="dxa"/>
+          </w:tcPr>
+          <w:p>
+            <w:pPr>
+              <w:pStyle w:val="a3"/>
+              <w:ind w:firstLineChars="0" w:firstLine="0"/>
+            </w:pPr>
+            <w:r>
+              <w:rPr>
+                <w:rFonts w:hint="eastAsia"/>
+              </w:rPr>
+              <w:t>int</w:t>
+            </w:r>
+          </w:p>
+        </w:tc>
+        <w:tc>
+          <w:tcPr>
+            <w:tcW w:w="1139" w:type="dxa"/>
+          </w:tcPr>
+          <w:p>
+            <w:pPr>
+              <w:pStyle w:val="a3"/>
+              <w:ind w:firstLineChars="0" w:firstLine="0"/>
+            </w:pPr>
+            <w:r>
+              <w:rPr>
+                <w:rFonts w:hint="eastAsia"/>
+              </w:rPr>
+              <w:t>否</w:t>
+            </w:r>
+          </w:p>
+        </w:tc>
+        <w:tc>
+          <w:tcPr>
+            <w:tcW w:w="851" w:type="dxa"/>
+          </w:tcPr>
+          <w:p>
+            <w:pPr>
+              <w:pStyle w:val="a3"/>
+              <w:ind w:firstLineChars="0" w:firstLine="0"/>
+            </w:pPr>
+          </w:p>
+        </w:tc>
+        <w:tc>
+          <w:tcPr>
+            <w:tcW w:w="2772" w:type="dxa"/>
+          </w:tcPr>
+          <w:p>
+            <w:pPr>
+              <w:pStyle w:val="a3"/>
+              <w:ind w:firstLineChars="0" w:firstLine="0"/>
+            </w:pPr>
+            <w:r>
+              <w:rPr>
+                <w:rFonts w:hint="eastAsia"/>
+              </w:rPr>
+              <w:t>日志编号，自增长，主键</w:t>
+            </w:r>
+          </w:p>
+          <w:p>
+            <w:pPr>
+              <w:pStyle w:val="a3"/>
+              <w:ind w:firstLineChars="0" w:firstLine="0"/>
+            </w:pPr>
+            <w:r>
+              <w:t>S</w:t>
+            </w:r>
+            <w:r>
+              <w:rPr>
+                <w:rFonts w:hint="eastAsia"/>
+              </w:rPr>
+              <w:t>eq</w:t>
+            </w:r>
+            <w:r>
+              <w:t>_</w:t>
+            </w:r>
+            <w:r>
+              <w:rPr>
+                <w:rFonts w:hint="eastAsia"/>
+              </w:rPr>
+              <w:t>sys</w:t>
+            </w:r>
+            <w:r>
+              <w:t>_operatelog_id</w:t>
+            </w:r>
+          </w:p>
+        </w:tc>
+      </w:tr>
+      <w:tr>
+        <w:tc>
+          <w:tcPr>
+            <w:tcW w:w="1587" w:type="dxa"/>
+          </w:tcPr>
+          <w:p>
+            <w:pPr>
+              <w:pStyle w:val="a3"/>
+              <w:ind w:firstLineChars="0" w:firstLine="0"/>
+            </w:pPr>
+            <w:r>
+              <w:rPr>
+                <w:rFonts w:hint="eastAsia"/>
+              </w:rPr>
+              <w:t>Module_id</w:t>
+            </w:r>
+          </w:p>
+        </w:tc>
+        <w:tc>
+          <w:tcPr>
+            <w:tcW w:w="1587" w:type="dxa"/>
+          </w:tcPr>
+          <w:p>
+            <w:pPr>
+              <w:pStyle w:val="a3"/>
+              <w:ind w:firstLineChars="0" w:firstLine="0"/>
+            </w:pPr>
+            <w:r>
+              <w:t>int</w:t>
+            </w:r>
+          </w:p>
+        </w:tc>
+        <w:tc>
+          <w:tcPr>
+            <w:tcW w:w="1139" w:type="dxa"/>
+          </w:tcPr>
+          <w:p>
+            <w:pPr>
+              <w:pStyle w:val="a3"/>
+              <w:ind w:firstLineChars="0" w:firstLine="0"/>
+            </w:pPr>
+            <w:r>
+              <w:rPr>
+                <w:rFonts w:hint="eastAsia"/>
+              </w:rPr>
+              <w:t>否</w:t>
+            </w:r>
+          </w:p>
+        </w:tc>
+        <w:tc>
+          <w:tcPr>
+            <w:tcW w:w="851" w:type="dxa"/>
+          </w:tcPr>
+          <w:p>
+            <w:pPr>
+              <w:pStyle w:val="a3"/>
+              <w:ind w:firstLineChars="0" w:firstLine="0"/>
+            </w:pPr>
+            <w:r>
+              <w:rPr>
+                <w:rFonts w:hint="eastAsia"/>
+              </w:rPr>
+              <w:t>0</w:t>
+            </w:r>
+          </w:p>
+        </w:tc>
+        <w:tc>
+          <w:tcPr>
+            <w:tcW w:w="2772" w:type="dxa"/>
+          </w:tcPr>
+          <w:p>
+            <w:pPr>
+              <w:pStyle w:val="a3"/>
+              <w:ind w:firstLineChars="0" w:firstLine="0"/>
+            </w:pPr>
+            <w:r>
+              <w:rPr>
+                <w:rFonts w:hint="eastAsia"/>
+              </w:rPr>
+              <w:t>模块编号，对应权限表类型1的ID</w:t>
+            </w:r>
+          </w:p>
+        </w:tc>
+      </w:tr>
+      <w:tr>
+        <w:tc>
+          <w:tcPr>
+            <w:tcW w:w="1587" w:type="dxa"/>
+          </w:tcPr>
+          <w:p>
+            <w:pPr>
+              <w:pStyle w:val="a3"/>
+              <w:ind w:firstLineChars="0" w:firstLine="0"/>
+            </w:pPr>
+            <w:r>
+              <w:t>Operate_type</w:t>
+            </w:r>
+          </w:p>
+        </w:tc>
+        <w:tc>
+          <w:tcPr>
+            <w:tcW w:w="1587" w:type="dxa"/>
+          </w:tcPr>
+          <w:p>
+            <w:pPr>
+              <w:pStyle w:val="a3"/>
+              <w:ind w:firstLineChars="0" w:firstLine="0"/>
+            </w:pPr>
+            <w:r>
+              <w:t>int</w:t>
+            </w:r>
+          </w:p>
+        </w:tc>
+        <w:tc>
+          <w:tcPr>
+            <w:tcW w:w="1139" w:type="dxa"/>
+          </w:tcPr>
+          <w:p>
+            <w:pPr>
+              <w:pStyle w:val="a3"/>
+              <w:ind w:firstLineChars="0" w:firstLine="0"/>
+            </w:pPr>
+            <w:r>
+              <w:rPr>
+                <w:rFonts w:hint="eastAsia"/>
+              </w:rPr>
+              <w:t>否</w:t>
+            </w:r>
+          </w:p>
+        </w:tc>
+        <w:tc>
+          <w:tcPr>
+            <w:tcW w:w="851" w:type="dxa"/>
+          </w:tcPr>
+          <w:p>
+            <w:pPr>
+              <w:pStyle w:val="a3"/>
+              <w:ind w:firstLineChars="0" w:firstLine="0"/>
+            </w:pPr>
+            <w:r>
+              <w:rPr>
+                <w:rFonts w:hint="eastAsia"/>
+              </w:rPr>
+              <w:t>0</w:t>
+            </w:r>
+          </w:p>
+        </w:tc>
+        <w:tc>
+          <w:tcPr>
+            <w:tcW w:w="2772" w:type="dxa"/>
+          </w:tcPr>
+          <w:p>
+            <w:pPr>
+              <w:pStyle w:val="a3"/>
+              <w:ind w:firstLineChars="0" w:firstLine="0"/>
+            </w:pPr>
+            <w:r>
+              <w:rPr>
+                <w:rFonts w:hint="eastAsia"/>
+              </w:rPr>
+              <w:t>操作类型：</w:t>
+            </w:r>
+          </w:p>
+          <w:p>
+            <w:pPr>
+              <w:pStyle w:val="a3"/>
+              <w:ind w:firstLineChars="0" w:firstLine="0"/>
+            </w:pPr>
+            <w:r>
+              <w:rPr>
+                <w:rFonts w:hint="eastAsia"/>
+              </w:rPr>
+              <w:t>101 登录 102</w:t>
+            </w:r>
+            <w:r>
+              <w:t xml:space="preserve"> </w:t>
+            </w:r>
+            <w:r>
+              <w:rPr>
+                <w:rFonts w:hint="eastAsia"/>
+              </w:rPr>
+              <w:t>登出</w:t>
+            </w:r>
+          </w:p>
+          <w:p>
+            <w:pPr>
+              <w:pStyle w:val="a3"/>
+              <w:ind w:firstLineChars="0" w:firstLine="0"/>
+            </w:pPr>
+            <w:r>
+              <w:rPr>
+                <w:rFonts w:hint="eastAsia"/>
+              </w:rPr>
+              <w:t>201 查询 202 导出</w:t>
+            </w:r>
+          </w:p>
+          <w:p>
+            <w:pPr>
+              <w:pStyle w:val="a3"/>
+              <w:ind w:firstLineChars="0" w:firstLine="0"/>
+            </w:pPr>
+            <w:r>
+              <w:rPr>
+                <w:rFonts w:hint="eastAsia"/>
+              </w:rPr>
+              <w:t>301 增加 302 修改 303删除 304 导入</w:t>
+            </w:r>
+          </w:p>
+          <w:p>
+            <w:pPr>
+              <w:pStyle w:val="a3"/>
+              <w:ind w:firstLineChars="0" w:firstLine="0"/>
+            </w:pPr>
+            <w:r>
+              <w:rPr>
+                <w:rFonts w:hint="eastAsia"/>
+              </w:rPr>
+              <w:t xml:space="preserve">401 审批 </w:t>
+            </w:r>
+            <w:r>
+              <w:t xml:space="preserve">402 </w:t>
+            </w:r>
+            <w:r>
+              <w:rPr>
+                <w:rFonts w:hint="eastAsia"/>
+              </w:rPr>
+              <w:t>撤销</w:t>
+            </w:r>
+          </w:p>
+          <w:p>
+            <w:pPr>
+              <w:pStyle w:val="a3"/>
+              <w:ind w:firstLineChars="0" w:firstLine="0"/>
+            </w:pPr>
+            <w:r>
+              <w:rPr>
+                <w:rFonts w:hint="eastAsia"/>
+              </w:rPr>
+              <w:t>999 其他</w:t>
+            </w:r>
+          </w:p>
+          <w:p>
+            <w:pPr>
+              <w:pStyle w:val="a3"/>
+              <w:ind w:firstLineChars="0" w:firstLine="0"/>
+            </w:pPr>
+          </w:p>
+        </w:tc>
+      </w:tr>
+      <w:tr>
+        <w:tc>
+          <w:tcPr>
+            <w:tcW w:w="1587" w:type="dxa"/>
+          </w:tcPr>
+          <w:p>
+            <w:pPr>
+              <w:pStyle w:val="a3"/>
+              <w:ind w:firstLineChars="0" w:firstLine="0"/>
+            </w:pPr>
+            <w:r>
+              <w:t>Operate_by</w:t>
+            </w:r>
+          </w:p>
+        </w:tc>
+        <w:tc>
+          <w:tcPr>
+            <w:tcW w:w="1587" w:type="dxa"/>
+          </w:tcPr>
+          <w:p>
+            <w:pPr>
+              <w:pStyle w:val="a3"/>
+              <w:ind w:firstLineChars="0" w:firstLine="0"/>
+            </w:pPr>
+            <w:r>
+              <w:rPr>
+                <w:rFonts w:hint="eastAsia"/>
+              </w:rPr>
+              <w:t>int</w:t>
+            </w:r>
+          </w:p>
+        </w:tc>
+        <w:tc>
+          <w:tcPr>
+            <w:tcW w:w="1139" w:type="dxa"/>
+          </w:tcPr>
+          <w:p>
+            <w:pPr>
+              <w:pStyle w:val="a3"/>
+              <w:ind w:firstLineChars="0" w:firstLine="0"/>
+            </w:pPr>
+            <w:r>
+              <w:rPr>
+                <w:rFonts w:hint="eastAsia"/>
+              </w:rPr>
+              <w:t>否</w:t>
+            </w:r>
+          </w:p>
+        </w:tc>
+        <w:tc>
+          <w:tcPr>
+            <w:tcW w:w="851" w:type="dxa"/>
+          </w:tcPr>
+          <w:p>
+            <w:pPr>
+              <w:pStyle w:val="a3"/>
+              <w:ind w:firstLineChars="0" w:firstLine="0"/>
+            </w:pPr>
+          </w:p>
+        </w:tc>
+        <w:tc>
+          <w:tcPr>
+            <w:tcW w:w="2772" w:type="dxa"/>
+          </w:tcPr>
+          <w:p>
+            <w:pPr>
+              <w:pStyle w:val="a3"/>
+              <w:ind w:firstLineChars="0" w:firstLine="0"/>
+            </w:pPr>
+            <w:r>
+              <w:rPr>
+                <w:rFonts w:hint="eastAsia"/>
+              </w:rPr>
+              <w:t>操作人</w:t>
+            </w:r>
+          </w:p>
+        </w:tc>
+      </w:tr>
+      <w:tr>
+        <w:tc>
+          <w:tcPr>
+            <w:tcW w:w="1587" w:type="dxa"/>
+          </w:tcPr>
+          <w:p>
+            <w:pPr>
+              <w:pStyle w:val="a3"/>
+              <w:ind w:firstLineChars="0" w:firstLine="0"/>
+            </w:pPr>
+            <w:r>
+              <w:t>Operate_time</w:t>
+            </w:r>
+          </w:p>
+        </w:tc>
+        <w:tc>
+          <w:tcPr>
+            <w:tcW w:w="1587" w:type="dxa"/>
+          </w:tcPr>
+          <w:p>
+            <w:pPr>
+              <w:pStyle w:val="a3"/>
+              <w:ind w:firstLineChars="0" w:firstLine="0"/>
+            </w:pPr>
+            <w:r>
+              <w:t>d</w:t>
+            </w:r>
+            <w:r>
+              <w:rPr>
+                <w:rFonts w:hint="eastAsia"/>
+              </w:rPr>
+              <w:t>atetime</w:t>
+            </w:r>
+          </w:p>
+        </w:tc>
+        <w:tc>
+          <w:tcPr>
+            <w:tcW w:w="1139" w:type="dxa"/>
+          </w:tcPr>
+          <w:p>
+            <w:pPr>
+              <w:pStyle w:val="a3"/>
+              <w:ind w:firstLineChars="0" w:firstLine="0"/>
+            </w:pPr>
+            <w:r>
+              <w:rPr>
+                <w:rFonts w:hint="eastAsia"/>
+              </w:rPr>
+              <w:t>否</w:t>
+            </w:r>
+          </w:p>
+        </w:tc>
+        <w:tc>
+          <w:tcPr>
+            <w:tcW w:w="851" w:type="dxa"/>
+          </w:tcPr>
+          <w:p>
+            <w:pPr>
+              <w:pStyle w:val="a3"/>
+              <w:ind w:firstLineChars="0" w:firstLine="0"/>
+            </w:pPr>
+          </w:p>
+        </w:tc>
+        <w:tc>
+          <w:tcPr>
+            <w:tcW w:w="2772" w:type="dxa"/>
+          </w:tcPr>
+          <w:p>
+            <w:pPr>
+              <w:pStyle w:val="a3"/>
+              <w:ind w:firstLineChars="0" w:firstLine="0"/>
+            </w:pPr>
+            <w:r>
+              <w:rPr>
+                <w:rFonts w:hint="eastAsia"/>
+              </w:rPr>
+              <w:t>操作时间</w:t>
+            </w:r>
+          </w:p>
+        </w:tc>
+      </w:tr>
+      <w:tr>
+        <w:tc>
+          <w:tcPr>
+            <w:tcW w:w="1587" w:type="dxa"/>
+          </w:tcPr>
+          <w:p>
+            <w:pPr>
+              <w:pStyle w:val="a3"/>
+              <w:ind w:firstLineChars="0" w:firstLine="0"/>
+            </w:pPr>
+            <w:r>
+              <w:rPr>
+                <w:rFonts w:hint="eastAsia"/>
+              </w:rPr>
+              <w:t>Oper</w:t>
+            </w:r>
+            <w:r>
+              <w:t>ate_ip</w:t>
+            </w:r>
+          </w:p>
+        </w:tc>
+        <w:tc>
+          <w:tcPr>
+            <w:tcW w:w="1587" w:type="dxa"/>
+          </w:tcPr>
+          <w:p>
+            <w:pPr>
+              <w:pStyle w:val="a3"/>
+              <w:ind w:firstLineChars="0" w:firstLine="0"/>
+            </w:pPr>
+            <w:r>
+              <w:t>v</w:t>
+            </w:r>
+            <w:r>
+              <w:rPr>
+                <w:rFonts w:hint="eastAsia"/>
+              </w:rPr>
+              <w:t>ar</w:t>
+            </w:r>
+            <w:r>
+              <w:t>char(32)</w:t>
+            </w:r>
+          </w:p>
+        </w:tc>
+        <w:tc>
+          <w:tcPr>
+            <w:tcW w:w="1139" w:type="dxa"/>
+          </w:tcPr>
+          <w:p>
+            <w:pPr>
+              <w:pStyle w:val="a3"/>
+              <w:ind w:firstLineChars="0" w:firstLine="0"/>
+            </w:pPr>
+            <w:r>
+              <w:rPr>
+                <w:rFonts w:hint="eastAsia"/>
+              </w:rPr>
+              <w:t>是</w:t>
+            </w:r>
+          </w:p>
+        </w:tc>
+        <w:tc>
+          <w:tcPr>
+            <w:tcW w:w="851" w:type="dxa"/>
+          </w:tcPr>
+          <w:p>
+            <w:pPr>
+              <w:pStyle w:val="a3"/>
+              <w:ind w:firstLineChars="0" w:firstLine="0"/>
+            </w:pPr>
+          </w:p>
+        </w:tc>
+        <w:tc>
+          <w:tcPr>
+            <w:tcW w:w="2772" w:type="dxa"/>
+          </w:tcPr>
+          <w:p>
+            <w:pPr>
+              <w:pStyle w:val="a3"/>
+              <w:ind w:firstLineChars="0" w:firstLine="0"/>
+            </w:pPr>
+            <w:r>
+              <w:rPr>
+                <w:rFonts w:hint="eastAsia"/>
+              </w:rPr>
+              <w:t>操作时IP地址</w:t>
+            </w:r>
+          </w:p>
+        </w:tc>
+      </w:tr>
+      <w:tr>
+        <w:tc>
+          <w:tcPr>
+            <w:tcW w:w="1587" w:type="dxa"/>
+          </w:tcPr>
+          <w:p>
+            <w:pPr>
+              <w:pStyle w:val="a3"/>
+              <w:ind w:firstLineChars="0" w:firstLine="0"/>
+            </w:pPr>
+            <w:r>
+              <w:rPr>
+                <w:rFonts w:hint="eastAsia"/>
+              </w:rPr>
+              <w:t>URL</w:t>
+            </w:r>
+          </w:p>
+        </w:tc>
+        <w:tc>
+          <w:tcPr>
+            <w:tcW w:w="1587" w:type="dxa"/>
+          </w:tcPr>
+          <w:p>
+            <w:pPr>
+              <w:pStyle w:val="a3"/>
+              <w:ind w:firstLineChars="0" w:firstLine="0"/>
+            </w:pPr>
+            <w:r>
+              <w:t>v</w:t>
+            </w:r>
+            <w:r>
+              <w:rPr>
+                <w:rFonts w:hint="eastAsia"/>
+              </w:rPr>
+              <w:t>ar</w:t>
+            </w:r>
+            <w:r>
+              <w:t>char(1024)</w:t>
+            </w:r>
+          </w:p>
+        </w:tc>
+        <w:tc>
+          <w:tcPr>
+            <w:tcW w:w="1139" w:type="dxa"/>
+          </w:tcPr>
+          <w:p>
+            <w:pPr>
+              <w:pStyle w:val="a3"/>
+              <w:ind w:firstLineChars="0" w:firstLine="0"/>
+            </w:pPr>
+            <w:r>
+              <w:rPr>
+                <w:rFonts w:hint="eastAsia"/>
+              </w:rPr>
+              <w:t>是</w:t>
+            </w:r>
+          </w:p>
+        </w:tc>
+        <w:tc>
+          <w:tcPr>
+            <w:tcW w:w="851" w:type="dxa"/>
+          </w:tcPr>
+          <w:p>
+            <w:pPr>
+              <w:pStyle w:val="a3"/>
+              <w:ind w:firstLineChars="0" w:firstLine="0"/>
+            </w:pPr>
+          </w:p>
+        </w:tc>
+        <w:tc>
+          <w:tcPr>
+            <w:tcW w:w="2772" w:type="dxa"/>
+          </w:tcPr>
+          <w:p>
+            <w:pPr>
+              <w:pStyle w:val="a3"/>
+              <w:ind w:firstLineChars="0" w:firstLine="0"/>
+            </w:pPr>
+            <w:r>
+              <w:rPr>
+                <w:rFonts w:hint="eastAsia"/>
+              </w:rPr>
+              <w:t>请求的URL</w:t>
+            </w:r>
+          </w:p>
+        </w:tc>
+      </w:tr>
+      <w:tr>
+        <w:tc>
+          <w:tcPr>
+            <w:tcW w:w="1587" w:type="dxa"/>
+          </w:tcPr>
+          <w:p>
+            <w:pPr>
+              <w:pStyle w:val="a3"/>
+              <w:ind w:firstLineChars="0" w:firstLine="0"/>
+            </w:pPr>
+            <w:r>
+              <w:rPr>
+                <w:rFonts w:hint="eastAsia"/>
+              </w:rPr>
+              <w:t>Content</w:t>
+            </w:r>
+          </w:p>
+        </w:tc>
+        <w:tc>
+          <w:tcPr>
+            <w:tcW w:w="1587" w:type="dxa"/>
+          </w:tcPr>
+          <w:p>
+            <w:pPr>
+              <w:pStyle w:val="a3"/>
+              <w:ind w:firstLineChars="0" w:firstLine="0"/>
+            </w:pPr>
+            <w:r>
+              <w:t>v</w:t>
+            </w:r>
+            <w:r>
+              <w:rPr>
+                <w:rFonts w:hint="eastAsia"/>
+              </w:rPr>
+              <w:t>ar</w:t>
+            </w:r>
+            <w:r>
+              <w:t>char(1024)</w:t>
+            </w:r>
+          </w:p>
+        </w:tc>
+        <w:tc>
+          <w:tcPr>
+            <w:tcW w:w="1139" w:type="dxa"/>
+          </w:tcPr>
+          <w:p>
+            <w:pPr>
+              <w:pStyle w:val="a3"/>
+              <w:ind w:firstLineChars="0" w:firstLine="0"/>
+            </w:pPr>
+            <w:r>
+              <w:rPr>
+                <w:rFonts w:hint="eastAsia"/>
+              </w:rPr>
+              <w:t>是</w:t>
+            </w:r>
+          </w:p>
+        </w:tc>
+        <w:tc>
+          <w:tcPr>
+            <w:tcW w:w="851" w:type="dxa"/>
+          </w:tcPr>
+          <w:p>
+            <w:pPr>
+              <w:pStyle w:val="a3"/>
+              <w:ind w:firstLineChars="0" w:firstLine="0"/>
+            </w:pPr>
+          </w:p>
+        </w:tc>
+        <w:tc>
+          <w:tcPr>
+            <w:tcW w:w="2772" w:type="dxa"/>
+          </w:tcPr>
+          <w:p>
+            <w:pPr>
+              <w:pStyle w:val="a3"/>
+              <w:ind w:firstLineChars="0" w:firstLine="0"/>
+            </w:pPr>
+            <w:r>
+              <w:rPr>
+                <w:rFonts w:hint="eastAsia"/>
+              </w:rPr>
+              <w:t>操作内容</w:t>
+            </w:r>
+          </w:p>
+        </w:tc>
+      </w:tr>
+      <w:tr>
+        <w:tc>
+          <w:tcPr>
+            <w:tcW w:w="1587" w:type="dxa"/>
+          </w:tcPr>
+          <w:p>
+            <w:pPr>
+              <w:pStyle w:val="a3"/>
+              <w:ind w:firstLineChars="0" w:firstLine="0"/>
+            </w:pPr>
+            <w:r>
+              <w:t>Remarks</w:t>
+            </w:r>
+          </w:p>
+        </w:tc>
+        <w:tc>
+          <w:tcPr>
+            <w:tcW w:w="1587" w:type="dxa"/>
+          </w:tcPr>
+          <w:p>
+            <w:pPr>
+              <w:pStyle w:val="a3"/>
+              <w:ind w:firstLineChars="0" w:firstLine="0"/>
+            </w:pPr>
+            <w:r>
+              <w:t>v</w:t>
+            </w:r>
+            <w:r>
+              <w:rPr>
+                <w:rFonts w:hint="eastAsia"/>
+              </w:rPr>
+              <w:t>archar(</w:t>
+            </w:r>
+            <w:r>
+              <w:t>1024)</w:t>
+            </w:r>
+          </w:p>
+        </w:tc>
+        <w:tc>
+          <w:tcPr>
+            <w:tcW w:w="1139" w:type="dxa"/>
+          </w:tcPr>
+          <w:p>
+            <w:pPr>
+              <w:pStyle w:val="a3"/>
+              <w:ind w:firstLineChars="0" w:firstLine="0"/>
+            </w:pPr>
+            <w:r>
+              <w:rPr>
+                <w:rFonts w:hint="eastAsia"/>
+              </w:rPr>
+              <w:t>是</w:t>
+            </w:r>
+          </w:p>
+        </w:tc>
+        <w:tc>
+          <w:tcPr>
+            <w:tcW w:w="851" w:type="dxa"/>
+          </w:tcPr>
+          <w:p>
+            <w:pPr>
+              <w:pStyle w:val="a3"/>
+              <w:ind w:firstLineChars="0" w:firstLine="0"/>
+            </w:pPr>
+          </w:p>
+        </w:tc>
+        <w:tc>
+          <w:tcPr>
+            <w:tcW w:w="2772" w:type="dxa"/>
+          </w:tcPr>
+          <w:p>
+            <w:pPr>
+              <w:pStyle w:val="a3"/>
+              <w:ind w:firstLineChars="0" w:firstLine="0"/>
+            </w:pPr>
+            <w:r>
+              <w:rPr>
+                <w:rFonts w:hint="eastAsia"/>
+              </w:rPr>
+              <w:t>备注</w:t>
+            </w:r>
+          </w:p>
+        </w:tc>
+      </w:tr>
+      <w:tr>
+        <w:tc>
+          <w:tcPr>
+            <w:tcW w:w="1587" w:type="dxa"/>
+            <w:shd w:val="clear" w:color="auto" w:fill="AEAAAA" w:themeFill="background2" w:themeFillShade="BF"/>
+          </w:tcPr>
+          <w:p>
+            <w:pPr>
+              <w:pStyle w:val="a3"/>
+              <w:ind w:firstLineChars="0" w:firstLine="0"/>
+            </w:pPr>
+            <w:r>
+              <w:rPr>
+                <w:rFonts w:hint="eastAsia"/>
+              </w:rPr>
+              <w:t>索引</w:t>
+            </w:r>
+          </w:p>
+        </w:tc>
+        <w:tc>
+          <w:tcPr>
+            <w:tcW w:w="6349" w:type="dxa"/>
+            <w:gridSpan w:val="4"/>
+          </w:tcPr>
+          <w:p>
+            <w:pPr>
+              <w:pStyle w:val="a3"/>
+              <w:ind w:firstLineChars="0" w:firstLine="0"/>
+            </w:pPr>
+            <w:r>
+              <w:t>id</w:t>
+            </w:r>
+          </w:p>
+        </w:tc>
+      </w:tr>
+    </w:tbl>
+    <w:p>
+      <w:pPr>
+        <w:pStyle w:val="a3"/>
+        <w:ind w:left="360" w:firstLineChars="0" w:firstLine="0"/>
+      </w:pPr>
+    </w:p>
+    <w:p>
+      <w:pPr>
+        <w:ind w:left="360"/>
+      </w:pPr>
+      <w:r>
+        <w:rPr>
+          <w:rFonts w:hint="eastAsia"/>
+        </w:rPr>
+        <w:t>序列表（针对无序列数据库）</w:t>
+      </w:r>
+    </w:p>
+    <w:tbl>
+      <w:tblPr>
+        <w:tblStyle w:val="a4"/>
+        <w:tblW w:w="0" w:type="auto"/>
+        <w:tblInd w:w="360" w:type="dxa"/>
+        <w:tblLook w:val="04A0" w:firstRow="1" w:lastRow="0" w:firstColumn="1" w:lastColumn="0" w:noHBand="0" w:noVBand="1"/>
+      </w:tblPr>
+      <w:tblGrid>
+        <w:gridCol w:w="1587"/>
+        <w:gridCol w:w="1587"/>
+        <w:gridCol w:w="1139"/>
+        <w:gridCol w:w="851"/>
+        <w:gridCol w:w="2772"/>
+      </w:tblGrid>
+      <w:tr>
+        <w:tc>
+          <w:tcPr>
+            <w:tcW w:w="1587" w:type="dxa"/>
+            <w:shd w:val="clear" w:color="auto" w:fill="AEAAAA" w:themeFill="background2" w:themeFillShade="BF"/>
+          </w:tcPr>
+          <w:p>
+            <w:pPr>
+              <w:pStyle w:val="a3"/>
+              <w:ind w:firstLineChars="0" w:firstLine="0"/>
+            </w:pPr>
+            <w:r>
+              <w:rPr>
+                <w:rFonts w:hint="eastAsia"/>
+              </w:rPr>
+              <w:t>表名</w:t>
+            </w:r>
+          </w:p>
+        </w:tc>
+        <w:tc>
+          <w:tcPr>
+            <w:tcW w:w="6349" w:type="dxa"/>
+            <w:gridSpan w:val="4"/>
+          </w:tcPr>
+          <w:p>
+            <w:pPr>
+              <w:pStyle w:val="a3"/>
+              <w:ind w:firstLineChars="0" w:firstLine="0"/>
+            </w:pPr>
+            <w:r>
+              <w:rPr>
+                <w:rFonts w:hint="eastAsia"/>
+              </w:rPr>
+              <w:t>sys</w:t>
+            </w:r>
+            <w:r>
+              <w:t>_sequence</w:t>
+            </w:r>
+          </w:p>
+        </w:tc>
+      </w:tr>
+      <w:tr>
+        <w:tc>
+          <w:tcPr>
+            <w:tcW w:w="1587" w:type="dxa"/>
+            <w:shd w:val="clear" w:color="auto" w:fill="AEAAAA" w:themeFill="background2" w:themeFillShade="BF"/>
+          </w:tcPr>
+          <w:p>
+            <w:pPr>
+              <w:pStyle w:val="a3"/>
+              <w:ind w:firstLineChars="0" w:firstLine="0"/>
+            </w:pPr>
+            <w:r>
+              <w:rPr>
+                <w:rFonts w:hint="eastAsia"/>
+              </w:rPr>
+              <w:t>字段名</w:t>
+            </w:r>
+          </w:p>
+        </w:tc>
+        <w:tc>
+          <w:tcPr>
+            <w:tcW w:w="1587" w:type="dxa"/>
+            <w:shd w:val="clear" w:color="auto" w:fill="AEAAAA" w:themeFill="background2" w:themeFillShade="BF"/>
+          </w:tcPr>
+          <w:p>
+            <w:pPr>
+              <w:pStyle w:val="a3"/>
+              <w:ind w:firstLineChars="0" w:firstLine="0"/>
+            </w:pPr>
+            <w:r>
+              <w:rPr>
+                <w:rFonts w:hint="eastAsia"/>
+              </w:rPr>
+              <w:t>字段类型</w:t>
+            </w:r>
+          </w:p>
+        </w:tc>
+        <w:tc>
+          <w:tcPr>
+            <w:tcW w:w="1139" w:type="dxa"/>
+            <w:shd w:val="clear" w:color="auto" w:fill="AEAAAA" w:themeFill="background2" w:themeFillShade="BF"/>
+          </w:tcPr>
+          <w:p>
+            <w:pPr>
+              <w:pStyle w:val="a3"/>
+              <w:ind w:firstLineChars="0" w:firstLine="0"/>
+            </w:pPr>
+            <w:r>
+              <w:rPr>
+                <w:rFonts w:hint="eastAsia"/>
+              </w:rPr>
+              <w:t>是否为空</w:t>
+            </w:r>
+          </w:p>
+        </w:tc>
+        <w:tc>
+          <w:tcPr>
+            <w:tcW w:w="851" w:type="dxa"/>
+            <w:shd w:val="clear" w:color="auto" w:fill="AEAAAA" w:themeFill="background2" w:themeFillShade="BF"/>
+          </w:tcPr>
+          <w:p>
+            <w:pPr>
+              <w:pStyle w:val="a3"/>
+              <w:ind w:firstLineChars="0" w:firstLine="0"/>
+            </w:pPr>
+            <w:r>
+              <w:rPr>
+                <w:rFonts w:hint="eastAsia"/>
+              </w:rPr>
+              <w:t>默认值</w:t>
+            </w:r>
+          </w:p>
+        </w:tc>
+        <w:tc>
+          <w:tcPr>
+            <w:tcW w:w="2772" w:type="dxa"/>
+            <w:shd w:val="clear" w:color="auto" w:fill="AEAAAA" w:themeFill="background2" w:themeFillShade="BF"/>
+          </w:tcPr>
+          <w:p>
+            <w:pPr>
+              <w:pStyle w:val="a3"/>
+              <w:ind w:firstLineChars="0" w:firstLine="0"/>
+            </w:pPr>
+            <w:r>
+              <w:rPr>
+                <w:rFonts w:hint="eastAsia"/>
+              </w:rPr>
+              <w:t>说明</w:t>
+            </w:r>
+          </w:p>
+        </w:tc>
+      </w:tr>
+      <w:tr>
+        <w:tc>
+          <w:tcPr>
+            <w:tcW w:w="1587" w:type="dxa"/>
+          </w:tcPr>
+          <w:p>
+            <w:pPr>
+              <w:pStyle w:val="a3"/>
+              <w:ind w:firstLineChars="0" w:firstLine="0"/>
+            </w:pPr>
+            <w:r>
+              <w:t>Seq_name</w:t>
+            </w:r>
+          </w:p>
+        </w:tc>
+        <w:tc>
+          <w:tcPr>
+            <w:tcW w:w="1587" w:type="dxa"/>
+          </w:tcPr>
+          <w:p>
+            <w:pPr>
+              <w:pStyle w:val="a3"/>
+              <w:ind w:firstLineChars="0" w:firstLine="0"/>
+            </w:pPr>
+            <w:r>
+              <w:t>v</w:t>
+            </w:r>
+            <w:r>
+              <w:rPr>
+                <w:rFonts w:hint="eastAsia"/>
+              </w:rPr>
+              <w:t>archar(</w:t>
+            </w:r>
+            <w:r>
+              <w:t>50)</w:t>
+            </w:r>
+          </w:p>
+        </w:tc>
+        <w:tc>
+          <w:tcPr>
+            <w:tcW w:w="1139" w:type="dxa"/>
+          </w:tcPr>
+          <w:p>
+            <w:pPr>
+              <w:pStyle w:val="a3"/>
+              <w:ind w:firstLineChars="0" w:firstLine="0"/>
+            </w:pPr>
+            <w:r>
+              <w:rPr>
+                <w:rFonts w:hint="eastAsia"/>
+              </w:rPr>
+              <w:t>否</w:t>
+            </w:r>
+          </w:p>
+        </w:tc>
+        <w:tc>
+          <w:tcPr>
+            <w:tcW w:w="851" w:type="dxa"/>
+          </w:tcPr>
+          <w:p>
+            <w:pPr>
+              <w:pStyle w:val="a3"/>
+              <w:ind w:firstLineChars="0" w:firstLine="0"/>
+            </w:pPr>
+          </w:p>
+        </w:tc>
+        <w:tc>
+          <w:tcPr>
+            <w:tcW w:w="2772" w:type="dxa"/>
+          </w:tcPr>
+          <w:p>
+            <w:pPr>
+              <w:pStyle w:val="a3"/>
+              <w:ind w:firstLineChars="0" w:firstLine="0"/>
+            </w:pPr>
+            <w:r>
+              <w:rPr>
+                <w:rFonts w:hint="eastAsia"/>
+              </w:rPr>
+              <w:t>序列名称</w:t>
+            </w:r>
+          </w:p>
+        </w:tc>
+      </w:tr>
+      <w:tr>
+        <w:tc>
+          <w:tcPr>
+            <w:tcW w:w="1587" w:type="dxa"/>
+          </w:tcPr>
+          <w:p>
+            <w:pPr>
+              <w:pStyle w:val="a3"/>
+              <w:ind w:firstLineChars="0" w:firstLine="0"/>
+            </w:pPr>
+            <w:r>
+              <w:t>Current_val</w:t>
+            </w:r>
+          </w:p>
+        </w:tc>
+        <w:tc>
+          <w:tcPr>
+            <w:tcW w:w="1587" w:type="dxa"/>
+          </w:tcPr>
+          <w:p>
+            <w:pPr>
+              <w:pStyle w:val="a3"/>
+              <w:ind w:firstLineChars="0" w:firstLine="0"/>
+            </w:pPr>
+            <w:r>
+              <w:t>int</w:t>
+            </w:r>
+          </w:p>
+        </w:tc>
+        <w:tc>
+          <w:tcPr>
+            <w:tcW w:w="1139" w:type="dxa"/>
+          </w:tcPr>
+          <w:p>
+            <w:pPr>
+              <w:pStyle w:val="a3"/>
+              <w:ind w:firstLineChars="0" w:firstLine="0"/>
+            </w:pPr>
+            <w:r>
+              <w:rPr>
+                <w:rFonts w:hint="eastAsia"/>
+              </w:rPr>
+              <w:t>否</w:t>
+            </w:r>
+          </w:p>
+        </w:tc>
+        <w:tc>
+          <w:tcPr>
+            <w:tcW w:w="851" w:type="dxa"/>
+          </w:tcPr>
+          <w:p>
+            <w:pPr>
+              <w:pStyle w:val="a3"/>
+              <w:ind w:firstLineChars="0" w:firstLine="0"/>
+            </w:pPr>
+          </w:p>
+        </w:tc>
+        <w:tc>
+          <w:tcPr>
+            <w:tcW w:w="2772" w:type="dxa"/>
+          </w:tcPr>
+          <w:p>
+            <w:pPr>
+              <w:pStyle w:val="a3"/>
+              <w:ind w:firstLineChars="0" w:firstLine="0"/>
+            </w:pPr>
+            <w:r>
+              <w:rPr>
+                <w:rFonts w:hint="eastAsia"/>
+              </w:rPr>
+              <w:t>当前序列值</w:t>
+            </w:r>
+          </w:p>
+        </w:tc>
+      </w:tr>
+      <w:tr>
+        <w:tc>
+          <w:tcPr>
+            <w:tcW w:w="1587" w:type="dxa"/>
+          </w:tcPr>
+          <w:p>
+            <w:pPr>
+              <w:pStyle w:val="a3"/>
+              <w:ind w:firstLineChars="0" w:firstLine="0"/>
+            </w:pPr>
+            <w:r>
+              <w:t>Increment_val</w:t>
+            </w:r>
+          </w:p>
+        </w:tc>
+        <w:tc>
+          <w:tcPr>
+            <w:tcW w:w="1587" w:type="dxa"/>
+          </w:tcPr>
+          <w:p>
+            <w:pPr>
+              <w:pStyle w:val="a3"/>
+              <w:ind w:firstLineChars="0" w:firstLine="0"/>
+            </w:pPr>
+            <w:r>
+              <w:t>int</w:t>
+            </w:r>
+          </w:p>
+        </w:tc>
+        <w:tc>
+          <w:tcPr>
+            <w:tcW w:w="1139" w:type="dxa"/>
+          </w:tcPr>
+          <w:p>
+            <w:pPr>
+              <w:pStyle w:val="a3"/>
+              <w:ind w:firstLineChars="0" w:firstLine="0"/>
+            </w:pPr>
+            <w:r>
+              <w:rPr>
+                <w:rFonts w:hint="eastAsia"/>
+              </w:rPr>
+              <w:t>否</w:t>
+            </w:r>
+          </w:p>
+        </w:tc>
+        <w:tc>
+          <w:tcPr>
+            <w:tcW w:w="851" w:type="dxa"/>
+          </w:tcPr>
+          <w:p>
+            <w:pPr>
+              <w:pStyle w:val="a3"/>
+              <w:ind w:firstLineChars="0" w:firstLine="0"/>
+            </w:pPr>
+            <w:r>
+              <w:rPr>
+                <w:rFonts w:hint="eastAsia"/>
+              </w:rPr>
+              <w:t>1</w:t>
+            </w:r>
+          </w:p>
+        </w:tc>
+        <w:tc>
+          <w:tcPr>
+            <w:tcW w:w="2772" w:type="dxa"/>
+          </w:tcPr>
+          <w:p>
+            <w:pPr>
+              <w:pStyle w:val="a3"/>
+              <w:ind w:firstLineChars="0" w:firstLine="0"/>
+            </w:pPr>
+            <w:r>
+              <w:rPr>
+                <w:rFonts w:hint="eastAsia"/>
+              </w:rPr>
+              <w:t>序列步长</w:t>
+            </w:r>
+          </w:p>
+        </w:tc>
+      </w:tr>
+      <w:tr>
+        <w:tc>
+          <w:tcPr>
+            <w:tcW w:w="1587" w:type="dxa"/>
+            <w:shd w:val="clear" w:color="auto" w:fill="AEAAAA" w:themeFill="background2" w:themeFillShade="BF"/>
+          </w:tcPr>
+          <w:p>
+            <w:pPr>
+              <w:pStyle w:val="a3"/>
+              <w:ind w:firstLineChars="0" w:firstLine="0"/>
+            </w:pPr>
+            <w:r>
+              <w:rPr>
+                <w:rFonts w:hint="eastAsia"/>
+              </w:rPr>
+              <w:t>索引</w:t>
+            </w:r>
+          </w:p>
+        </w:tc>
+        <w:tc>
+          <w:tcPr>
+            <w:tcW w:w="6349" w:type="dxa"/>
+            <w:gridSpan w:val="4"/>
+          </w:tcPr>
+          <w:p>
+            <w:pPr>
+              <w:pStyle w:val="a3"/>
+              <w:ind w:firstLineChars="0" w:firstLine="0"/>
+            </w:pPr>
+            <w:r>
+              <w:t>S</w:t>
+            </w:r>
+            <w:r>
+              <w:rPr>
+                <w:rFonts w:hint="eastAsia"/>
+              </w:rPr>
+              <w:t>eq</w:t>
+            </w:r>
+            <w:r>
+              <w:t>_name</w:t>
+            </w:r>
+          </w:p>
+        </w:tc>
+      </w:tr>
+    </w:tbl>
+    <w:p>
+      <w:r>
+        <w:tab/>
+      </w:r>
+    </w:p>
     <w:p/>
+    <w:p>
+      <w:pPr>
+        <w:pStyle w:val="2"/>
+      </w:pPr>
+      <w:r>
+        <w:rPr>
+          <w:rFonts w:hint="eastAsia"/>
+        </w:rPr>
+        <w:t>权限类</w:t>
+      </w:r>
+    </w:p>
     <w:p>
       <w:pPr>
         <w:ind w:left="360"/>
@@ -252,6 +1783,7 @@
               <w:ind w:firstLineChars="0" w:firstLine="0"/>
             </w:pPr>
             <w:r>
+              <w:lastRenderedPageBreak/>
               <w:t>S</w:t>
             </w:r>
             <w:r>
@@ -292,6 +1824,7 @@
               <w:rPr>
                 <w:rFonts w:hint="eastAsia"/>
               </w:rPr>
+              <w:lastRenderedPageBreak/>
               <w:t>name</w:t>
             </w:r>
           </w:p>
@@ -467,9 +2000,6 @@
             <w:pPr>
               <w:pStyle w:val="a3"/>
               <w:ind w:firstLineChars="0" w:firstLine="0"/>
-              <w:rPr>
-                <w:rFonts w:hint="eastAsia"/>
-              </w:rPr>
             </w:pPr>
             <w:r>
               <w:t>c</w:t>
@@ -513,9 +2043,6 @@
             <w:pPr>
               <w:pStyle w:val="a3"/>
               <w:ind w:firstLineChars="0" w:firstLine="0"/>
-              <w:rPr>
-                <w:rFonts w:hint="eastAsia"/>
-              </w:rPr>
             </w:pPr>
             <w:r>
               <w:rPr>
@@ -544,9 +2071,6 @@
             <w:pPr>
               <w:pStyle w:val="a3"/>
               <w:ind w:firstLineChars="0" w:firstLine="0"/>
-              <w:rPr>
-                <w:rFonts w:hint="eastAsia"/>
-              </w:rPr>
             </w:pPr>
             <w:r>
               <w:rPr>
@@ -609,9 +2133,6 @@
             <w:pPr>
               <w:pStyle w:val="a3"/>
               <w:ind w:firstLineChars="0" w:firstLine="0"/>
-              <w:rPr>
-                <w:rFonts w:hint="eastAsia"/>
-              </w:rPr>
             </w:pPr>
             <w:r>
               <w:rPr>
@@ -640,9 +2161,6 @@
             <w:pPr>
               <w:pStyle w:val="a3"/>
               <w:ind w:firstLineChars="0" w:firstLine="0"/>
-              <w:rPr>
-                <w:rFonts w:hint="eastAsia"/>
-              </w:rPr>
             </w:pPr>
             <w:r>
               <w:rPr>
@@ -662,9 +2180,6 @@
             <w:pPr>
               <w:pStyle w:val="a3"/>
               <w:ind w:firstLineChars="0" w:firstLine="0"/>
-              <w:rPr>
-                <w:rFonts w:hint="eastAsia"/>
-              </w:rPr>
             </w:pPr>
             <w:r>
               <w:t>n</w:t>
@@ -711,9 +2226,6 @@
             <w:pPr>
               <w:pStyle w:val="a3"/>
               <w:ind w:firstLineChars="0" w:firstLine="0"/>
-              <w:rPr>
-                <w:rFonts w:hint="eastAsia"/>
-              </w:rPr>
             </w:pPr>
             <w:r>
               <w:rPr>
@@ -742,9 +2254,6 @@
             <w:pPr>
               <w:pStyle w:val="a3"/>
               <w:ind w:firstLineChars="0" w:firstLine="0"/>
-              <w:rPr>
-                <w:rFonts w:hint="eastAsia"/>
-              </w:rPr>
             </w:pPr>
             <w:r>
               <w:rPr>
@@ -833,8 +2342,6 @@
             <w:r>
               <w:t>1</w:t>
             </w:r>
-            <w:bookmarkStart w:id="0" w:name="_GoBack"/>
-            <w:bookmarkEnd w:id="0"/>
             <w:r>
               <w:rPr>
                 <w:rFonts w:hint="eastAsia"/>
@@ -3123,7 +4630,6 @@
               <w:rPr>
                 <w:rFonts w:hint="eastAsia"/>
               </w:rPr>
-              <w:lastRenderedPageBreak/>
               <w:t>索引</w:t>
             </w:r>
           </w:p>
@@ -3335,6 +4841,7 @@
               <w:rPr>
                 <w:rFonts w:hint="eastAsia"/>
               </w:rPr>
+              <w:lastRenderedPageBreak/>
               <w:t>id</w:t>
             </w:r>
           </w:p>
@@ -5633,7 +7140,6 @@
         <w:rPr>
           <w:rFonts w:hint="eastAsia"/>
         </w:rPr>
-        <w:lastRenderedPageBreak/>
         <w:t>权限表</w:t>
       </w:r>
     </w:p>
@@ -5915,6 +7421,7 @@
               <w:ind w:firstLineChars="0" w:firstLine="0"/>
             </w:pPr>
             <w:r>
+              <w:lastRenderedPageBreak/>
               <w:t>name</w:t>
             </w:r>
           </w:p>
@@ -7567,13 +9074,24 @@
     </w:p>
     <w:p>
       <w:pPr>
+        <w:pStyle w:val="2"/>
+      </w:pPr>
+      <w:r>
+        <w:rPr>
+          <w:rFonts w:hint="eastAsia"/>
+        </w:rPr>
+        <w:t>消息类</w:t>
+      </w:r>
+    </w:p>
+    <w:p>
+      <w:pPr>
         <w:ind w:left="360"/>
       </w:pPr>
       <w:r>
         <w:rPr>
           <w:rFonts w:hint="eastAsia"/>
         </w:rPr>
-        <w:t>操作日志表</w:t>
+        <w:t>站内信表</w:t>
       </w:r>
     </w:p>
     <w:tbl>
@@ -7620,19 +9138,16 @@
               <w:ind w:firstLineChars="0" w:firstLine="0"/>
             </w:pPr>
             <w:r>
-              <w:rPr>
-                <w:rFonts w:hint="eastAsia"/>
-              </w:rPr>
-              <w:t>sys</w:t>
-            </w:r>
-            <w:r>
-              <w:t>_</w:t>
-            </w:r>
-            <w:r>
-              <w:t>operate</w:t>
-            </w:r>
-            <w:r>
-              <w:t>log</w:t>
+              <w:t>M</w:t>
+            </w:r>
+            <w:r>
+              <w:rPr>
+                <w:rFonts w:hint="eastAsia"/>
+              </w:rPr>
+              <w:t>sg_web</w:t>
+            </w:r>
+            <w:r>
+              <w:t>_mail</w:t>
             </w:r>
           </w:p>
         </w:tc>
@@ -7802,19 +9317,7 @@
               <w:rPr>
                 <w:rFonts w:hint="eastAsia"/>
               </w:rPr>
-              <w:t>日志</w:t>
-            </w:r>
-            <w:r>
-              <w:rPr>
-                <w:rFonts w:hint="eastAsia"/>
-              </w:rPr>
-              <w:t>编号，自增长</w:t>
-            </w:r>
-            <w:r>
-              <w:rPr>
-                <w:rFonts w:hint="eastAsia"/>
-              </w:rPr>
-              <w:t>，主键</w:t>
+              <w:t>站内信编号，自增长，主键</w:t>
             </w:r>
           </w:p>
           <w:p>
@@ -7832,22 +9335,1475 @@
               <w:t>eq</w:t>
             </w:r>
             <w:r>
+              <w:t>_msg_web_mail_id</w:t>
+            </w:r>
+          </w:p>
+        </w:tc>
+      </w:tr>
+      <w:tr>
+        <w:tc>
+          <w:tcPr>
+            <w:tcW w:w="1587" w:type="dxa"/>
+          </w:tcPr>
+          <w:p>
+            <w:pPr>
+              <w:pStyle w:val="a3"/>
+              <w:ind w:firstLineChars="0" w:firstLine="0"/>
+            </w:pPr>
+            <w:r>
+              <w:rPr>
+                <w:rFonts w:hint="eastAsia"/>
+              </w:rPr>
+              <w:t>type</w:t>
+            </w:r>
+          </w:p>
+        </w:tc>
+        <w:tc>
+          <w:tcPr>
+            <w:tcW w:w="1587" w:type="dxa"/>
+          </w:tcPr>
+          <w:p>
+            <w:pPr>
+              <w:pStyle w:val="a3"/>
+              <w:ind w:firstLineChars="0" w:firstLine="0"/>
+            </w:pPr>
+            <w:r>
+              <w:rPr>
+                <w:rFonts w:hint="eastAsia"/>
+              </w:rPr>
+              <w:t>int</w:t>
+            </w:r>
+          </w:p>
+        </w:tc>
+        <w:tc>
+          <w:tcPr>
+            <w:tcW w:w="1139" w:type="dxa"/>
+          </w:tcPr>
+          <w:p>
+            <w:pPr>
+              <w:pStyle w:val="a3"/>
+              <w:ind w:firstLineChars="0" w:firstLine="0"/>
+            </w:pPr>
+            <w:r>
+              <w:rPr>
+                <w:rFonts w:hint="eastAsia"/>
+              </w:rPr>
+              <w:t>否</w:t>
+            </w:r>
+          </w:p>
+        </w:tc>
+        <w:tc>
+          <w:tcPr>
+            <w:tcW w:w="851" w:type="dxa"/>
+          </w:tcPr>
+          <w:p>
+            <w:pPr>
+              <w:pStyle w:val="a3"/>
+              <w:ind w:firstLineChars="0" w:firstLine="0"/>
+            </w:pPr>
+          </w:p>
+        </w:tc>
+        <w:tc>
+          <w:tcPr>
+            <w:tcW w:w="2772" w:type="dxa"/>
+          </w:tcPr>
+          <w:p>
+            <w:pPr>
+              <w:pStyle w:val="a3"/>
+              <w:ind w:firstLineChars="0" w:firstLine="0"/>
+            </w:pPr>
+            <w:r>
+              <w:rPr>
+                <w:rFonts w:hint="eastAsia"/>
+              </w:rPr>
+              <w:t>类型：1 系统站内信，2</w:t>
+            </w:r>
+            <w:r>
+              <w:t xml:space="preserve"> </w:t>
+            </w:r>
+            <w:r>
+              <w:rPr>
+                <w:rFonts w:hint="eastAsia"/>
+              </w:rPr>
+              <w:t>用户站内信</w:t>
+            </w:r>
+          </w:p>
+        </w:tc>
+      </w:tr>
+      <w:tr>
+        <w:tc>
+          <w:tcPr>
+            <w:tcW w:w="1587" w:type="dxa"/>
+          </w:tcPr>
+          <w:p>
+            <w:pPr>
+              <w:pStyle w:val="a3"/>
+              <w:ind w:firstLineChars="0" w:firstLine="0"/>
+            </w:pPr>
+            <w:r>
+              <w:t>status</w:t>
+            </w:r>
+          </w:p>
+        </w:tc>
+        <w:tc>
+          <w:tcPr>
+            <w:tcW w:w="1587" w:type="dxa"/>
+          </w:tcPr>
+          <w:p>
+            <w:pPr>
+              <w:pStyle w:val="a3"/>
+              <w:ind w:firstLineChars="0" w:firstLine="0"/>
+            </w:pPr>
+            <w:r>
+              <w:rPr>
+                <w:rFonts w:hint="eastAsia"/>
+              </w:rPr>
+              <w:t>int</w:t>
+            </w:r>
+          </w:p>
+        </w:tc>
+        <w:tc>
+          <w:tcPr>
+            <w:tcW w:w="1139" w:type="dxa"/>
+          </w:tcPr>
+          <w:p>
+            <w:pPr>
+              <w:pStyle w:val="a3"/>
+              <w:ind w:firstLineChars="0" w:firstLine="0"/>
+            </w:pPr>
+            <w:r>
+              <w:rPr>
+                <w:rFonts w:hint="eastAsia"/>
+              </w:rPr>
+              <w:t>否</w:t>
+            </w:r>
+          </w:p>
+        </w:tc>
+        <w:tc>
+          <w:tcPr>
+            <w:tcW w:w="851" w:type="dxa"/>
+          </w:tcPr>
+          <w:p>
+            <w:pPr>
+              <w:pStyle w:val="a3"/>
+              <w:ind w:firstLineChars="0" w:firstLine="0"/>
+            </w:pPr>
+          </w:p>
+        </w:tc>
+        <w:tc>
+          <w:tcPr>
+            <w:tcW w:w="2772" w:type="dxa"/>
+          </w:tcPr>
+          <w:p>
+            <w:pPr>
+              <w:pStyle w:val="a3"/>
+              <w:ind w:firstLineChars="0" w:firstLine="0"/>
+            </w:pPr>
+            <w:r>
+              <w:rPr>
+                <w:rFonts w:hint="eastAsia"/>
+              </w:rPr>
+              <w:t>状态：-</w:t>
+            </w:r>
+            <w:r>
+              <w:t>1</w:t>
+            </w:r>
+            <w:r>
+              <w:rPr>
+                <w:rFonts w:hint="eastAsia"/>
+              </w:rPr>
+              <w:t>删除，</w:t>
+            </w:r>
+            <w:r>
+              <w:rPr>
+                <w:rFonts w:hint="eastAsia"/>
+              </w:rPr>
+              <w:t>0 待发送，</w:t>
+            </w:r>
+            <w:r>
+              <w:t>1</w:t>
+            </w:r>
+            <w:r>
+              <w:rPr>
+                <w:rFonts w:hint="eastAsia"/>
+              </w:rPr>
+              <w:t>已发送</w:t>
+            </w:r>
+            <w:r>
+              <w:rPr>
+                <w:rFonts w:hint="eastAsia"/>
+              </w:rPr>
+              <w:t>，2</w:t>
+            </w:r>
+            <w:r>
+              <w:t xml:space="preserve"> </w:t>
+            </w:r>
+            <w:r>
+              <w:rPr>
+                <w:rFonts w:hint="eastAsia"/>
+              </w:rPr>
+              <w:t>锁定</w:t>
+            </w:r>
+          </w:p>
+        </w:tc>
+      </w:tr>
+      <w:tr>
+        <w:tc>
+          <w:tcPr>
+            <w:tcW w:w="1587" w:type="dxa"/>
+          </w:tcPr>
+          <w:p>
+            <w:pPr>
+              <w:pStyle w:val="a3"/>
+              <w:ind w:firstLineChars="0" w:firstLine="0"/>
+            </w:pPr>
+            <w:r>
+              <w:t>sender</w:t>
+            </w:r>
+          </w:p>
+        </w:tc>
+        <w:tc>
+          <w:tcPr>
+            <w:tcW w:w="1587" w:type="dxa"/>
+          </w:tcPr>
+          <w:p>
+            <w:pPr>
+              <w:pStyle w:val="a3"/>
+              <w:ind w:firstLineChars="0" w:firstLine="0"/>
+            </w:pPr>
+            <w:r>
+              <w:t>i</w:t>
+            </w:r>
+            <w:r>
+              <w:rPr>
+                <w:rFonts w:hint="eastAsia"/>
+              </w:rPr>
+              <w:t>nt</w:t>
+            </w:r>
+          </w:p>
+        </w:tc>
+        <w:tc>
+          <w:tcPr>
+            <w:tcW w:w="1139" w:type="dxa"/>
+          </w:tcPr>
+          <w:p>
+            <w:pPr>
+              <w:pStyle w:val="a3"/>
+              <w:ind w:firstLineChars="0" w:firstLine="0"/>
+            </w:pPr>
+            <w:r>
+              <w:rPr>
+                <w:rFonts w:hint="eastAsia"/>
+              </w:rPr>
+              <w:t>否</w:t>
+            </w:r>
+          </w:p>
+        </w:tc>
+        <w:tc>
+          <w:tcPr>
+            <w:tcW w:w="851" w:type="dxa"/>
+          </w:tcPr>
+          <w:p>
+            <w:pPr>
+              <w:pStyle w:val="a3"/>
+              <w:ind w:firstLineChars="0" w:firstLine="0"/>
+            </w:pPr>
+          </w:p>
+        </w:tc>
+        <w:tc>
+          <w:tcPr>
+            <w:tcW w:w="2772" w:type="dxa"/>
+          </w:tcPr>
+          <w:p>
+            <w:pPr>
+              <w:pStyle w:val="a3"/>
+              <w:ind w:firstLineChars="0" w:firstLine="0"/>
+            </w:pPr>
+            <w:r>
+              <w:rPr>
+                <w:rFonts w:hint="eastAsia"/>
+              </w:rPr>
+              <w:t>发送方</w:t>
+            </w:r>
+          </w:p>
+        </w:tc>
+      </w:tr>
+      <w:tr>
+        <w:tc>
+          <w:tcPr>
+            <w:tcW w:w="1587" w:type="dxa"/>
+          </w:tcPr>
+          <w:p>
+            <w:pPr>
+              <w:pStyle w:val="a3"/>
+              <w:ind w:firstLineChars="0" w:firstLine="0"/>
+            </w:pPr>
+            <w:r>
+              <w:t>Receiver_type</w:t>
+            </w:r>
+          </w:p>
+        </w:tc>
+        <w:tc>
+          <w:tcPr>
+            <w:tcW w:w="1587" w:type="dxa"/>
+          </w:tcPr>
+          <w:p>
+            <w:pPr>
+              <w:pStyle w:val="a3"/>
+              <w:ind w:firstLineChars="0" w:firstLine="0"/>
+            </w:pPr>
+            <w:r>
+              <w:rPr>
+                <w:rFonts w:hint="eastAsia"/>
+              </w:rPr>
+              <w:t>int</w:t>
+            </w:r>
+          </w:p>
+        </w:tc>
+        <w:tc>
+          <w:tcPr>
+            <w:tcW w:w="1139" w:type="dxa"/>
+          </w:tcPr>
+          <w:p>
+            <w:pPr>
+              <w:pStyle w:val="a3"/>
+              <w:ind w:firstLineChars="0" w:firstLine="0"/>
+              <w:rPr>
+                <w:rFonts w:hint="eastAsia"/>
+              </w:rPr>
+            </w:pPr>
+            <w:r>
+              <w:rPr>
+                <w:rFonts w:hint="eastAsia"/>
+              </w:rPr>
+              <w:t>否</w:t>
+            </w:r>
+          </w:p>
+        </w:tc>
+        <w:tc>
+          <w:tcPr>
+            <w:tcW w:w="851" w:type="dxa"/>
+          </w:tcPr>
+          <w:p>
+            <w:pPr>
+              <w:pStyle w:val="a3"/>
+              <w:ind w:firstLineChars="0" w:firstLine="0"/>
+            </w:pPr>
+          </w:p>
+        </w:tc>
+        <w:tc>
+          <w:tcPr>
+            <w:tcW w:w="2772" w:type="dxa"/>
+          </w:tcPr>
+          <w:p>
+            <w:pPr>
+              <w:pStyle w:val="a3"/>
+              <w:ind w:firstLineChars="0" w:firstLine="0"/>
+              <w:rPr>
+                <w:rFonts w:hint="eastAsia"/>
+              </w:rPr>
+            </w:pPr>
+            <w:r>
+              <w:rPr>
+                <w:rFonts w:hint="eastAsia"/>
+              </w:rPr>
+              <w:t>接收方类型：1 用户，2 部门，3 角色</w:t>
+            </w:r>
+          </w:p>
+        </w:tc>
+      </w:tr>
+      <w:tr>
+        <w:tc>
+          <w:tcPr>
+            <w:tcW w:w="1587" w:type="dxa"/>
+          </w:tcPr>
+          <w:p>
+            <w:pPr>
+              <w:pStyle w:val="a3"/>
+              <w:ind w:firstLineChars="0" w:firstLine="0"/>
+            </w:pPr>
+            <w:r>
+              <w:t>receiver</w:t>
+            </w:r>
+          </w:p>
+        </w:tc>
+        <w:tc>
+          <w:tcPr>
+            <w:tcW w:w="1587" w:type="dxa"/>
+          </w:tcPr>
+          <w:p>
+            <w:pPr>
+              <w:pStyle w:val="a3"/>
+              <w:ind w:firstLineChars="0" w:firstLine="0"/>
+            </w:pPr>
+            <w:r>
+              <w:t>v</w:t>
+            </w:r>
+            <w:r>
+              <w:rPr>
+                <w:rFonts w:hint="eastAsia"/>
+              </w:rPr>
+              <w:t>archar(</w:t>
+            </w:r>
+            <w:r>
+              <w:t>2046)</w:t>
+            </w:r>
+          </w:p>
+        </w:tc>
+        <w:tc>
+          <w:tcPr>
+            <w:tcW w:w="1139" w:type="dxa"/>
+          </w:tcPr>
+          <w:p>
+            <w:pPr>
+              <w:pStyle w:val="a3"/>
+              <w:ind w:firstLineChars="0" w:firstLine="0"/>
+            </w:pPr>
+            <w:r>
+              <w:rPr>
+                <w:rFonts w:hint="eastAsia"/>
+              </w:rPr>
+              <w:t>否</w:t>
+            </w:r>
+          </w:p>
+        </w:tc>
+        <w:tc>
+          <w:tcPr>
+            <w:tcW w:w="851" w:type="dxa"/>
+          </w:tcPr>
+          <w:p>
+            <w:pPr>
+              <w:pStyle w:val="a3"/>
+              <w:ind w:firstLineChars="0" w:firstLine="0"/>
+            </w:pPr>
+          </w:p>
+        </w:tc>
+        <w:tc>
+          <w:tcPr>
+            <w:tcW w:w="2772" w:type="dxa"/>
+          </w:tcPr>
+          <w:p>
+            <w:pPr>
+              <w:pStyle w:val="a3"/>
+              <w:ind w:firstLineChars="0" w:firstLine="0"/>
+            </w:pPr>
+            <w:r>
+              <w:rPr>
+                <w:rFonts w:hint="eastAsia"/>
+              </w:rPr>
+              <w:t>接收方</w:t>
+            </w:r>
+            <w:r>
+              <w:rPr>
+                <w:rFonts w:hint="eastAsia"/>
+              </w:rPr>
+              <w:t>（数组形式）</w:t>
+            </w:r>
+          </w:p>
+        </w:tc>
+      </w:tr>
+      <w:tr>
+        <w:tc>
+          <w:tcPr>
+            <w:tcW w:w="1587" w:type="dxa"/>
+          </w:tcPr>
+          <w:p>
+            <w:pPr>
+              <w:pStyle w:val="a3"/>
+              <w:ind w:firstLineChars="0" w:firstLine="0"/>
+            </w:pPr>
+            <w:r>
+              <w:t>Method</w:t>
+            </w:r>
+          </w:p>
+        </w:tc>
+        <w:tc>
+          <w:tcPr>
+            <w:tcW w:w="1587" w:type="dxa"/>
+          </w:tcPr>
+          <w:p>
+            <w:pPr>
+              <w:pStyle w:val="a3"/>
+              <w:ind w:firstLineChars="0" w:firstLine="0"/>
+            </w:pPr>
+            <w:r>
+              <w:rPr>
+                <w:rFonts w:hint="eastAsia"/>
+              </w:rPr>
+              <w:t>int</w:t>
+            </w:r>
+          </w:p>
+        </w:tc>
+        <w:tc>
+          <w:tcPr>
+            <w:tcW w:w="1139" w:type="dxa"/>
+          </w:tcPr>
+          <w:p>
+            <w:pPr>
+              <w:pStyle w:val="a3"/>
+              <w:ind w:firstLineChars="0" w:firstLine="0"/>
+            </w:pPr>
+            <w:r>
+              <w:rPr>
+                <w:rFonts w:hint="eastAsia"/>
+              </w:rPr>
+              <w:t>否</w:t>
+            </w:r>
+          </w:p>
+        </w:tc>
+        <w:tc>
+          <w:tcPr>
+            <w:tcW w:w="851" w:type="dxa"/>
+          </w:tcPr>
+          <w:p>
+            <w:pPr>
+              <w:pStyle w:val="a3"/>
+              <w:ind w:firstLineChars="0" w:firstLine="0"/>
+            </w:pPr>
+          </w:p>
+        </w:tc>
+        <w:tc>
+          <w:tcPr>
+            <w:tcW w:w="2772" w:type="dxa"/>
+          </w:tcPr>
+          <w:p>
+            <w:pPr>
+              <w:pStyle w:val="a3"/>
+              <w:ind w:firstLineChars="0" w:firstLine="0"/>
+            </w:pPr>
+            <w:r>
+              <w:rPr>
+                <w:rFonts w:hint="eastAsia"/>
+              </w:rPr>
+              <w:t>发送方式：1 普通，2 抄送，</w:t>
+            </w:r>
+            <w:r>
+              <w:rPr>
+                <w:rFonts w:hint="eastAsia"/>
+              </w:rPr>
+              <w:lastRenderedPageBreak/>
+              <w:t>3 回复</w:t>
+            </w:r>
+          </w:p>
+        </w:tc>
+      </w:tr>
+      <w:tr>
+        <w:tc>
+          <w:tcPr>
+            <w:tcW w:w="1587" w:type="dxa"/>
+          </w:tcPr>
+          <w:p>
+            <w:pPr>
+              <w:pStyle w:val="a3"/>
+              <w:ind w:firstLineChars="0" w:firstLine="0"/>
+            </w:pPr>
+            <w:r>
+              <w:rPr>
+                <w:rFonts w:hint="eastAsia"/>
+              </w:rPr>
+              <w:lastRenderedPageBreak/>
+              <w:t>title</w:t>
+            </w:r>
+          </w:p>
+        </w:tc>
+        <w:tc>
+          <w:tcPr>
+            <w:tcW w:w="1587" w:type="dxa"/>
+          </w:tcPr>
+          <w:p>
+            <w:pPr>
+              <w:pStyle w:val="a3"/>
+              <w:ind w:firstLineChars="0" w:firstLine="0"/>
+            </w:pPr>
+            <w:r>
+              <w:t>int</w:t>
+            </w:r>
+          </w:p>
+        </w:tc>
+        <w:tc>
+          <w:tcPr>
+            <w:tcW w:w="1139" w:type="dxa"/>
+          </w:tcPr>
+          <w:p>
+            <w:pPr>
+              <w:pStyle w:val="a3"/>
+              <w:ind w:firstLineChars="0" w:firstLine="0"/>
+            </w:pPr>
+            <w:r>
+              <w:rPr>
+                <w:rFonts w:hint="eastAsia"/>
+              </w:rPr>
+              <w:t>是</w:t>
+            </w:r>
+          </w:p>
+        </w:tc>
+        <w:tc>
+          <w:tcPr>
+            <w:tcW w:w="851" w:type="dxa"/>
+          </w:tcPr>
+          <w:p>
+            <w:pPr>
+              <w:pStyle w:val="a3"/>
+              <w:ind w:firstLineChars="0" w:firstLine="0"/>
+            </w:pPr>
+          </w:p>
+        </w:tc>
+        <w:tc>
+          <w:tcPr>
+            <w:tcW w:w="2772" w:type="dxa"/>
+          </w:tcPr>
+          <w:p>
+            <w:pPr>
+              <w:pStyle w:val="a3"/>
+              <w:ind w:firstLineChars="0" w:firstLine="0"/>
+            </w:pPr>
+            <w:r>
+              <w:rPr>
+                <w:rFonts w:hint="eastAsia"/>
+              </w:rPr>
+              <w:t>标题</w:t>
+            </w:r>
+          </w:p>
+        </w:tc>
+      </w:tr>
+      <w:tr>
+        <w:tc>
+          <w:tcPr>
+            <w:tcW w:w="1587" w:type="dxa"/>
+          </w:tcPr>
+          <w:p>
+            <w:pPr>
+              <w:pStyle w:val="a3"/>
+              <w:ind w:firstLineChars="0" w:firstLine="0"/>
+            </w:pPr>
+            <w:r>
+              <w:t>content</w:t>
+            </w:r>
+          </w:p>
+        </w:tc>
+        <w:tc>
+          <w:tcPr>
+            <w:tcW w:w="1587" w:type="dxa"/>
+          </w:tcPr>
+          <w:p>
+            <w:pPr>
+              <w:pStyle w:val="a3"/>
+              <w:ind w:firstLineChars="0" w:firstLine="0"/>
+            </w:pPr>
+            <w:r>
+              <w:t>text</w:t>
+            </w:r>
+          </w:p>
+        </w:tc>
+        <w:tc>
+          <w:tcPr>
+            <w:tcW w:w="1139" w:type="dxa"/>
+          </w:tcPr>
+          <w:p>
+            <w:pPr>
+              <w:pStyle w:val="a3"/>
+              <w:ind w:firstLineChars="0" w:firstLine="0"/>
+            </w:pPr>
+            <w:r>
+              <w:rPr>
+                <w:rFonts w:hint="eastAsia"/>
+              </w:rPr>
+              <w:t>是</w:t>
+            </w:r>
+          </w:p>
+        </w:tc>
+        <w:tc>
+          <w:tcPr>
+            <w:tcW w:w="851" w:type="dxa"/>
+          </w:tcPr>
+          <w:p>
+            <w:pPr>
+              <w:pStyle w:val="a3"/>
+              <w:ind w:firstLineChars="0" w:firstLine="0"/>
+            </w:pPr>
+          </w:p>
+        </w:tc>
+        <w:tc>
+          <w:tcPr>
+            <w:tcW w:w="2772" w:type="dxa"/>
+          </w:tcPr>
+          <w:p>
+            <w:pPr>
+              <w:pStyle w:val="a3"/>
+              <w:ind w:firstLineChars="0" w:firstLine="0"/>
+            </w:pPr>
+            <w:r>
+              <w:rPr>
+                <w:rFonts w:hint="eastAsia"/>
+              </w:rPr>
+              <w:t>内容</w:t>
+            </w:r>
+          </w:p>
+        </w:tc>
+      </w:tr>
+      <w:tr>
+        <w:tc>
+          <w:tcPr>
+            <w:tcW w:w="1587" w:type="dxa"/>
+          </w:tcPr>
+          <w:p>
+            <w:pPr>
+              <w:pStyle w:val="a3"/>
+              <w:ind w:firstLineChars="0" w:firstLine="0"/>
+            </w:pPr>
+            <w:r>
+              <w:rPr>
+                <w:rFonts w:hint="eastAsia"/>
+              </w:rPr>
+              <w:t>icon</w:t>
+            </w:r>
+          </w:p>
+        </w:tc>
+        <w:tc>
+          <w:tcPr>
+            <w:tcW w:w="1587" w:type="dxa"/>
+          </w:tcPr>
+          <w:p>
+            <w:pPr>
+              <w:pStyle w:val="a3"/>
+              <w:ind w:firstLineChars="0" w:firstLine="0"/>
+            </w:pPr>
+            <w:r>
+              <w:t>v</w:t>
+            </w:r>
+            <w:r>
+              <w:rPr>
+                <w:rFonts w:hint="eastAsia"/>
+              </w:rPr>
+              <w:t>ar</w:t>
+            </w:r>
+            <w:r>
+              <w:t>char(128)</w:t>
+            </w:r>
+          </w:p>
+        </w:tc>
+        <w:tc>
+          <w:tcPr>
+            <w:tcW w:w="1139" w:type="dxa"/>
+          </w:tcPr>
+          <w:p>
+            <w:pPr>
+              <w:pStyle w:val="a3"/>
+              <w:ind w:firstLineChars="0" w:firstLine="0"/>
+            </w:pPr>
+            <w:r>
+              <w:rPr>
+                <w:rFonts w:hint="eastAsia"/>
+              </w:rPr>
+              <w:t>是</w:t>
+            </w:r>
+          </w:p>
+        </w:tc>
+        <w:tc>
+          <w:tcPr>
+            <w:tcW w:w="851" w:type="dxa"/>
+          </w:tcPr>
+          <w:p>
+            <w:pPr>
+              <w:pStyle w:val="a3"/>
+              <w:ind w:firstLineChars="0" w:firstLine="0"/>
+            </w:pPr>
+          </w:p>
+        </w:tc>
+        <w:tc>
+          <w:tcPr>
+            <w:tcW w:w="2772" w:type="dxa"/>
+          </w:tcPr>
+          <w:p>
+            <w:pPr>
+              <w:pStyle w:val="a3"/>
+              <w:ind w:firstLineChars="0" w:firstLine="0"/>
+            </w:pPr>
+            <w:r>
+              <w:rPr>
+                <w:rFonts w:hint="eastAsia"/>
+              </w:rPr>
+              <w:t>图标</w:t>
+            </w:r>
+          </w:p>
+        </w:tc>
+      </w:tr>
+      <w:tr>
+        <w:tc>
+          <w:tcPr>
+            <w:tcW w:w="1587" w:type="dxa"/>
+          </w:tcPr>
+          <w:p>
+            <w:pPr>
+              <w:pStyle w:val="a3"/>
+              <w:ind w:firstLineChars="0" w:firstLine="0"/>
+            </w:pPr>
+            <w:r>
+              <w:t>sort</w:t>
+            </w:r>
+          </w:p>
+        </w:tc>
+        <w:tc>
+          <w:tcPr>
+            <w:tcW w:w="1587" w:type="dxa"/>
+          </w:tcPr>
+          <w:p>
+            <w:pPr>
+              <w:pStyle w:val="a3"/>
+              <w:ind w:firstLineChars="0" w:firstLine="0"/>
+            </w:pPr>
+            <w:r>
+              <w:rPr>
+                <w:rFonts w:hint="eastAsia"/>
+              </w:rPr>
+              <w:t>int</w:t>
+            </w:r>
+          </w:p>
+        </w:tc>
+        <w:tc>
+          <w:tcPr>
+            <w:tcW w:w="1139" w:type="dxa"/>
+          </w:tcPr>
+          <w:p>
+            <w:pPr>
+              <w:pStyle w:val="a3"/>
+              <w:ind w:firstLineChars="0" w:firstLine="0"/>
+            </w:pPr>
+            <w:r>
+              <w:rPr>
+                <w:rFonts w:hint="eastAsia"/>
+              </w:rPr>
+              <w:t>是</w:t>
+            </w:r>
+          </w:p>
+        </w:tc>
+        <w:tc>
+          <w:tcPr>
+            <w:tcW w:w="851" w:type="dxa"/>
+          </w:tcPr>
+          <w:p>
+            <w:pPr>
+              <w:pStyle w:val="a3"/>
+              <w:ind w:firstLineChars="0" w:firstLine="0"/>
+            </w:pPr>
+          </w:p>
+        </w:tc>
+        <w:tc>
+          <w:tcPr>
+            <w:tcW w:w="2772" w:type="dxa"/>
+          </w:tcPr>
+          <w:p>
+            <w:pPr>
+              <w:pStyle w:val="a3"/>
+              <w:ind w:firstLineChars="0" w:firstLine="0"/>
+            </w:pPr>
+            <w:r>
+              <w:rPr>
+                <w:rFonts w:hint="eastAsia"/>
+              </w:rPr>
+              <w:t>排序号</w:t>
+            </w:r>
+          </w:p>
+        </w:tc>
+      </w:tr>
+      <w:tr>
+        <w:tc>
+          <w:tcPr>
+            <w:tcW w:w="1587" w:type="dxa"/>
+          </w:tcPr>
+          <w:p>
+            <w:pPr>
+              <w:pStyle w:val="a3"/>
+              <w:ind w:firstLineChars="0" w:firstLine="0"/>
+            </w:pPr>
+            <w:r>
+              <w:t>send</w:t>
+            </w:r>
+            <w:r>
+              <w:t>_time</w:t>
+            </w:r>
+          </w:p>
+        </w:tc>
+        <w:tc>
+          <w:tcPr>
+            <w:tcW w:w="1587" w:type="dxa"/>
+          </w:tcPr>
+          <w:p>
+            <w:pPr>
+              <w:pStyle w:val="a3"/>
+              <w:ind w:firstLineChars="0" w:firstLine="0"/>
+            </w:pPr>
+            <w:r>
+              <w:t>d</w:t>
+            </w:r>
+            <w:r>
+              <w:rPr>
+                <w:rFonts w:hint="eastAsia"/>
+              </w:rPr>
+              <w:t>atetime</w:t>
+            </w:r>
+          </w:p>
+        </w:tc>
+        <w:tc>
+          <w:tcPr>
+            <w:tcW w:w="1139" w:type="dxa"/>
+          </w:tcPr>
+          <w:p>
+            <w:pPr>
+              <w:pStyle w:val="a3"/>
+              <w:ind w:firstLineChars="0" w:firstLine="0"/>
+            </w:pPr>
+            <w:r>
+              <w:rPr>
+                <w:rFonts w:hint="eastAsia"/>
+              </w:rPr>
+              <w:t>是</w:t>
+            </w:r>
+          </w:p>
+        </w:tc>
+        <w:tc>
+          <w:tcPr>
+            <w:tcW w:w="851" w:type="dxa"/>
+          </w:tcPr>
+          <w:p>
+            <w:pPr>
+              <w:pStyle w:val="a3"/>
+              <w:ind w:firstLineChars="0" w:firstLine="0"/>
+            </w:pPr>
+          </w:p>
+        </w:tc>
+        <w:tc>
+          <w:tcPr>
+            <w:tcW w:w="2772" w:type="dxa"/>
+          </w:tcPr>
+          <w:p>
+            <w:pPr>
+              <w:pStyle w:val="a3"/>
+              <w:ind w:firstLineChars="0" w:firstLine="0"/>
+            </w:pPr>
+            <w:r>
+              <w:rPr>
+                <w:rFonts w:hint="eastAsia"/>
+              </w:rPr>
+              <w:t>发送</w:t>
+            </w:r>
+            <w:r>
+              <w:rPr>
+                <w:rFonts w:hint="eastAsia"/>
+              </w:rPr>
+              <w:t>时间</w:t>
+            </w:r>
+          </w:p>
+        </w:tc>
+      </w:tr>
+      <w:tr>
+        <w:tc>
+          <w:tcPr>
+            <w:tcW w:w="1587" w:type="dxa"/>
+          </w:tcPr>
+          <w:p>
+            <w:pPr>
+              <w:pStyle w:val="a3"/>
+              <w:ind w:firstLineChars="0" w:firstLine="0"/>
+            </w:pPr>
+            <w:r>
+              <w:t>read</w:t>
+            </w:r>
+            <w:r>
+              <w:rPr>
+                <w:rFonts w:hint="eastAsia"/>
+              </w:rPr>
               <w:t>_</w:t>
             </w:r>
             <w:r>
-              <w:rPr>
-                <w:rFonts w:hint="eastAsia"/>
-              </w:rPr>
-              <w:t>sys</w:t>
-            </w:r>
-            <w:r>
-              <w:t>_</w:t>
-            </w:r>
-            <w:r>
-              <w:t>operate</w:t>
-            </w:r>
-            <w:r>
-              <w:t>log</w:t>
+              <w:t>time</w:t>
+            </w:r>
+          </w:p>
+        </w:tc>
+        <w:tc>
+          <w:tcPr>
+            <w:tcW w:w="1587" w:type="dxa"/>
+          </w:tcPr>
+          <w:p>
+            <w:pPr>
+              <w:pStyle w:val="a3"/>
+              <w:ind w:firstLineChars="0" w:firstLine="0"/>
+            </w:pPr>
+            <w:r>
+              <w:t>d</w:t>
+            </w:r>
+            <w:r>
+              <w:rPr>
+                <w:rFonts w:hint="eastAsia"/>
+              </w:rPr>
+              <w:t>atetime</w:t>
+            </w:r>
+          </w:p>
+        </w:tc>
+        <w:tc>
+          <w:tcPr>
+            <w:tcW w:w="1139" w:type="dxa"/>
+          </w:tcPr>
+          <w:p>
+            <w:pPr>
+              <w:pStyle w:val="a3"/>
+              <w:ind w:firstLineChars="0" w:firstLine="0"/>
+            </w:pPr>
+            <w:r>
+              <w:rPr>
+                <w:rFonts w:hint="eastAsia"/>
+              </w:rPr>
+              <w:t>是</w:t>
+            </w:r>
+          </w:p>
+        </w:tc>
+        <w:tc>
+          <w:tcPr>
+            <w:tcW w:w="851" w:type="dxa"/>
+          </w:tcPr>
+          <w:p>
+            <w:pPr>
+              <w:pStyle w:val="a3"/>
+              <w:ind w:firstLineChars="0" w:firstLine="0"/>
+            </w:pPr>
+          </w:p>
+        </w:tc>
+        <w:tc>
+          <w:tcPr>
+            <w:tcW w:w="2772" w:type="dxa"/>
+          </w:tcPr>
+          <w:p>
+            <w:pPr>
+              <w:pStyle w:val="a3"/>
+              <w:ind w:firstLineChars="0" w:firstLine="0"/>
+            </w:pPr>
+            <w:r>
+              <w:rPr>
+                <w:rFonts w:hint="eastAsia"/>
+              </w:rPr>
+              <w:t>阅读</w:t>
+            </w:r>
+            <w:r>
+              <w:rPr>
+                <w:rFonts w:hint="eastAsia"/>
+              </w:rPr>
+              <w:t>时间</w:t>
+            </w:r>
+          </w:p>
+        </w:tc>
+      </w:tr>
+      <w:tr>
+        <w:tc>
+          <w:tcPr>
+            <w:tcW w:w="1587" w:type="dxa"/>
+          </w:tcPr>
+          <w:p>
+            <w:pPr>
+              <w:pStyle w:val="a3"/>
+              <w:ind w:firstLineChars="0" w:firstLine="0"/>
+            </w:pPr>
+            <w:r>
+              <w:rPr>
+                <w:rFonts w:hint="eastAsia"/>
+              </w:rPr>
+              <w:t>r</w:t>
+            </w:r>
+            <w:r>
+              <w:t>e</w:t>
+            </w:r>
+            <w:r>
+              <w:rPr>
+                <w:rFonts w:hint="eastAsia"/>
+              </w:rPr>
+              <w:t>marks</w:t>
+            </w:r>
+          </w:p>
+        </w:tc>
+        <w:tc>
+          <w:tcPr>
+            <w:tcW w:w="1587" w:type="dxa"/>
+          </w:tcPr>
+          <w:p>
+            <w:pPr>
+              <w:pStyle w:val="a3"/>
+              <w:ind w:firstLineChars="0" w:firstLine="0"/>
+            </w:pPr>
+            <w:r>
+              <w:t>v</w:t>
+            </w:r>
+            <w:r>
+              <w:rPr>
+                <w:rFonts w:hint="eastAsia"/>
+              </w:rPr>
+              <w:t>archar(</w:t>
+            </w:r>
+            <w:r>
+              <w:t>256)</w:t>
+            </w:r>
+          </w:p>
+        </w:tc>
+        <w:tc>
+          <w:tcPr>
+            <w:tcW w:w="1139" w:type="dxa"/>
+          </w:tcPr>
+          <w:p>
+            <w:pPr>
+              <w:pStyle w:val="a3"/>
+              <w:ind w:firstLineChars="0" w:firstLine="0"/>
+            </w:pPr>
+            <w:r>
+              <w:rPr>
+                <w:rFonts w:hint="eastAsia"/>
+              </w:rPr>
+              <w:t>是</w:t>
+            </w:r>
+          </w:p>
+        </w:tc>
+        <w:tc>
+          <w:tcPr>
+            <w:tcW w:w="851" w:type="dxa"/>
+          </w:tcPr>
+          <w:p>
+            <w:pPr>
+              <w:pStyle w:val="a3"/>
+              <w:ind w:firstLineChars="0" w:firstLine="0"/>
+            </w:pPr>
+          </w:p>
+        </w:tc>
+        <w:tc>
+          <w:tcPr>
+            <w:tcW w:w="2772" w:type="dxa"/>
+          </w:tcPr>
+          <w:p>
+            <w:pPr>
+              <w:pStyle w:val="a3"/>
+              <w:ind w:firstLineChars="0" w:firstLine="0"/>
+            </w:pPr>
+            <w:r>
+              <w:rPr>
+                <w:rFonts w:hint="eastAsia"/>
+              </w:rPr>
+              <w:t>备注</w:t>
+            </w:r>
+          </w:p>
+        </w:tc>
+      </w:tr>
+      <w:tr>
+        <w:tc>
+          <w:tcPr>
+            <w:tcW w:w="1587" w:type="dxa"/>
+            <w:shd w:val="clear" w:color="auto" w:fill="AEAAAA" w:themeFill="background2" w:themeFillShade="BF"/>
+          </w:tcPr>
+          <w:p>
+            <w:pPr>
+              <w:pStyle w:val="a3"/>
+              <w:ind w:firstLineChars="0" w:firstLine="0"/>
+            </w:pPr>
+            <w:r>
+              <w:rPr>
+                <w:rFonts w:hint="eastAsia"/>
+              </w:rPr>
+              <w:t>索引</w:t>
+            </w:r>
+          </w:p>
+        </w:tc>
+        <w:tc>
+          <w:tcPr>
+            <w:tcW w:w="6349" w:type="dxa"/>
+            <w:gridSpan w:val="4"/>
+          </w:tcPr>
+          <w:p>
+            <w:pPr>
+              <w:pStyle w:val="a3"/>
+              <w:ind w:firstLineChars="0" w:firstLine="0"/>
+            </w:pPr>
+            <w:r>
+              <w:t>id</w:t>
+            </w:r>
+          </w:p>
+        </w:tc>
+      </w:tr>
+    </w:tbl>
+    <w:p>
+      <w:pPr>
+        <w:pStyle w:val="a3"/>
+        <w:ind w:left="360" w:firstLineChars="0" w:firstLine="0"/>
+      </w:pPr>
+    </w:p>
+    <w:p>
+      <w:pPr>
+        <w:ind w:left="360"/>
+      </w:pPr>
+      <w:r>
+        <w:rPr>
+          <w:rFonts w:hint="eastAsia"/>
+        </w:rPr>
+        <w:t>站内信存储表</w:t>
+      </w:r>
+    </w:p>
+    <w:tbl>
+      <w:tblPr>
+        <w:tblStyle w:val="a4"/>
+        <w:tblW w:w="0" w:type="auto"/>
+        <w:tblInd w:w="360" w:type="dxa"/>
+        <w:tblLook w:val="04A0" w:firstRow="1" w:lastRow="0" w:firstColumn="1" w:lastColumn="0" w:noHBand="0" w:noVBand="1"/>
+      </w:tblPr>
+      <w:tblGrid>
+        <w:gridCol w:w="1539"/>
+        <w:gridCol w:w="1560"/>
+        <w:gridCol w:w="1064"/>
+        <w:gridCol w:w="806"/>
+        <w:gridCol w:w="2967"/>
+      </w:tblGrid>
+      <w:tr>
+        <w:tc>
+          <w:tcPr>
+            <w:tcW w:w="1539" w:type="dxa"/>
+            <w:shd w:val="clear" w:color="auto" w:fill="AEAAAA" w:themeFill="background2" w:themeFillShade="BF"/>
+          </w:tcPr>
+          <w:p>
+            <w:pPr>
+              <w:pStyle w:val="a3"/>
+              <w:ind w:firstLineChars="0" w:firstLine="0"/>
+            </w:pPr>
+            <w:r>
+              <w:rPr>
+                <w:rFonts w:hint="eastAsia"/>
+              </w:rPr>
+              <w:t>表名</w:t>
+            </w:r>
+          </w:p>
+        </w:tc>
+        <w:tc>
+          <w:tcPr>
+            <w:tcW w:w="6397" w:type="dxa"/>
+            <w:gridSpan w:val="4"/>
+          </w:tcPr>
+          <w:p>
+            <w:pPr>
+              <w:pStyle w:val="a3"/>
+              <w:ind w:firstLineChars="0" w:firstLine="0"/>
+            </w:pPr>
+            <w:r>
+              <w:t>M</w:t>
+            </w:r>
+            <w:r>
+              <w:rPr>
+                <w:rFonts w:hint="eastAsia"/>
+              </w:rPr>
+              <w:t>sg_web</w:t>
+            </w:r>
+            <w:r>
+              <w:t>_mai</w:t>
+            </w:r>
+            <w:r>
+              <w:rPr>
+                <w:rFonts w:hint="eastAsia"/>
+              </w:rPr>
+              <w:t>l</w:t>
+            </w:r>
+            <w:r>
+              <w:t>_sto</w:t>
+            </w:r>
+            <w:r>
+              <w:rPr>
+                <w:rFonts w:hint="eastAsia"/>
+              </w:rPr>
+              <w:t>r</w:t>
+            </w:r>
+            <w:r>
+              <w:t>age</w:t>
+            </w:r>
+          </w:p>
+        </w:tc>
+      </w:tr>
+      <w:tr>
+        <w:tc>
+          <w:tcPr>
+            <w:tcW w:w="1539" w:type="dxa"/>
+            <w:shd w:val="clear" w:color="auto" w:fill="AEAAAA" w:themeFill="background2" w:themeFillShade="BF"/>
+          </w:tcPr>
+          <w:p>
+            <w:pPr>
+              <w:pStyle w:val="a3"/>
+              <w:ind w:firstLineChars="0" w:firstLine="0"/>
+            </w:pPr>
+            <w:r>
+              <w:rPr>
+                <w:rFonts w:hint="eastAsia"/>
+              </w:rPr>
+              <w:t>字段名</w:t>
+            </w:r>
+          </w:p>
+        </w:tc>
+        <w:tc>
+          <w:tcPr>
+            <w:tcW w:w="1560" w:type="dxa"/>
+            <w:shd w:val="clear" w:color="auto" w:fill="AEAAAA" w:themeFill="background2" w:themeFillShade="BF"/>
+          </w:tcPr>
+          <w:p>
+            <w:pPr>
+              <w:pStyle w:val="a3"/>
+              <w:ind w:firstLineChars="0" w:firstLine="0"/>
+            </w:pPr>
+            <w:r>
+              <w:rPr>
+                <w:rFonts w:hint="eastAsia"/>
+              </w:rPr>
+              <w:t>字段类型</w:t>
+            </w:r>
+          </w:p>
+        </w:tc>
+        <w:tc>
+          <w:tcPr>
+            <w:tcW w:w="1064" w:type="dxa"/>
+            <w:shd w:val="clear" w:color="auto" w:fill="AEAAAA" w:themeFill="background2" w:themeFillShade="BF"/>
+          </w:tcPr>
+          <w:p>
+            <w:pPr>
+              <w:pStyle w:val="a3"/>
+              <w:ind w:firstLineChars="0" w:firstLine="0"/>
+            </w:pPr>
+            <w:r>
+              <w:rPr>
+                <w:rFonts w:hint="eastAsia"/>
+              </w:rPr>
+              <w:t>是否为空</w:t>
+            </w:r>
+          </w:p>
+        </w:tc>
+        <w:tc>
+          <w:tcPr>
+            <w:tcW w:w="806" w:type="dxa"/>
+            <w:shd w:val="clear" w:color="auto" w:fill="AEAAAA" w:themeFill="background2" w:themeFillShade="BF"/>
+          </w:tcPr>
+          <w:p>
+            <w:pPr>
+              <w:pStyle w:val="a3"/>
+              <w:ind w:firstLineChars="0" w:firstLine="0"/>
+            </w:pPr>
+            <w:r>
+              <w:rPr>
+                <w:rFonts w:hint="eastAsia"/>
+              </w:rPr>
+              <w:t>默认值</w:t>
+            </w:r>
+          </w:p>
+        </w:tc>
+        <w:tc>
+          <w:tcPr>
+            <w:tcW w:w="2967" w:type="dxa"/>
+            <w:shd w:val="clear" w:color="auto" w:fill="AEAAAA" w:themeFill="background2" w:themeFillShade="BF"/>
+          </w:tcPr>
+          <w:p>
+            <w:pPr>
+              <w:pStyle w:val="a3"/>
+              <w:ind w:firstLineChars="0" w:firstLine="0"/>
+            </w:pPr>
+            <w:r>
+              <w:rPr>
+                <w:rFonts w:hint="eastAsia"/>
+              </w:rPr>
+              <w:t>说明</w:t>
+            </w:r>
+          </w:p>
+        </w:tc>
+      </w:tr>
+      <w:tr>
+        <w:tc>
+          <w:tcPr>
+            <w:tcW w:w="1539" w:type="dxa"/>
+          </w:tcPr>
+          <w:p>
+            <w:pPr>
+              <w:pStyle w:val="a3"/>
+              <w:ind w:firstLineChars="0" w:firstLine="0"/>
+            </w:pPr>
+            <w:r>
+              <w:t>Id</w:t>
+            </w:r>
+          </w:p>
+        </w:tc>
+        <w:tc>
+          <w:tcPr>
+            <w:tcW w:w="1560" w:type="dxa"/>
+          </w:tcPr>
+          <w:p>
+            <w:pPr>
+              <w:pStyle w:val="a3"/>
+              <w:ind w:firstLineChars="0" w:firstLine="0"/>
+            </w:pPr>
+            <w:r>
+              <w:rPr>
+                <w:rFonts w:hint="eastAsia"/>
+              </w:rPr>
+              <w:t>int</w:t>
+            </w:r>
+          </w:p>
+        </w:tc>
+        <w:tc>
+          <w:tcPr>
+            <w:tcW w:w="1064" w:type="dxa"/>
+          </w:tcPr>
+          <w:p>
+            <w:pPr>
+              <w:pStyle w:val="a3"/>
+              <w:ind w:firstLineChars="0" w:firstLine="0"/>
+            </w:pPr>
+            <w:r>
+              <w:rPr>
+                <w:rFonts w:hint="eastAsia"/>
+              </w:rPr>
+              <w:t>否</w:t>
+            </w:r>
+          </w:p>
+        </w:tc>
+        <w:tc>
+          <w:tcPr>
+            <w:tcW w:w="806" w:type="dxa"/>
+          </w:tcPr>
+          <w:p>
+            <w:pPr>
+              <w:pStyle w:val="a3"/>
+              <w:ind w:firstLineChars="0" w:firstLine="0"/>
+            </w:pPr>
+          </w:p>
+        </w:tc>
+        <w:tc>
+          <w:tcPr>
+            <w:tcW w:w="2967" w:type="dxa"/>
+          </w:tcPr>
+          <w:p>
+            <w:pPr>
+              <w:pStyle w:val="a3"/>
+              <w:ind w:firstLineChars="0" w:firstLine="0"/>
+            </w:pPr>
+            <w:r>
+              <w:rPr>
+                <w:rFonts w:hint="eastAsia"/>
+              </w:rPr>
+              <w:t>存储</w:t>
+            </w:r>
+            <w:r>
+              <w:rPr>
+                <w:rFonts w:hint="eastAsia"/>
+              </w:rPr>
+              <w:t>编号，自增长，主键</w:t>
+            </w:r>
+            <w:r>
+              <w:t>S</w:t>
+            </w:r>
+            <w:r>
+              <w:rPr>
+                <w:rFonts w:hint="eastAsia"/>
+              </w:rPr>
+              <w:t>eq</w:t>
+            </w:r>
+            <w:r>
+              <w:t>_msg_web_mail</w:t>
+            </w:r>
+            <w:r>
+              <w:t>_storage</w:t>
             </w:r>
             <w:r>
               <w:t>_id</w:t>
@@ -7858,38 +10814,41 @@
       <w:tr>
         <w:tc>
           <w:tcPr>
-            <w:tcW w:w="1587" w:type="dxa"/>
-          </w:tcPr>
-          <w:p>
-            <w:pPr>
-              <w:pStyle w:val="a3"/>
-              <w:ind w:firstLineChars="0" w:firstLine="0"/>
-            </w:pPr>
-            <w:r>
-              <w:rPr>
-                <w:rFonts w:hint="eastAsia"/>
-              </w:rPr>
-              <w:t>Module_id</w:t>
-            </w:r>
-          </w:p>
-        </w:tc>
-        <w:tc>
-          <w:tcPr>
-            <w:tcW w:w="1587" w:type="dxa"/>
-          </w:tcPr>
-          <w:p>
-            <w:pPr>
-              <w:pStyle w:val="a3"/>
-              <w:ind w:firstLineChars="0" w:firstLine="0"/>
-            </w:pPr>
-            <w:r>
+            <w:tcW w:w="1539" w:type="dxa"/>
+          </w:tcPr>
+          <w:p>
+            <w:pPr>
+              <w:pStyle w:val="a3"/>
+              <w:ind w:firstLineChars="0" w:firstLine="0"/>
+            </w:pPr>
+            <w:r>
+              <w:rPr>
+                <w:rFonts w:hint="eastAsia"/>
+              </w:rPr>
+              <w:t>type</w:t>
+            </w:r>
+          </w:p>
+        </w:tc>
+        <w:tc>
+          <w:tcPr>
+            <w:tcW w:w="1560" w:type="dxa"/>
+          </w:tcPr>
+          <w:p>
+            <w:pPr>
+              <w:pStyle w:val="a3"/>
+              <w:ind w:firstLineChars="0" w:firstLine="0"/>
+            </w:pPr>
+            <w:r>
+              <w:rPr>
+                <w:rFonts w:hint="eastAsia"/>
+              </w:rPr>
               <w:t>int</w:t>
             </w:r>
           </w:p>
         </w:tc>
         <w:tc>
           <w:tcPr>
-            <w:tcW w:w="1139" w:type="dxa"/>
+            <w:tcW w:w="1064" w:type="dxa"/>
           </w:tcPr>
           <w:p>
             <w:pPr>
@@ -7906,76 +10865,100 @@
         </w:tc>
         <w:tc>
           <w:tcPr>
-            <w:tcW w:w="851" w:type="dxa"/>
-          </w:tcPr>
-          <w:p>
-            <w:pPr>
-              <w:pStyle w:val="a3"/>
-              <w:ind w:firstLineChars="0" w:firstLine="0"/>
-            </w:pPr>
-            <w:r>
-              <w:rPr>
-                <w:rFonts w:hint="eastAsia"/>
-              </w:rPr>
-              <w:t>0</w:t>
-            </w:r>
-          </w:p>
-        </w:tc>
-        <w:tc>
-          <w:tcPr>
-            <w:tcW w:w="2772" w:type="dxa"/>
-          </w:tcPr>
-          <w:p>
-            <w:pPr>
-              <w:pStyle w:val="a3"/>
-              <w:ind w:firstLineChars="0" w:firstLine="0"/>
-            </w:pPr>
-            <w:r>
-              <w:rPr>
-                <w:rFonts w:hint="eastAsia"/>
-              </w:rPr>
-              <w:t>模块编号，对应权限表类型1的ID</w:t>
-            </w:r>
-          </w:p>
-        </w:tc>
-      </w:tr>
-      <w:tr>
-        <w:tc>
-          <w:tcPr>
-            <w:tcW w:w="1587" w:type="dxa"/>
-          </w:tcPr>
-          <w:p>
-            <w:pPr>
-              <w:pStyle w:val="a3"/>
-              <w:ind w:firstLineChars="0" w:firstLine="0"/>
-            </w:pPr>
-            <w:r>
-              <w:t>Operate_type</w:t>
-            </w:r>
-          </w:p>
-        </w:tc>
-        <w:tc>
-          <w:tcPr>
-            <w:tcW w:w="1587" w:type="dxa"/>
-          </w:tcPr>
-          <w:p>
-            <w:pPr>
-              <w:pStyle w:val="a3"/>
-              <w:ind w:firstLineChars="0" w:firstLine="0"/>
-            </w:pPr>
-            <w:r>
+            <w:tcW w:w="806" w:type="dxa"/>
+          </w:tcPr>
+          <w:p>
+            <w:pPr>
+              <w:pStyle w:val="a3"/>
+              <w:ind w:firstLineChars="0" w:firstLine="0"/>
+            </w:pPr>
+          </w:p>
+        </w:tc>
+        <w:tc>
+          <w:tcPr>
+            <w:tcW w:w="2967" w:type="dxa"/>
+          </w:tcPr>
+          <w:p>
+            <w:pPr>
+              <w:pStyle w:val="a3"/>
+              <w:ind w:firstLineChars="0" w:firstLine="0"/>
+            </w:pPr>
+            <w:r>
+              <w:rPr>
+                <w:rFonts w:hint="eastAsia"/>
+              </w:rPr>
+              <w:t xml:space="preserve">类型：1 </w:t>
+            </w:r>
+            <w:r>
+              <w:rPr>
+                <w:rFonts w:hint="eastAsia"/>
+              </w:rPr>
+              <w:t>发件，2 收件，3</w:t>
+            </w:r>
+            <w:r>
+              <w:t xml:space="preserve"> </w:t>
+            </w:r>
+            <w:r>
+              <w:rPr>
+                <w:rFonts w:hint="eastAsia"/>
+              </w:rPr>
+              <w:t>草稿</w:t>
+            </w:r>
+          </w:p>
+        </w:tc>
+      </w:tr>
+      <w:tr>
+        <w:tc>
+          <w:tcPr>
+            <w:tcW w:w="1539" w:type="dxa"/>
+          </w:tcPr>
+          <w:p>
+            <w:pPr>
+              <w:pStyle w:val="a3"/>
+              <w:ind w:firstLineChars="0" w:firstLine="0"/>
+              <w:rPr>
+                <w:rFonts w:hint="eastAsia"/>
+              </w:rPr>
+            </w:pPr>
+            <w:r>
+              <w:rPr>
+                <w:rFonts w:hint="eastAsia"/>
+              </w:rPr>
+              <w:t>status</w:t>
+            </w:r>
+          </w:p>
+        </w:tc>
+        <w:tc>
+          <w:tcPr>
+            <w:tcW w:w="1560" w:type="dxa"/>
+          </w:tcPr>
+          <w:p>
+            <w:pPr>
+              <w:pStyle w:val="a3"/>
+              <w:ind w:firstLineChars="0" w:firstLine="0"/>
+              <w:rPr>
+                <w:rFonts w:hint="eastAsia"/>
+              </w:rPr>
+            </w:pPr>
+            <w:r>
+              <w:rPr>
+                <w:rFonts w:hint="eastAsia"/>
+              </w:rPr>
               <w:t>int</w:t>
             </w:r>
           </w:p>
         </w:tc>
         <w:tc>
           <w:tcPr>
-            <w:tcW w:w="1139" w:type="dxa"/>
-          </w:tcPr>
-          <w:p>
-            <w:pPr>
-              <w:pStyle w:val="a3"/>
-              <w:ind w:firstLineChars="0" w:firstLine="0"/>
+            <w:tcW w:w="1064" w:type="dxa"/>
+          </w:tcPr>
+          <w:p>
+            <w:pPr>
+              <w:pStyle w:val="a3"/>
+              <w:ind w:firstLineChars="0" w:firstLine="0"/>
+              <w:rPr>
+                <w:rFonts w:hint="eastAsia"/>
+              </w:rPr>
             </w:pPr>
             <w:r>
               <w:rPr>
@@ -7987,50 +10970,68 @@
         </w:tc>
         <w:tc>
           <w:tcPr>
-            <w:tcW w:w="851" w:type="dxa"/>
-          </w:tcPr>
-          <w:p>
-            <w:pPr>
-              <w:pStyle w:val="a3"/>
-              <w:ind w:firstLineChars="0" w:firstLine="0"/>
-            </w:pPr>
-            <w:r>
-              <w:rPr>
-                <w:rFonts w:hint="eastAsia"/>
-              </w:rPr>
-              <w:t>0</w:t>
-            </w:r>
-          </w:p>
-        </w:tc>
-        <w:tc>
-          <w:tcPr>
-            <w:tcW w:w="2772" w:type="dxa"/>
-          </w:tcPr>
-          <w:p>
-            <w:pPr>
-              <w:pStyle w:val="a3"/>
-              <w:ind w:firstLineChars="0" w:firstLine="0"/>
-              <w:rPr>
-                <w:rFonts w:hint="eastAsia"/>
-              </w:rPr>
-            </w:pPr>
-            <w:r>
-              <w:rPr>
-                <w:rFonts w:hint="eastAsia"/>
-              </w:rPr>
-              <w:t>操作类型：</w:t>
-            </w:r>
-          </w:p>
-          <w:p>
-            <w:pPr>
-              <w:pStyle w:val="a3"/>
-              <w:ind w:firstLineChars="0" w:firstLine="0"/>
-            </w:pPr>
-            <w:r>
-              <w:rPr>
-                <w:rFonts w:hint="eastAsia"/>
-              </w:rPr>
-              <w:t>101 登录 102</w:t>
+            <w:tcW w:w="806" w:type="dxa"/>
+          </w:tcPr>
+          <w:p>
+            <w:pPr>
+              <w:pStyle w:val="a3"/>
+              <w:ind w:firstLineChars="0" w:firstLine="0"/>
+            </w:pPr>
+          </w:p>
+        </w:tc>
+        <w:tc>
+          <w:tcPr>
+            <w:tcW w:w="2967" w:type="dxa"/>
+          </w:tcPr>
+          <w:p>
+            <w:pPr>
+              <w:pStyle w:val="a3"/>
+              <w:ind w:firstLineChars="0" w:firstLine="0"/>
+              <w:rPr>
+                <w:rFonts w:hint="eastAsia"/>
+              </w:rPr>
+            </w:pPr>
+            <w:r>
+              <w:rPr>
+                <w:rFonts w:hint="eastAsia"/>
+              </w:rPr>
+              <w:t>状态：-</w:t>
+            </w:r>
+            <w:r>
+              <w:t>1</w:t>
+            </w:r>
+            <w:r>
+              <w:rPr>
+                <w:rFonts w:hint="eastAsia"/>
+              </w:rPr>
+              <w:t xml:space="preserve">删除，0 </w:t>
+            </w:r>
+            <w:r>
+              <w:rPr>
+                <w:rFonts w:hint="eastAsia"/>
+              </w:rPr>
+              <w:t>未处理（未读，为发送）</w:t>
+            </w:r>
+            <w:r>
+              <w:rPr>
+                <w:rFonts w:hint="eastAsia"/>
+              </w:rPr>
+              <w:t>，</w:t>
+            </w:r>
+            <w:r>
+              <w:t>1</w:t>
+            </w:r>
+            <w:r>
+              <w:rPr>
+                <w:rFonts w:hint="eastAsia"/>
+              </w:rPr>
+              <w:t>已处理（已读，已发送）</w:t>
+            </w:r>
+            <w:r>
+              <w:rPr>
+                <w:rFonts w:hint="eastAsia"/>
+              </w:rPr>
+              <w:t>，2</w:t>
             </w:r>
             <w:r>
               <w:t xml:space="preserve"> </w:t>
@@ -8039,105 +11040,40 @@
               <w:rPr>
                 <w:rFonts w:hint="eastAsia"/>
               </w:rPr>
-              <w:t>登出</w:t>
-            </w:r>
-          </w:p>
-          <w:p>
-            <w:pPr>
-              <w:pStyle w:val="a3"/>
-              <w:ind w:firstLineChars="0" w:firstLine="0"/>
-            </w:pPr>
-            <w:r>
-              <w:rPr>
-                <w:rFonts w:hint="eastAsia"/>
-              </w:rPr>
-              <w:t>201 查询 202 导出</w:t>
-            </w:r>
-          </w:p>
-          <w:p>
-            <w:pPr>
-              <w:pStyle w:val="a3"/>
-              <w:ind w:firstLineChars="0" w:firstLine="0"/>
-            </w:pPr>
-            <w:r>
-              <w:rPr>
-                <w:rFonts w:hint="eastAsia"/>
-              </w:rPr>
-              <w:t>301 增加 302 修改 303删除 304 导入</w:t>
-            </w:r>
-          </w:p>
-          <w:p>
-            <w:pPr>
-              <w:pStyle w:val="a3"/>
-              <w:ind w:firstLineChars="0" w:firstLine="0"/>
-              <w:rPr>
-                <w:rFonts w:hint="eastAsia"/>
-              </w:rPr>
-            </w:pPr>
-            <w:r>
-              <w:rPr>
-                <w:rFonts w:hint="eastAsia"/>
-              </w:rPr>
-              <w:lastRenderedPageBreak/>
-              <w:t xml:space="preserve">401 审批 </w:t>
-            </w:r>
-            <w:r>
-              <w:t xml:space="preserve">402 </w:t>
-            </w:r>
-            <w:r>
-              <w:rPr>
-                <w:rFonts w:hint="eastAsia"/>
-              </w:rPr>
-              <w:t>撤销</w:t>
-            </w:r>
-          </w:p>
-          <w:p>
-            <w:pPr>
-              <w:pStyle w:val="a3"/>
-              <w:ind w:firstLineChars="0" w:firstLine="0"/>
-              <w:rPr>
-                <w:rFonts w:hint="eastAsia"/>
-              </w:rPr>
-            </w:pPr>
-            <w:r>
-              <w:rPr>
-                <w:rFonts w:hint="eastAsia"/>
-              </w:rPr>
-              <w:t>999 其他</w:t>
-            </w:r>
-          </w:p>
-          <w:p>
-            <w:pPr>
-              <w:pStyle w:val="a3"/>
-              <w:ind w:firstLineChars="0" w:firstLine="0"/>
-            </w:pPr>
-          </w:p>
-        </w:tc>
-      </w:tr>
-      <w:tr>
-        <w:tc>
-          <w:tcPr>
-            <w:tcW w:w="1587" w:type="dxa"/>
-          </w:tcPr>
-          <w:p>
-            <w:pPr>
-              <w:pStyle w:val="a3"/>
-              <w:ind w:firstLineChars="0" w:firstLine="0"/>
-            </w:pPr>
-            <w:r>
-              <w:lastRenderedPageBreak/>
-              <w:t>Operate_by</w:t>
-            </w:r>
-          </w:p>
-        </w:tc>
-        <w:tc>
-          <w:tcPr>
-            <w:tcW w:w="1587" w:type="dxa"/>
-          </w:tcPr>
-          <w:p>
-            <w:pPr>
-              <w:pStyle w:val="a3"/>
-              <w:ind w:firstLineChars="0" w:firstLine="0"/>
+              <w:t>锁定</w:t>
+            </w:r>
+          </w:p>
+        </w:tc>
+      </w:tr>
+      <w:tr>
+        <w:tc>
+          <w:tcPr>
+            <w:tcW w:w="1539" w:type="dxa"/>
+          </w:tcPr>
+          <w:p>
+            <w:pPr>
+              <w:pStyle w:val="a3"/>
+              <w:ind w:firstLineChars="0" w:firstLine="0"/>
+            </w:pPr>
+            <w:r>
+              <w:rPr>
+                <w:rFonts w:hint="eastAsia"/>
+              </w:rPr>
+              <w:t>tag</w:t>
+            </w:r>
+          </w:p>
+        </w:tc>
+        <w:tc>
+          <w:tcPr>
+            <w:tcW w:w="1560" w:type="dxa"/>
+          </w:tcPr>
+          <w:p>
+            <w:pPr>
+              <w:pStyle w:val="a3"/>
+              <w:ind w:firstLineChars="0" w:firstLine="0"/>
+              <w:rPr>
+                <w:rFonts w:hint="eastAsia"/>
+              </w:rPr>
             </w:pPr>
             <w:r>
               <w:rPr>
@@ -8149,7 +11085,102 @@
         </w:tc>
         <w:tc>
           <w:tcPr>
-            <w:tcW w:w="1139" w:type="dxa"/>
+            <w:tcW w:w="1064" w:type="dxa"/>
+          </w:tcPr>
+          <w:p>
+            <w:pPr>
+              <w:pStyle w:val="a3"/>
+              <w:ind w:firstLineChars="0" w:firstLine="0"/>
+              <w:rPr>
+                <w:rFonts w:hint="eastAsia"/>
+              </w:rPr>
+            </w:pPr>
+            <w:r>
+              <w:rPr>
+                <w:rFonts w:hint="eastAsia"/>
+              </w:rPr>
+              <w:t>是</w:t>
+            </w:r>
+          </w:p>
+        </w:tc>
+        <w:tc>
+          <w:tcPr>
+            <w:tcW w:w="806" w:type="dxa"/>
+          </w:tcPr>
+          <w:p>
+            <w:pPr>
+              <w:pStyle w:val="a3"/>
+              <w:ind w:firstLineChars="0" w:firstLine="0"/>
+            </w:pPr>
+          </w:p>
+        </w:tc>
+        <w:tc>
+          <w:tcPr>
+            <w:tcW w:w="2967" w:type="dxa"/>
+          </w:tcPr>
+          <w:p>
+            <w:pPr>
+              <w:pStyle w:val="a3"/>
+              <w:ind w:firstLineChars="0" w:firstLine="0"/>
+              <w:rPr>
+                <w:rFonts w:hint="eastAsia"/>
+              </w:rPr>
+            </w:pPr>
+            <w:r>
+              <w:rPr>
+                <w:rFonts w:hint="eastAsia"/>
+              </w:rPr>
+              <w:t>标签：1 收藏，2 置顶</w:t>
+            </w:r>
+            <w:bookmarkStart w:id="0" w:name="_GoBack"/>
+            <w:bookmarkEnd w:id="0"/>
+          </w:p>
+        </w:tc>
+      </w:tr>
+      <w:tr>
+        <w:tc>
+          <w:tcPr>
+            <w:tcW w:w="1539" w:type="dxa"/>
+          </w:tcPr>
+          <w:p>
+            <w:pPr>
+              <w:pStyle w:val="a3"/>
+              <w:ind w:firstLineChars="0" w:firstLine="0"/>
+            </w:pPr>
+            <w:r>
+              <w:t>O</w:t>
+            </w:r>
+            <w:r>
+              <w:rPr>
+                <w:rFonts w:hint="eastAsia"/>
+              </w:rPr>
+              <w:t>wner</w:t>
+            </w:r>
+          </w:p>
+        </w:tc>
+        <w:tc>
+          <w:tcPr>
+            <w:tcW w:w="1560" w:type="dxa"/>
+          </w:tcPr>
+          <w:p>
+            <w:pPr>
+              <w:pStyle w:val="a3"/>
+              <w:ind w:firstLineChars="0" w:firstLine="0"/>
+            </w:pPr>
+            <w:r>
+              <w:t>i</w:t>
+            </w:r>
+            <w:r>
+              <w:rPr>
+                <w:rFonts w:hint="eastAsia"/>
+              </w:rPr>
+              <w:t>nt</w:t>
+            </w:r>
+          </w:p>
+        </w:tc>
+        <w:tc>
+          <w:tcPr>
+            <w:tcW w:w="1064" w:type="dxa"/>
           </w:tcPr>
           <w:p>
             <w:pPr>
@@ -8166,71 +11197,68 @@
         </w:tc>
         <w:tc>
           <w:tcPr>
-            <w:tcW w:w="851" w:type="dxa"/>
-          </w:tcPr>
-          <w:p>
-            <w:pPr>
-              <w:pStyle w:val="a3"/>
-              <w:ind w:firstLineChars="0" w:firstLine="0"/>
-            </w:pPr>
-          </w:p>
-        </w:tc>
-        <w:tc>
-          <w:tcPr>
-            <w:tcW w:w="2772" w:type="dxa"/>
-          </w:tcPr>
-          <w:p>
-            <w:pPr>
-              <w:pStyle w:val="a3"/>
-              <w:ind w:firstLineChars="0" w:firstLine="0"/>
-            </w:pPr>
-            <w:r>
-              <w:rPr>
-                <w:rFonts w:hint="eastAsia"/>
-              </w:rPr>
-              <w:t>操作人</w:t>
-            </w:r>
-          </w:p>
-        </w:tc>
-      </w:tr>
-      <w:tr>
-        <w:tc>
-          <w:tcPr>
-            <w:tcW w:w="1587" w:type="dxa"/>
-          </w:tcPr>
-          <w:p>
-            <w:pPr>
-              <w:pStyle w:val="a3"/>
-              <w:ind w:firstLineChars="0" w:firstLine="0"/>
-            </w:pPr>
-            <w:r>
-              <w:t>Operate_time</w:t>
-            </w:r>
-          </w:p>
-        </w:tc>
-        <w:tc>
-          <w:tcPr>
-            <w:tcW w:w="1587" w:type="dxa"/>
-          </w:tcPr>
-          <w:p>
-            <w:pPr>
-              <w:pStyle w:val="a3"/>
-              <w:ind w:firstLineChars="0" w:firstLine="0"/>
-            </w:pPr>
-            <w:r>
-              <w:t>d</w:t>
-            </w:r>
-            <w:r>
-              <w:rPr>
-                <w:rFonts w:hint="eastAsia"/>
-              </w:rPr>
-              <w:t>atetime</w:t>
-            </w:r>
-          </w:p>
-        </w:tc>
-        <w:tc>
-          <w:tcPr>
-            <w:tcW w:w="1139" w:type="dxa"/>
+            <w:tcW w:w="806" w:type="dxa"/>
+          </w:tcPr>
+          <w:p>
+            <w:pPr>
+              <w:pStyle w:val="a3"/>
+              <w:ind w:firstLineChars="0" w:firstLine="0"/>
+            </w:pPr>
+          </w:p>
+        </w:tc>
+        <w:tc>
+          <w:tcPr>
+            <w:tcW w:w="2967" w:type="dxa"/>
+          </w:tcPr>
+          <w:p>
+            <w:pPr>
+              <w:pStyle w:val="a3"/>
+              <w:ind w:firstLineChars="0" w:firstLine="0"/>
+            </w:pPr>
+            <w:r>
+              <w:rPr>
+                <w:rFonts w:hint="eastAsia"/>
+              </w:rPr>
+              <w:t>拥有者</w:t>
+            </w:r>
+          </w:p>
+        </w:tc>
+      </w:tr>
+      <w:tr>
+        <w:tc>
+          <w:tcPr>
+            <w:tcW w:w="1539" w:type="dxa"/>
+          </w:tcPr>
+          <w:p>
+            <w:pPr>
+              <w:pStyle w:val="a3"/>
+              <w:ind w:firstLineChars="0" w:firstLine="0"/>
+            </w:pPr>
+            <w:r>
+              <w:t>Mail_id</w:t>
+            </w:r>
+          </w:p>
+        </w:tc>
+        <w:tc>
+          <w:tcPr>
+            <w:tcW w:w="1560" w:type="dxa"/>
+          </w:tcPr>
+          <w:p>
+            <w:pPr>
+              <w:pStyle w:val="a3"/>
+              <w:ind w:firstLineChars="0" w:firstLine="0"/>
+            </w:pPr>
+            <w:r>
+              <w:rPr>
+                <w:rFonts w:hint="eastAsia"/>
+              </w:rPr>
+              <w:t>int</w:t>
+            </w:r>
+          </w:p>
+        </w:tc>
+        <w:tc>
+          <w:tcPr>
+            <w:tcW w:w="1064" w:type="dxa"/>
           </w:tcPr>
           <w:p>
             <w:pPr>
@@ -8247,57 +11275,141 @@
         </w:tc>
         <w:tc>
           <w:tcPr>
-            <w:tcW w:w="851" w:type="dxa"/>
-          </w:tcPr>
-          <w:p>
-            <w:pPr>
-              <w:pStyle w:val="a3"/>
-              <w:ind w:firstLineChars="0" w:firstLine="0"/>
-            </w:pPr>
-          </w:p>
-        </w:tc>
-        <w:tc>
-          <w:tcPr>
-            <w:tcW w:w="2772" w:type="dxa"/>
-          </w:tcPr>
-          <w:p>
-            <w:pPr>
-              <w:pStyle w:val="a3"/>
-              <w:ind w:firstLineChars="0" w:firstLine="0"/>
-            </w:pPr>
-            <w:r>
-              <w:rPr>
-                <w:rFonts w:hint="eastAsia"/>
-              </w:rPr>
-              <w:t>操作时间</w:t>
-            </w:r>
-          </w:p>
-        </w:tc>
-      </w:tr>
-      <w:tr>
-        <w:tc>
-          <w:tcPr>
-            <w:tcW w:w="1587" w:type="dxa"/>
-          </w:tcPr>
-          <w:p>
-            <w:pPr>
-              <w:pStyle w:val="a3"/>
-              <w:ind w:firstLineChars="0" w:firstLine="0"/>
-            </w:pPr>
-            <w:r>
-              <w:rPr>
-                <w:rFonts w:hint="eastAsia"/>
-              </w:rPr>
-              <w:t>Oper</w:t>
-            </w:r>
-            <w:r>
-              <w:t>ate_ip</w:t>
-            </w:r>
-          </w:p>
-        </w:tc>
-        <w:tc>
-          <w:tcPr>
-            <w:tcW w:w="1587" w:type="dxa"/>
+            <w:tcW w:w="806" w:type="dxa"/>
+          </w:tcPr>
+          <w:p>
+            <w:pPr>
+              <w:pStyle w:val="a3"/>
+              <w:ind w:firstLineChars="0" w:firstLine="0"/>
+            </w:pPr>
+          </w:p>
+        </w:tc>
+        <w:tc>
+          <w:tcPr>
+            <w:tcW w:w="2967" w:type="dxa"/>
+          </w:tcPr>
+          <w:p>
+            <w:pPr>
+              <w:pStyle w:val="a3"/>
+              <w:ind w:firstLineChars="0" w:firstLine="0"/>
+            </w:pPr>
+            <w:r>
+              <w:rPr>
+                <w:rFonts w:hint="eastAsia"/>
+              </w:rPr>
+              <w:t>站内信编号</w:t>
+            </w:r>
+          </w:p>
+        </w:tc>
+      </w:tr>
+      <w:tr>
+        <w:tc>
+          <w:tcPr>
+            <w:tcW w:w="1539" w:type="dxa"/>
+          </w:tcPr>
+          <w:p>
+            <w:pPr>
+              <w:pStyle w:val="a3"/>
+              <w:ind w:firstLineChars="0" w:firstLine="0"/>
+            </w:pPr>
+            <w:r>
+              <w:t>Method</w:t>
+            </w:r>
+          </w:p>
+        </w:tc>
+        <w:tc>
+          <w:tcPr>
+            <w:tcW w:w="1560" w:type="dxa"/>
+          </w:tcPr>
+          <w:p>
+            <w:pPr>
+              <w:pStyle w:val="a3"/>
+              <w:ind w:firstLineChars="0" w:firstLine="0"/>
+            </w:pPr>
+            <w:r>
+              <w:rPr>
+                <w:rFonts w:hint="eastAsia"/>
+              </w:rPr>
+              <w:t>int</w:t>
+            </w:r>
+          </w:p>
+        </w:tc>
+        <w:tc>
+          <w:tcPr>
+            <w:tcW w:w="1064" w:type="dxa"/>
+          </w:tcPr>
+          <w:p>
+            <w:pPr>
+              <w:pStyle w:val="a3"/>
+              <w:ind w:firstLineChars="0" w:firstLine="0"/>
+            </w:pPr>
+            <w:r>
+              <w:rPr>
+                <w:rFonts w:hint="eastAsia"/>
+              </w:rPr>
+              <w:t>否</w:t>
+            </w:r>
+          </w:p>
+        </w:tc>
+        <w:tc>
+          <w:tcPr>
+            <w:tcW w:w="806" w:type="dxa"/>
+          </w:tcPr>
+          <w:p>
+            <w:pPr>
+              <w:pStyle w:val="a3"/>
+              <w:ind w:firstLineChars="0" w:firstLine="0"/>
+            </w:pPr>
+          </w:p>
+        </w:tc>
+        <w:tc>
+          <w:tcPr>
+            <w:tcW w:w="2967" w:type="dxa"/>
+          </w:tcPr>
+          <w:p>
+            <w:pPr>
+              <w:pStyle w:val="a3"/>
+              <w:ind w:firstLineChars="0" w:firstLine="0"/>
+            </w:pPr>
+            <w:r>
+              <w:rPr>
+                <w:rFonts w:hint="eastAsia"/>
+              </w:rPr>
+              <w:t>发送方式：1 普通，2 抄送，3 回复</w:t>
+            </w:r>
+          </w:p>
+        </w:tc>
+      </w:tr>
+      <w:tr>
+        <w:tc>
+          <w:tcPr>
+            <w:tcW w:w="1539" w:type="dxa"/>
+          </w:tcPr>
+          <w:p>
+            <w:pPr>
+              <w:pStyle w:val="a3"/>
+              <w:ind w:firstLineChars="0" w:firstLine="0"/>
+            </w:pPr>
+            <w:r>
+              <w:rPr>
+                <w:rFonts w:hint="eastAsia"/>
+              </w:rPr>
+              <w:t>r</w:t>
+            </w:r>
+            <w:r>
+              <w:t>e</w:t>
+            </w:r>
+            <w:r>
+              <w:rPr>
+                <w:rFonts w:hint="eastAsia"/>
+              </w:rPr>
+              <w:t>marks</w:t>
+            </w:r>
+          </w:p>
+        </w:tc>
+        <w:tc>
+          <w:tcPr>
+            <w:tcW w:w="1560" w:type="dxa"/>
           </w:tcPr>
           <w:p>
             <w:pPr>
@@ -8311,24 +11423,21 @@
               <w:rPr>
                 <w:rFonts w:hint="eastAsia"/>
               </w:rPr>
-              <w:t>ar</w:t>
-            </w:r>
-            <w:r>
-              <w:t>char(32)</w:t>
-            </w:r>
-          </w:p>
-        </w:tc>
-        <w:tc>
-          <w:tcPr>
-            <w:tcW w:w="1139" w:type="dxa"/>
-          </w:tcPr>
-          <w:p>
-            <w:pPr>
-              <w:pStyle w:val="a3"/>
-              <w:ind w:firstLineChars="0" w:firstLine="0"/>
-              <w:rPr>
-                <w:rFonts w:hint="eastAsia"/>
-              </w:rPr>
+              <w:t>archar(</w:t>
+            </w:r>
+            <w:r>
+              <w:t>256)</w:t>
+            </w:r>
+          </w:p>
+        </w:tc>
+        <w:tc>
+          <w:tcPr>
+            <w:tcW w:w="1064" w:type="dxa"/>
+          </w:tcPr>
+          <w:p>
+            <w:pPr>
+              <w:pStyle w:val="a3"/>
+              <w:ind w:firstLineChars="0" w:firstLine="0"/>
             </w:pPr>
             <w:r>
               <w:rPr>
@@ -8340,294 +11449,18 @@
         </w:tc>
         <w:tc>
           <w:tcPr>
-            <w:tcW w:w="851" w:type="dxa"/>
-          </w:tcPr>
-          <w:p>
-            <w:pPr>
-              <w:pStyle w:val="a3"/>
-              <w:ind w:firstLineChars="0" w:firstLine="0"/>
-            </w:pPr>
-          </w:p>
-        </w:tc>
-        <w:tc>
-          <w:tcPr>
-            <w:tcW w:w="2772" w:type="dxa"/>
-          </w:tcPr>
-          <w:p>
-            <w:pPr>
-              <w:pStyle w:val="a3"/>
-              <w:ind w:firstLineChars="0" w:firstLine="0"/>
-              <w:rPr>
-                <w:rFonts w:hint="eastAsia"/>
-              </w:rPr>
-            </w:pPr>
-            <w:r>
-              <w:rPr>
-                <w:rFonts w:hint="eastAsia"/>
-              </w:rPr>
-              <w:t>操作时IP地址</w:t>
-            </w:r>
-          </w:p>
-        </w:tc>
-      </w:tr>
-      <w:tr>
-        <w:tc>
-          <w:tcPr>
-            <w:tcW w:w="1587" w:type="dxa"/>
-          </w:tcPr>
-          <w:p>
-            <w:pPr>
-              <w:pStyle w:val="a3"/>
-              <w:ind w:firstLineChars="0" w:firstLine="0"/>
-            </w:pPr>
-            <w:r>
-              <w:rPr>
-                <w:rFonts w:hint="eastAsia"/>
-              </w:rPr>
-              <w:t>URL</w:t>
-            </w:r>
-          </w:p>
-        </w:tc>
-        <w:tc>
-          <w:tcPr>
-            <w:tcW w:w="1587" w:type="dxa"/>
-          </w:tcPr>
-          <w:p>
-            <w:pPr>
-              <w:pStyle w:val="a3"/>
-              <w:ind w:firstLineChars="0" w:firstLine="0"/>
-            </w:pPr>
-            <w:r>
-              <w:t>v</w:t>
-            </w:r>
-            <w:r>
-              <w:rPr>
-                <w:rFonts w:hint="eastAsia"/>
-              </w:rPr>
-              <w:t>ar</w:t>
-            </w:r>
-            <w:r>
-              <w:t>char(1024</w:t>
-            </w:r>
-            <w:r>
-              <w:t>)</w:t>
-            </w:r>
-          </w:p>
-        </w:tc>
-        <w:tc>
-          <w:tcPr>
-            <w:tcW w:w="1139" w:type="dxa"/>
-          </w:tcPr>
-          <w:p>
-            <w:pPr>
-              <w:pStyle w:val="a3"/>
-              <w:ind w:firstLineChars="0" w:firstLine="0"/>
-              <w:rPr>
-                <w:rFonts w:hint="eastAsia"/>
-              </w:rPr>
-            </w:pPr>
-            <w:r>
-              <w:rPr>
-                <w:rFonts w:hint="eastAsia"/>
-              </w:rPr>
-              <w:t>是</w:t>
-            </w:r>
-          </w:p>
-        </w:tc>
-        <w:tc>
-          <w:tcPr>
-            <w:tcW w:w="851" w:type="dxa"/>
-          </w:tcPr>
-          <w:p>
-            <w:pPr>
-              <w:pStyle w:val="a3"/>
-              <w:ind w:firstLineChars="0" w:firstLine="0"/>
-            </w:pPr>
-          </w:p>
-        </w:tc>
-        <w:tc>
-          <w:tcPr>
-            <w:tcW w:w="2772" w:type="dxa"/>
-          </w:tcPr>
-          <w:p>
-            <w:pPr>
-              <w:pStyle w:val="a3"/>
-              <w:ind w:firstLineChars="0" w:firstLine="0"/>
-              <w:rPr>
-                <w:rFonts w:hint="eastAsia"/>
-              </w:rPr>
-            </w:pPr>
-            <w:r>
-              <w:rPr>
-                <w:rFonts w:hint="eastAsia"/>
-              </w:rPr>
-              <w:t>请求的URL</w:t>
-            </w:r>
-          </w:p>
-        </w:tc>
-      </w:tr>
-      <w:tr>
-        <w:tc>
-          <w:tcPr>
-            <w:tcW w:w="1587" w:type="dxa"/>
-          </w:tcPr>
-          <w:p>
-            <w:pPr>
-              <w:pStyle w:val="a3"/>
-              <w:ind w:firstLineChars="0" w:firstLine="0"/>
-            </w:pPr>
-            <w:r>
-              <w:rPr>
-                <w:rFonts w:hint="eastAsia"/>
-              </w:rPr>
-              <w:t>Content</w:t>
-            </w:r>
-          </w:p>
-        </w:tc>
-        <w:tc>
-          <w:tcPr>
-            <w:tcW w:w="1587" w:type="dxa"/>
-          </w:tcPr>
-          <w:p>
-            <w:pPr>
-              <w:pStyle w:val="a3"/>
-              <w:ind w:firstLineChars="0" w:firstLine="0"/>
-            </w:pPr>
-            <w:r>
-              <w:t>v</w:t>
-            </w:r>
-            <w:r>
-              <w:rPr>
-                <w:rFonts w:hint="eastAsia"/>
-              </w:rPr>
-              <w:t>ar</w:t>
-            </w:r>
-            <w:r>
-              <w:t>char(1024</w:t>
-            </w:r>
-            <w:r>
-              <w:t>)</w:t>
-            </w:r>
-          </w:p>
-        </w:tc>
-        <w:tc>
-          <w:tcPr>
-            <w:tcW w:w="1139" w:type="dxa"/>
-          </w:tcPr>
-          <w:p>
-            <w:pPr>
-              <w:pStyle w:val="a3"/>
-              <w:ind w:firstLineChars="0" w:firstLine="0"/>
-            </w:pPr>
-            <w:r>
-              <w:rPr>
-                <w:rFonts w:hint="eastAsia"/>
-              </w:rPr>
-              <w:t>是</w:t>
-            </w:r>
-          </w:p>
-        </w:tc>
-        <w:tc>
-          <w:tcPr>
-            <w:tcW w:w="851" w:type="dxa"/>
-          </w:tcPr>
-          <w:p>
-            <w:pPr>
-              <w:pStyle w:val="a3"/>
-              <w:ind w:firstLineChars="0" w:firstLine="0"/>
-            </w:pPr>
-          </w:p>
-        </w:tc>
-        <w:tc>
-          <w:tcPr>
-            <w:tcW w:w="2772" w:type="dxa"/>
-          </w:tcPr>
-          <w:p>
-            <w:pPr>
-              <w:pStyle w:val="a3"/>
-              <w:ind w:firstLineChars="0" w:firstLine="0"/>
-            </w:pPr>
-            <w:r>
-              <w:rPr>
-                <w:rFonts w:hint="eastAsia"/>
-              </w:rPr>
-              <w:t>操作内容</w:t>
-            </w:r>
-          </w:p>
-        </w:tc>
-      </w:tr>
-      <w:tr>
-        <w:tc>
-          <w:tcPr>
-            <w:tcW w:w="1587" w:type="dxa"/>
-          </w:tcPr>
-          <w:p>
-            <w:pPr>
-              <w:pStyle w:val="a3"/>
-              <w:ind w:firstLineChars="0" w:firstLine="0"/>
-            </w:pPr>
-            <w:r>
-              <w:t>Remarks</w:t>
-            </w:r>
-          </w:p>
-        </w:tc>
-        <w:tc>
-          <w:tcPr>
-            <w:tcW w:w="1587" w:type="dxa"/>
-          </w:tcPr>
-          <w:p>
-            <w:pPr>
-              <w:pStyle w:val="a3"/>
-              <w:ind w:firstLineChars="0" w:firstLine="0"/>
-            </w:pPr>
-            <w:r>
-              <w:t>v</w:t>
-            </w:r>
-            <w:r>
-              <w:rPr>
-                <w:rFonts w:hint="eastAsia"/>
-              </w:rPr>
-              <w:t>archar(</w:t>
-            </w:r>
-            <w:r>
-              <w:t>1024</w:t>
-            </w:r>
-            <w:r>
-              <w:t>)</w:t>
-            </w:r>
-          </w:p>
-        </w:tc>
-        <w:tc>
-          <w:tcPr>
-            <w:tcW w:w="1139" w:type="dxa"/>
-          </w:tcPr>
-          <w:p>
-            <w:pPr>
-              <w:pStyle w:val="a3"/>
-              <w:ind w:firstLineChars="0" w:firstLine="0"/>
-            </w:pPr>
-            <w:r>
-              <w:rPr>
-                <w:rFonts w:hint="eastAsia"/>
-              </w:rPr>
-              <w:t>是</w:t>
-            </w:r>
-          </w:p>
-        </w:tc>
-        <w:tc>
-          <w:tcPr>
-            <w:tcW w:w="851" w:type="dxa"/>
-          </w:tcPr>
-          <w:p>
-            <w:pPr>
-              <w:pStyle w:val="a3"/>
-              <w:ind w:firstLineChars="0" w:firstLine="0"/>
-            </w:pPr>
-          </w:p>
-        </w:tc>
-        <w:tc>
-          <w:tcPr>
-            <w:tcW w:w="2772" w:type="dxa"/>
+            <w:tcW w:w="806" w:type="dxa"/>
+          </w:tcPr>
+          <w:p>
+            <w:pPr>
+              <w:pStyle w:val="a3"/>
+              <w:ind w:firstLineChars="0" w:firstLine="0"/>
+            </w:pPr>
+          </w:p>
+        </w:tc>
+        <w:tc>
+          <w:tcPr>
+            <w:tcW w:w="2967" w:type="dxa"/>
           </w:tcPr>
           <w:p>
             <w:pPr>
@@ -8646,7 +11479,7 @@
       <w:tr>
         <w:tc>
           <w:tcPr>
-            <w:tcW w:w="1587" w:type="dxa"/>
+            <w:tcW w:w="1539" w:type="dxa"/>
             <w:shd w:val="clear" w:color="auto" w:fill="AEAAAA" w:themeFill="background2" w:themeFillShade="BF"/>
           </w:tcPr>
           <w:p>
@@ -8664,7 +11497,7 @@
         </w:tc>
         <w:tc>
           <w:tcPr>
-            <w:tcW w:w="6349" w:type="dxa"/>
+            <w:tcW w:w="6397" w:type="dxa"/>
             <w:gridSpan w:val="4"/>
           </w:tcPr>
           <w:p>
@@ -9234,6 +12067,29 @@
       <w:jc w:val="both"/>
     </w:pPr>
   </w:style>
+  <w:style w:type="paragraph" w:styleId="2">
+    <w:name w:val="heading 2"/>
+    <w:basedOn w:val="a"/>
+    <w:next w:val="a"/>
+    <w:link w:val="20"/>
+    <w:uiPriority w:val="9"/>
+    <w:unhideWhenUsed/>
+    <w:qFormat/>
+    <w:rsid w:val="00DD2298"/>
+    <w:pPr>
+      <w:keepNext/>
+      <w:keepLines/>
+      <w:spacing w:before="260" w:after="260" w:line="416" w:lineRule="auto"/>
+      <w:outlineLvl w:val="1"/>
+    </w:pPr>
+    <w:rPr>
+      <w:rFonts w:asciiTheme="majorHAnsi" w:eastAsiaTheme="majorEastAsia" w:hAnsiTheme="majorHAnsi" w:cstheme="majorBidi"/>
+      <w:b/>
+      <w:bCs/>
+      <w:sz w:val="32"/>
+      <w:szCs w:val="32"/>
+    </w:rPr>
+  </w:style>
   <w:style w:type="character" w:default="1" w:styleId="a0">
     <w:name w:val="Default Paragraph Font"/>
     <w:uiPriority w:val="1"/>
@@ -9355,6 +12211,20 @@
     <w:rPr>
       <w:sz w:val="18"/>
       <w:szCs w:val="18"/>
+    </w:rPr>
+  </w:style>
+  <w:style w:type="character" w:customStyle="1" w:styleId="20">
+    <w:name w:val="标题 2 字符"/>
+    <w:basedOn w:val="a0"/>
+    <w:link w:val="2"/>
+    <w:uiPriority w:val="9"/>
+    <w:rsid w:val="00DD2298"/>
+    <w:rPr>
+      <w:rFonts w:asciiTheme="majorHAnsi" w:eastAsiaTheme="majorEastAsia" w:hAnsiTheme="majorHAnsi" w:cstheme="majorBidi"/>
+      <w:b/>
+      <w:bCs/>
+      <w:sz w:val="32"/>
+      <w:szCs w:val="32"/>
     </w:rPr>
   </w:style>
 </w:styles>

--- a/doc/数据库设计说明.docx
+++ b/doc/数据库设计说明.docx
@@ -9326,7 +9326,7 @@
               <w:ind w:firstLineChars="0" w:firstLine="0"/>
             </w:pPr>
             <w:r>
-              <w:t>S</w:t>
+              <w:t>s</w:t>
             </w:r>
             <w:r>
               <w:rPr>
@@ -9416,7 +9416,19 @@
               <w:rPr>
                 <w:rFonts w:hint="eastAsia"/>
               </w:rPr>
-              <w:t>类型：1 系统站内信，2</w:t>
+              <w:t xml:space="preserve">类型：1 </w:t>
+            </w:r>
+            <w:r>
+              <w:rPr>
+                <w:rFonts w:hint="eastAsia"/>
+              </w:rPr>
+              <w:t>用户</w:t>
+            </w:r>
+            <w:r>
+              <w:rPr>
+                <w:rFonts w:hint="eastAsia"/>
+              </w:rPr>
+              <w:t>站内信，2</w:t>
             </w:r>
             <w:r>
               <w:t xml:space="preserve"> </w:t>
@@ -9425,7 +9437,13 @@
               <w:rPr>
                 <w:rFonts w:hint="eastAsia"/>
               </w:rPr>
-              <w:t>用户站内信</w:t>
+              <w:t>系统</w:t>
+            </w:r>
+            <w:r>
+              <w:rPr>
+                <w:rFonts w:hint="eastAsia"/>
+              </w:rPr>
+              <w:t>站内信</w:t>
             </w:r>
           </w:p>
         </w:tc>
@@ -9639,7 +9657,10 @@
               <w:ind w:firstLineChars="0" w:firstLine="0"/>
             </w:pPr>
             <w:r>
-              <w:t>Receiver_type</w:t>
+              <w:t>r</w:t>
+            </w:r>
+            <w:r>
+              <w:t>eceiver_type</w:t>
             </w:r>
           </w:p>
         </w:tc>
@@ -9668,9 +9689,6 @@
             <w:pPr>
               <w:pStyle w:val="a3"/>
               <w:ind w:firstLineChars="0" w:firstLine="0"/>
-              <w:rPr>
-                <w:rFonts w:hint="eastAsia"/>
-              </w:rPr>
             </w:pPr>
             <w:r>
               <w:rPr>
@@ -9699,9 +9717,6 @@
             <w:pPr>
               <w:pStyle w:val="a3"/>
               <w:ind w:firstLineChars="0" w:firstLine="0"/>
-              <w:rPr>
-                <w:rFonts w:hint="eastAsia"/>
-              </w:rPr>
             </w:pPr>
             <w:r>
               <w:rPr>
@@ -9813,7 +9828,10 @@
               <w:ind w:firstLineChars="0" w:firstLine="0"/>
             </w:pPr>
             <w:r>
-              <w:t>Method</w:t>
+              <w:t>m</w:t>
+            </w:r>
+            <w:r>
+              <w:t>ethod</w:t>
             </w:r>
           </w:p>
         </w:tc>
@@ -9916,7 +9934,16 @@
               <w:ind w:firstLineChars="0" w:firstLine="0"/>
             </w:pPr>
             <w:r>
-              <w:t>int</w:t>
+              <w:t>v</w:t>
+            </w:r>
+            <w:r>
+              <w:rPr>
+                <w:rFonts w:hint="eastAsia"/>
+              </w:rPr>
+              <w:t>archar(</w:t>
+            </w:r>
+            <w:r>
+              <w:t>2046)</w:t>
             </w:r>
           </w:p>
         </w:tc>
@@ -10720,7 +10747,10 @@
               <w:ind w:firstLineChars="0" w:firstLine="0"/>
             </w:pPr>
             <w:r>
-              <w:t>Id</w:t>
+              <w:t>i</w:t>
+            </w:r>
+            <w:r>
+              <w:t>d</w:t>
             </w:r>
           </w:p>
         </w:tc>
@@ -10791,7 +10821,7 @@
               <w:t>编号，自增长，主键</w:t>
             </w:r>
             <w:r>
-              <w:t>S</w:t>
+              <w:t>s</w:t>
             </w:r>
             <w:r>
               <w:rPr>
@@ -10916,9 +10946,6 @@
             <w:pPr>
               <w:pStyle w:val="a3"/>
               <w:ind w:firstLineChars="0" w:firstLine="0"/>
-              <w:rPr>
-                <w:rFonts w:hint="eastAsia"/>
-              </w:rPr>
             </w:pPr>
             <w:r>
               <w:rPr>
@@ -10936,9 +10963,6 @@
             <w:pPr>
               <w:pStyle w:val="a3"/>
               <w:ind w:firstLineChars="0" w:firstLine="0"/>
-              <w:rPr>
-                <w:rFonts w:hint="eastAsia"/>
-              </w:rPr>
             </w:pPr>
             <w:r>
               <w:rPr>
@@ -10956,9 +10980,6 @@
             <w:pPr>
               <w:pStyle w:val="a3"/>
               <w:ind w:firstLineChars="0" w:firstLine="0"/>
-              <w:rPr>
-                <w:rFonts w:hint="eastAsia"/>
-              </w:rPr>
             </w:pPr>
             <w:r>
               <w:rPr>
@@ -10987,9 +11008,6 @@
             <w:pPr>
               <w:pStyle w:val="a3"/>
               <w:ind w:firstLineChars="0" w:firstLine="0"/>
-              <w:rPr>
-                <w:rFonts w:hint="eastAsia"/>
-              </w:rPr>
             </w:pPr>
             <w:r>
               <w:rPr>
@@ -11004,19 +11022,7 @@
               <w:rPr>
                 <w:rFonts w:hint="eastAsia"/>
               </w:rPr>
-              <w:t xml:space="preserve">删除，0 </w:t>
-            </w:r>
-            <w:r>
-              <w:rPr>
-                <w:rFonts w:hint="eastAsia"/>
-              </w:rPr>
-              <w:t>未处理（未读，为发送）</w:t>
-            </w:r>
-            <w:r>
-              <w:rPr>
-                <w:rFonts w:hint="eastAsia"/>
-              </w:rPr>
-              <w:t>，</w:t>
+              <w:t>删除，0 未处理（未读，为发送），</w:t>
             </w:r>
             <w:r>
               <w:t>1</w:t>
@@ -11025,13 +11031,7 @@
               <w:rPr>
                 <w:rFonts w:hint="eastAsia"/>
               </w:rPr>
-              <w:t>已处理（已读，已发送）</w:t>
-            </w:r>
-            <w:r>
-              <w:rPr>
-                <w:rFonts w:hint="eastAsia"/>
-              </w:rPr>
-              <w:t>，2</w:t>
+              <w:t>已处理（已读，已发送），2</w:t>
             </w:r>
             <w:r>
               <w:t xml:space="preserve"> </w:t>
@@ -11071,9 +11071,6 @@
             <w:pPr>
               <w:pStyle w:val="a3"/>
               <w:ind w:firstLineChars="0" w:firstLine="0"/>
-              <w:rPr>
-                <w:rFonts w:hint="eastAsia"/>
-              </w:rPr>
             </w:pPr>
             <w:r>
               <w:rPr>
@@ -11091,9 +11088,6 @@
             <w:pPr>
               <w:pStyle w:val="a3"/>
               <w:ind w:firstLineChars="0" w:firstLine="0"/>
-              <w:rPr>
-                <w:rFonts w:hint="eastAsia"/>
-              </w:rPr>
             </w:pPr>
             <w:r>
               <w:rPr>
@@ -11122,9 +11116,6 @@
             <w:pPr>
               <w:pStyle w:val="a3"/>
               <w:ind w:firstLineChars="0" w:firstLine="0"/>
-              <w:rPr>
-                <w:rFonts w:hint="eastAsia"/>
-              </w:rPr>
             </w:pPr>
             <w:r>
               <w:rPr>
@@ -11132,8 +11123,6 @@
               </w:rPr>
               <w:t>标签：1 收藏，2 置顶</w:t>
             </w:r>
-            <w:bookmarkStart w:id="0" w:name="_GoBack"/>
-            <w:bookmarkEnd w:id="0"/>
           </w:p>
         </w:tc>
       </w:tr>
@@ -11148,7 +11137,7 @@
               <w:ind w:firstLineChars="0" w:firstLine="0"/>
             </w:pPr>
             <w:r>
-              <w:t>O</w:t>
+              <w:t>o</w:t>
             </w:r>
             <w:r>
               <w:rPr>
@@ -11235,7 +11224,10 @@
               <w:ind w:firstLineChars="0" w:firstLine="0"/>
             </w:pPr>
             <w:r>
-              <w:t>Mail_id</w:t>
+              <w:t>m</w:t>
+            </w:r>
+            <w:r>
+              <w:t>ail_id</w:t>
             </w:r>
           </w:p>
         </w:tc>
@@ -11313,7 +11305,10 @@
               <w:ind w:firstLineChars="0" w:firstLine="0"/>
             </w:pPr>
             <w:r>
-              <w:t>Method</w:t>
+              <w:t>m</w:t>
+            </w:r>
+            <w:r>
+              <w:t>ethod</w:t>
             </w:r>
           </w:p>
         </w:tc>
@@ -11522,6 +11517,1395 @@
       <w:pPr>
         <w:pStyle w:val="a3"/>
         <w:ind w:left="360" w:firstLineChars="0" w:firstLine="0"/>
+      </w:pPr>
+      <w:r>
+        <w:rPr>
+          <w:rFonts w:hint="eastAsia"/>
+        </w:rPr>
+        <w:t>公告表</w:t>
+      </w:r>
+    </w:p>
+    <w:tbl>
+      <w:tblPr>
+        <w:tblStyle w:val="a4"/>
+        <w:tblW w:w="0" w:type="auto"/>
+        <w:tblInd w:w="360" w:type="dxa"/>
+        <w:tblLook w:val="04A0" w:firstRow="1" w:lastRow="0" w:firstColumn="1" w:lastColumn="0" w:noHBand="0" w:noVBand="1"/>
+      </w:tblPr>
+      <w:tblGrid>
+        <w:gridCol w:w="1587"/>
+        <w:gridCol w:w="1587"/>
+        <w:gridCol w:w="1139"/>
+        <w:gridCol w:w="851"/>
+        <w:gridCol w:w="2772"/>
+      </w:tblGrid>
+      <w:tr>
+        <w:tc>
+          <w:tcPr>
+            <w:tcW w:w="1587" w:type="dxa"/>
+            <w:shd w:val="clear" w:color="auto" w:fill="AEAAAA" w:themeFill="background2" w:themeFillShade="BF"/>
+          </w:tcPr>
+          <w:p>
+            <w:pPr>
+              <w:pStyle w:val="a3"/>
+              <w:ind w:firstLineChars="0" w:firstLine="0"/>
+            </w:pPr>
+            <w:r>
+              <w:rPr>
+                <w:rFonts w:hint="eastAsia"/>
+              </w:rPr>
+              <w:t>表名</w:t>
+            </w:r>
+          </w:p>
+        </w:tc>
+        <w:tc>
+          <w:tcPr>
+            <w:tcW w:w="6349" w:type="dxa"/>
+            <w:gridSpan w:val="4"/>
+          </w:tcPr>
+          <w:p>
+            <w:pPr>
+              <w:pStyle w:val="a3"/>
+              <w:ind w:firstLineChars="0" w:firstLine="0"/>
+            </w:pPr>
+            <w:r>
+              <w:t>m</w:t>
+            </w:r>
+            <w:r>
+              <w:rPr>
+                <w:rFonts w:hint="eastAsia"/>
+              </w:rPr>
+              <w:t>sg_notice</w:t>
+            </w:r>
+          </w:p>
+        </w:tc>
+      </w:tr>
+      <w:tr>
+        <w:tc>
+          <w:tcPr>
+            <w:tcW w:w="1587" w:type="dxa"/>
+            <w:shd w:val="clear" w:color="auto" w:fill="AEAAAA" w:themeFill="background2" w:themeFillShade="BF"/>
+          </w:tcPr>
+          <w:p>
+            <w:pPr>
+              <w:pStyle w:val="a3"/>
+              <w:ind w:firstLineChars="0" w:firstLine="0"/>
+            </w:pPr>
+            <w:r>
+              <w:rPr>
+                <w:rFonts w:hint="eastAsia"/>
+              </w:rPr>
+              <w:t>字段名</w:t>
+            </w:r>
+          </w:p>
+        </w:tc>
+        <w:tc>
+          <w:tcPr>
+            <w:tcW w:w="1587" w:type="dxa"/>
+            <w:shd w:val="clear" w:color="auto" w:fill="AEAAAA" w:themeFill="background2" w:themeFillShade="BF"/>
+          </w:tcPr>
+          <w:p>
+            <w:pPr>
+              <w:pStyle w:val="a3"/>
+              <w:ind w:firstLineChars="0" w:firstLine="0"/>
+            </w:pPr>
+            <w:r>
+              <w:rPr>
+                <w:rFonts w:hint="eastAsia"/>
+              </w:rPr>
+              <w:t>字段类型</w:t>
+            </w:r>
+          </w:p>
+        </w:tc>
+        <w:tc>
+          <w:tcPr>
+            <w:tcW w:w="1139" w:type="dxa"/>
+            <w:shd w:val="clear" w:color="auto" w:fill="AEAAAA" w:themeFill="background2" w:themeFillShade="BF"/>
+          </w:tcPr>
+          <w:p>
+            <w:pPr>
+              <w:pStyle w:val="a3"/>
+              <w:ind w:firstLineChars="0" w:firstLine="0"/>
+            </w:pPr>
+            <w:r>
+              <w:rPr>
+                <w:rFonts w:hint="eastAsia"/>
+              </w:rPr>
+              <w:t>是否为空</w:t>
+            </w:r>
+          </w:p>
+        </w:tc>
+        <w:tc>
+          <w:tcPr>
+            <w:tcW w:w="851" w:type="dxa"/>
+            <w:shd w:val="clear" w:color="auto" w:fill="AEAAAA" w:themeFill="background2" w:themeFillShade="BF"/>
+          </w:tcPr>
+          <w:p>
+            <w:pPr>
+              <w:pStyle w:val="a3"/>
+              <w:ind w:firstLineChars="0" w:firstLine="0"/>
+            </w:pPr>
+            <w:r>
+              <w:rPr>
+                <w:rFonts w:hint="eastAsia"/>
+              </w:rPr>
+              <w:t>默认值</w:t>
+            </w:r>
+          </w:p>
+        </w:tc>
+        <w:tc>
+          <w:tcPr>
+            <w:tcW w:w="2772" w:type="dxa"/>
+            <w:shd w:val="clear" w:color="auto" w:fill="AEAAAA" w:themeFill="background2" w:themeFillShade="BF"/>
+          </w:tcPr>
+          <w:p>
+            <w:pPr>
+              <w:pStyle w:val="a3"/>
+              <w:ind w:firstLineChars="0" w:firstLine="0"/>
+            </w:pPr>
+            <w:r>
+              <w:rPr>
+                <w:rFonts w:hint="eastAsia"/>
+              </w:rPr>
+              <w:t>说明</w:t>
+            </w:r>
+          </w:p>
+        </w:tc>
+      </w:tr>
+      <w:tr>
+        <w:tc>
+          <w:tcPr>
+            <w:tcW w:w="1587" w:type="dxa"/>
+          </w:tcPr>
+          <w:p>
+            <w:pPr>
+              <w:pStyle w:val="a3"/>
+              <w:ind w:firstLineChars="0" w:firstLine="0"/>
+            </w:pPr>
+            <w:r>
+              <w:rPr>
+                <w:rFonts w:hint="eastAsia"/>
+              </w:rPr>
+              <w:t>i</w:t>
+            </w:r>
+            <w:r>
+              <w:t>d</w:t>
+            </w:r>
+          </w:p>
+        </w:tc>
+        <w:tc>
+          <w:tcPr>
+            <w:tcW w:w="1587" w:type="dxa"/>
+          </w:tcPr>
+          <w:p>
+            <w:pPr>
+              <w:pStyle w:val="a3"/>
+              <w:ind w:firstLineChars="0" w:firstLine="0"/>
+            </w:pPr>
+            <w:r>
+              <w:rPr>
+                <w:rFonts w:hint="eastAsia"/>
+              </w:rPr>
+              <w:t>int</w:t>
+            </w:r>
+          </w:p>
+        </w:tc>
+        <w:tc>
+          <w:tcPr>
+            <w:tcW w:w="1139" w:type="dxa"/>
+          </w:tcPr>
+          <w:p>
+            <w:pPr>
+              <w:pStyle w:val="a3"/>
+              <w:ind w:firstLineChars="0" w:firstLine="0"/>
+            </w:pPr>
+            <w:r>
+              <w:rPr>
+                <w:rFonts w:hint="eastAsia"/>
+              </w:rPr>
+              <w:t>否</w:t>
+            </w:r>
+          </w:p>
+        </w:tc>
+        <w:tc>
+          <w:tcPr>
+            <w:tcW w:w="851" w:type="dxa"/>
+          </w:tcPr>
+          <w:p>
+            <w:pPr>
+              <w:pStyle w:val="a3"/>
+              <w:ind w:firstLineChars="0" w:firstLine="0"/>
+            </w:pPr>
+          </w:p>
+        </w:tc>
+        <w:tc>
+          <w:tcPr>
+            <w:tcW w:w="2772" w:type="dxa"/>
+          </w:tcPr>
+          <w:p>
+            <w:pPr>
+              <w:pStyle w:val="a3"/>
+              <w:ind w:firstLineChars="0" w:firstLine="0"/>
+            </w:pPr>
+            <w:r>
+              <w:rPr>
+                <w:rFonts w:hint="eastAsia"/>
+              </w:rPr>
+              <w:t>站内信编号，自增长，主键</w:t>
+            </w:r>
+          </w:p>
+          <w:p>
+            <w:pPr>
+              <w:pStyle w:val="a3"/>
+              <w:ind w:firstLineChars="0" w:firstLine="0"/>
+            </w:pPr>
+            <w:r>
+              <w:t>s</w:t>
+            </w:r>
+            <w:r>
+              <w:rPr>
+                <w:rFonts w:hint="eastAsia"/>
+              </w:rPr>
+              <w:t>eq</w:t>
+            </w:r>
+            <w:r>
+              <w:t>_msg_</w:t>
+            </w:r>
+            <w:r>
+              <w:t>notice</w:t>
+            </w:r>
+            <w:r>
+              <w:t>_id</w:t>
+            </w:r>
+          </w:p>
+        </w:tc>
+      </w:tr>
+      <w:tr>
+        <w:tc>
+          <w:tcPr>
+            <w:tcW w:w="1587" w:type="dxa"/>
+          </w:tcPr>
+          <w:p>
+            <w:pPr>
+              <w:pStyle w:val="a3"/>
+              <w:ind w:firstLineChars="0" w:firstLine="0"/>
+            </w:pPr>
+            <w:r>
+              <w:rPr>
+                <w:rFonts w:hint="eastAsia"/>
+              </w:rPr>
+              <w:t>type</w:t>
+            </w:r>
+          </w:p>
+        </w:tc>
+        <w:tc>
+          <w:tcPr>
+            <w:tcW w:w="1587" w:type="dxa"/>
+          </w:tcPr>
+          <w:p>
+            <w:pPr>
+              <w:pStyle w:val="a3"/>
+              <w:ind w:firstLineChars="0" w:firstLine="0"/>
+            </w:pPr>
+            <w:r>
+              <w:rPr>
+                <w:rFonts w:hint="eastAsia"/>
+              </w:rPr>
+              <w:t>int</w:t>
+            </w:r>
+          </w:p>
+        </w:tc>
+        <w:tc>
+          <w:tcPr>
+            <w:tcW w:w="1139" w:type="dxa"/>
+          </w:tcPr>
+          <w:p>
+            <w:pPr>
+              <w:pStyle w:val="a3"/>
+              <w:ind w:firstLineChars="0" w:firstLine="0"/>
+            </w:pPr>
+            <w:r>
+              <w:rPr>
+                <w:rFonts w:hint="eastAsia"/>
+              </w:rPr>
+              <w:t>否</w:t>
+            </w:r>
+          </w:p>
+        </w:tc>
+        <w:tc>
+          <w:tcPr>
+            <w:tcW w:w="851" w:type="dxa"/>
+          </w:tcPr>
+          <w:p>
+            <w:pPr>
+              <w:pStyle w:val="a3"/>
+              <w:ind w:firstLineChars="0" w:firstLine="0"/>
+            </w:pPr>
+          </w:p>
+        </w:tc>
+        <w:tc>
+          <w:tcPr>
+            <w:tcW w:w="2772" w:type="dxa"/>
+          </w:tcPr>
+          <w:p>
+            <w:pPr>
+              <w:pStyle w:val="a3"/>
+              <w:ind w:firstLineChars="0" w:firstLine="0"/>
+            </w:pPr>
+            <w:r>
+              <w:rPr>
+                <w:rFonts w:hint="eastAsia"/>
+              </w:rPr>
+              <w:t>类型：1 系统</w:t>
+            </w:r>
+            <w:r>
+              <w:rPr>
+                <w:rFonts w:hint="eastAsia"/>
+              </w:rPr>
+              <w:t>公告</w:t>
+            </w:r>
+          </w:p>
+        </w:tc>
+      </w:tr>
+      <w:tr>
+        <w:tc>
+          <w:tcPr>
+            <w:tcW w:w="1587" w:type="dxa"/>
+          </w:tcPr>
+          <w:p>
+            <w:pPr>
+              <w:pStyle w:val="a3"/>
+              <w:ind w:firstLineChars="0" w:firstLine="0"/>
+            </w:pPr>
+            <w:r>
+              <w:t>status</w:t>
+            </w:r>
+          </w:p>
+        </w:tc>
+        <w:tc>
+          <w:tcPr>
+            <w:tcW w:w="1587" w:type="dxa"/>
+          </w:tcPr>
+          <w:p>
+            <w:pPr>
+              <w:pStyle w:val="a3"/>
+              <w:ind w:firstLineChars="0" w:firstLine="0"/>
+            </w:pPr>
+            <w:r>
+              <w:rPr>
+                <w:rFonts w:hint="eastAsia"/>
+              </w:rPr>
+              <w:t>int</w:t>
+            </w:r>
+          </w:p>
+        </w:tc>
+        <w:tc>
+          <w:tcPr>
+            <w:tcW w:w="1139" w:type="dxa"/>
+          </w:tcPr>
+          <w:p>
+            <w:pPr>
+              <w:pStyle w:val="a3"/>
+              <w:ind w:firstLineChars="0" w:firstLine="0"/>
+            </w:pPr>
+            <w:r>
+              <w:rPr>
+                <w:rFonts w:hint="eastAsia"/>
+              </w:rPr>
+              <w:t>否</w:t>
+            </w:r>
+          </w:p>
+        </w:tc>
+        <w:tc>
+          <w:tcPr>
+            <w:tcW w:w="851" w:type="dxa"/>
+          </w:tcPr>
+          <w:p>
+            <w:pPr>
+              <w:pStyle w:val="a3"/>
+              <w:ind w:firstLineChars="0" w:firstLine="0"/>
+            </w:pPr>
+          </w:p>
+        </w:tc>
+        <w:tc>
+          <w:tcPr>
+            <w:tcW w:w="2772" w:type="dxa"/>
+          </w:tcPr>
+          <w:p>
+            <w:pPr>
+              <w:pStyle w:val="a3"/>
+              <w:ind w:firstLineChars="0" w:firstLine="0"/>
+            </w:pPr>
+            <w:r>
+              <w:rPr>
+                <w:rFonts w:hint="eastAsia"/>
+              </w:rPr>
+              <w:t>状态：-</w:t>
+            </w:r>
+            <w:r>
+              <w:t>1</w:t>
+            </w:r>
+            <w:r>
+              <w:rPr>
+                <w:rFonts w:hint="eastAsia"/>
+              </w:rPr>
+              <w:t>删除</w:t>
+            </w:r>
+            <w:r>
+              <w:rPr>
+                <w:rFonts w:hint="eastAsia"/>
+              </w:rPr>
+              <w:t>，</w:t>
+            </w:r>
+            <w:r>
+              <w:t>1</w:t>
+            </w:r>
+            <w:r>
+              <w:t xml:space="preserve"> </w:t>
+            </w:r>
+            <w:r>
+              <w:rPr>
+                <w:rFonts w:hint="eastAsia"/>
+              </w:rPr>
+              <w:t>启用</w:t>
+            </w:r>
+            <w:r>
+              <w:rPr>
+                <w:rFonts w:hint="eastAsia"/>
+              </w:rPr>
+              <w:t>，2</w:t>
+            </w:r>
+            <w:r>
+              <w:t xml:space="preserve"> </w:t>
+            </w:r>
+            <w:r>
+              <w:rPr>
+                <w:rFonts w:hint="eastAsia"/>
+              </w:rPr>
+              <w:t>锁定</w:t>
+            </w:r>
+          </w:p>
+        </w:tc>
+      </w:tr>
+      <w:tr>
+        <w:tc>
+          <w:tcPr>
+            <w:tcW w:w="1587" w:type="dxa"/>
+          </w:tcPr>
+          <w:p>
+            <w:pPr>
+              <w:pStyle w:val="a3"/>
+              <w:ind w:firstLineChars="0" w:firstLine="0"/>
+            </w:pPr>
+            <w:r>
+              <w:t>title</w:t>
+            </w:r>
+          </w:p>
+        </w:tc>
+        <w:tc>
+          <w:tcPr>
+            <w:tcW w:w="1587" w:type="dxa"/>
+          </w:tcPr>
+          <w:p>
+            <w:pPr>
+              <w:pStyle w:val="a3"/>
+              <w:ind w:firstLineChars="0" w:firstLine="0"/>
+            </w:pPr>
+            <w:r>
+              <w:t>v</w:t>
+            </w:r>
+            <w:r>
+              <w:rPr>
+                <w:rFonts w:hint="eastAsia"/>
+              </w:rPr>
+              <w:t>archar(</w:t>
+            </w:r>
+            <w:r>
+              <w:t>2046)</w:t>
+            </w:r>
+          </w:p>
+        </w:tc>
+        <w:tc>
+          <w:tcPr>
+            <w:tcW w:w="1139" w:type="dxa"/>
+          </w:tcPr>
+          <w:p>
+            <w:pPr>
+              <w:pStyle w:val="a3"/>
+              <w:ind w:firstLineChars="0" w:firstLine="0"/>
+            </w:pPr>
+            <w:r>
+              <w:rPr>
+                <w:rFonts w:hint="eastAsia"/>
+              </w:rPr>
+              <w:t>否</w:t>
+            </w:r>
+          </w:p>
+        </w:tc>
+        <w:tc>
+          <w:tcPr>
+            <w:tcW w:w="851" w:type="dxa"/>
+          </w:tcPr>
+          <w:p>
+            <w:pPr>
+              <w:pStyle w:val="a3"/>
+              <w:ind w:firstLineChars="0" w:firstLine="0"/>
+            </w:pPr>
+          </w:p>
+        </w:tc>
+        <w:tc>
+          <w:tcPr>
+            <w:tcW w:w="2772" w:type="dxa"/>
+          </w:tcPr>
+          <w:p>
+            <w:pPr>
+              <w:pStyle w:val="a3"/>
+              <w:ind w:firstLineChars="0" w:firstLine="0"/>
+            </w:pPr>
+            <w:r>
+              <w:rPr>
+                <w:rFonts w:hint="eastAsia"/>
+              </w:rPr>
+              <w:t>标题</w:t>
+            </w:r>
+          </w:p>
+        </w:tc>
+      </w:tr>
+      <w:tr>
+        <w:tc>
+          <w:tcPr>
+            <w:tcW w:w="1587" w:type="dxa"/>
+          </w:tcPr>
+          <w:p>
+            <w:pPr>
+              <w:pStyle w:val="a3"/>
+              <w:ind w:firstLineChars="0" w:firstLine="0"/>
+            </w:pPr>
+            <w:r>
+              <w:t>c</w:t>
+            </w:r>
+            <w:r>
+              <w:rPr>
+                <w:rFonts w:hint="eastAsia"/>
+              </w:rPr>
+              <w:t>ontent</w:t>
+            </w:r>
+          </w:p>
+        </w:tc>
+        <w:tc>
+          <w:tcPr>
+            <w:tcW w:w="1587" w:type="dxa"/>
+          </w:tcPr>
+          <w:p>
+            <w:pPr>
+              <w:pStyle w:val="a3"/>
+              <w:ind w:firstLineChars="0" w:firstLine="0"/>
+            </w:pPr>
+            <w:r>
+              <w:rPr>
+                <w:rFonts w:hint="eastAsia"/>
+              </w:rPr>
+              <w:t>text</w:t>
+            </w:r>
+          </w:p>
+        </w:tc>
+        <w:tc>
+          <w:tcPr>
+            <w:tcW w:w="1139" w:type="dxa"/>
+          </w:tcPr>
+          <w:p>
+            <w:pPr>
+              <w:pStyle w:val="a3"/>
+              <w:ind w:firstLineChars="0" w:firstLine="0"/>
+            </w:pPr>
+            <w:r>
+              <w:rPr>
+                <w:rFonts w:hint="eastAsia"/>
+              </w:rPr>
+              <w:t>是</w:t>
+            </w:r>
+          </w:p>
+        </w:tc>
+        <w:tc>
+          <w:tcPr>
+            <w:tcW w:w="851" w:type="dxa"/>
+          </w:tcPr>
+          <w:p>
+            <w:pPr>
+              <w:pStyle w:val="a3"/>
+              <w:ind w:firstLineChars="0" w:firstLine="0"/>
+            </w:pPr>
+          </w:p>
+        </w:tc>
+        <w:tc>
+          <w:tcPr>
+            <w:tcW w:w="2772" w:type="dxa"/>
+          </w:tcPr>
+          <w:p>
+            <w:pPr>
+              <w:pStyle w:val="a3"/>
+              <w:ind w:firstLineChars="0" w:firstLine="0"/>
+            </w:pPr>
+            <w:r>
+              <w:rPr>
+                <w:rFonts w:hint="eastAsia"/>
+              </w:rPr>
+              <w:t>公告内容</w:t>
+            </w:r>
+          </w:p>
+        </w:tc>
+      </w:tr>
+      <w:tr>
+        <w:tc>
+          <w:tcPr>
+            <w:tcW w:w="1587" w:type="dxa"/>
+          </w:tcPr>
+          <w:p>
+            <w:pPr>
+              <w:pStyle w:val="a3"/>
+              <w:ind w:firstLineChars="0" w:firstLine="0"/>
+            </w:pPr>
+            <w:r>
+              <w:t>p</w:t>
+            </w:r>
+            <w:r>
+              <w:rPr>
+                <w:rFonts w:hint="eastAsia"/>
+              </w:rPr>
+              <w:t>ush</w:t>
+            </w:r>
+            <w:r>
+              <w:t>_flag</w:t>
+            </w:r>
+          </w:p>
+        </w:tc>
+        <w:tc>
+          <w:tcPr>
+            <w:tcW w:w="1587" w:type="dxa"/>
+          </w:tcPr>
+          <w:p>
+            <w:pPr>
+              <w:pStyle w:val="a3"/>
+              <w:ind w:firstLineChars="0" w:firstLine="0"/>
+              <w:rPr>
+                <w:rFonts w:hint="eastAsia"/>
+              </w:rPr>
+            </w:pPr>
+            <w:r>
+              <w:t>i</w:t>
+            </w:r>
+            <w:r>
+              <w:rPr>
+                <w:rFonts w:hint="eastAsia"/>
+              </w:rPr>
+              <w:t>nt</w:t>
+            </w:r>
+          </w:p>
+        </w:tc>
+        <w:tc>
+          <w:tcPr>
+            <w:tcW w:w="1139" w:type="dxa"/>
+          </w:tcPr>
+          <w:p>
+            <w:pPr>
+              <w:pStyle w:val="a3"/>
+              <w:ind w:firstLineChars="0" w:firstLine="0"/>
+              <w:rPr>
+                <w:rFonts w:hint="eastAsia"/>
+              </w:rPr>
+            </w:pPr>
+            <w:r>
+              <w:rPr>
+                <w:rFonts w:hint="eastAsia"/>
+              </w:rPr>
+              <w:t>是</w:t>
+            </w:r>
+          </w:p>
+        </w:tc>
+        <w:tc>
+          <w:tcPr>
+            <w:tcW w:w="851" w:type="dxa"/>
+          </w:tcPr>
+          <w:p>
+            <w:pPr>
+              <w:pStyle w:val="a3"/>
+              <w:ind w:firstLineChars="0" w:firstLine="0"/>
+            </w:pPr>
+          </w:p>
+        </w:tc>
+        <w:tc>
+          <w:tcPr>
+            <w:tcW w:w="2772" w:type="dxa"/>
+          </w:tcPr>
+          <w:p>
+            <w:pPr>
+              <w:pStyle w:val="a3"/>
+              <w:ind w:firstLineChars="0" w:firstLine="0"/>
+              <w:rPr>
+                <w:rFonts w:hint="eastAsia"/>
+              </w:rPr>
+            </w:pPr>
+            <w:r>
+              <w:rPr>
+                <w:rFonts w:hint="eastAsia"/>
+              </w:rPr>
+              <w:t>是否推送</w:t>
+            </w:r>
+          </w:p>
+        </w:tc>
+      </w:tr>
+      <w:tr>
+        <w:tc>
+          <w:tcPr>
+            <w:tcW w:w="1587" w:type="dxa"/>
+          </w:tcPr>
+          <w:p>
+            <w:pPr>
+              <w:pStyle w:val="a3"/>
+              <w:ind w:firstLineChars="0" w:firstLine="0"/>
+            </w:pPr>
+            <w:r>
+              <w:t>t</w:t>
+            </w:r>
+            <w:r>
+              <w:rPr>
+                <w:rFonts w:hint="eastAsia"/>
+              </w:rPr>
+              <w:t>op</w:t>
+            </w:r>
+            <w:r>
+              <w:t>_flag</w:t>
+            </w:r>
+          </w:p>
+        </w:tc>
+        <w:tc>
+          <w:tcPr>
+            <w:tcW w:w="1587" w:type="dxa"/>
+          </w:tcPr>
+          <w:p>
+            <w:pPr>
+              <w:pStyle w:val="a3"/>
+              <w:ind w:firstLineChars="0" w:firstLine="0"/>
+            </w:pPr>
+            <w:r>
+              <w:rPr>
+                <w:rFonts w:hint="eastAsia"/>
+              </w:rPr>
+              <w:t>int</w:t>
+            </w:r>
+          </w:p>
+        </w:tc>
+        <w:tc>
+          <w:tcPr>
+            <w:tcW w:w="1139" w:type="dxa"/>
+          </w:tcPr>
+          <w:p>
+            <w:pPr>
+              <w:pStyle w:val="a3"/>
+              <w:ind w:firstLineChars="0" w:firstLine="0"/>
+              <w:rPr>
+                <w:rFonts w:hint="eastAsia"/>
+              </w:rPr>
+            </w:pPr>
+            <w:r>
+              <w:rPr>
+                <w:rFonts w:hint="eastAsia"/>
+              </w:rPr>
+              <w:t>是</w:t>
+            </w:r>
+          </w:p>
+        </w:tc>
+        <w:tc>
+          <w:tcPr>
+            <w:tcW w:w="851" w:type="dxa"/>
+          </w:tcPr>
+          <w:p>
+            <w:pPr>
+              <w:pStyle w:val="a3"/>
+              <w:ind w:firstLineChars="0" w:firstLine="0"/>
+            </w:pPr>
+          </w:p>
+        </w:tc>
+        <w:tc>
+          <w:tcPr>
+            <w:tcW w:w="2772" w:type="dxa"/>
+          </w:tcPr>
+          <w:p>
+            <w:pPr>
+              <w:pStyle w:val="a3"/>
+              <w:ind w:firstLineChars="0" w:firstLine="0"/>
+              <w:rPr>
+                <w:rFonts w:hint="eastAsia"/>
+              </w:rPr>
+            </w:pPr>
+            <w:r>
+              <w:rPr>
+                <w:rFonts w:hint="eastAsia"/>
+              </w:rPr>
+              <w:t>是否置顶</w:t>
+            </w:r>
+          </w:p>
+        </w:tc>
+      </w:tr>
+      <w:tr>
+        <w:tc>
+          <w:tcPr>
+            <w:tcW w:w="1587" w:type="dxa"/>
+          </w:tcPr>
+          <w:p>
+            <w:pPr>
+              <w:pStyle w:val="a3"/>
+              <w:ind w:firstLineChars="0" w:firstLine="0"/>
+            </w:pPr>
+            <w:r>
+              <w:t>sort</w:t>
+            </w:r>
+          </w:p>
+        </w:tc>
+        <w:tc>
+          <w:tcPr>
+            <w:tcW w:w="1587" w:type="dxa"/>
+          </w:tcPr>
+          <w:p>
+            <w:pPr>
+              <w:pStyle w:val="a3"/>
+              <w:ind w:firstLineChars="0" w:firstLine="0"/>
+            </w:pPr>
+            <w:r>
+              <w:rPr>
+                <w:rFonts w:hint="eastAsia"/>
+              </w:rPr>
+              <w:t>int</w:t>
+            </w:r>
+          </w:p>
+        </w:tc>
+        <w:tc>
+          <w:tcPr>
+            <w:tcW w:w="1139" w:type="dxa"/>
+          </w:tcPr>
+          <w:p>
+            <w:pPr>
+              <w:pStyle w:val="a3"/>
+              <w:ind w:firstLineChars="0" w:firstLine="0"/>
+            </w:pPr>
+            <w:r>
+              <w:rPr>
+                <w:rFonts w:hint="eastAsia"/>
+              </w:rPr>
+              <w:t>是</w:t>
+            </w:r>
+          </w:p>
+        </w:tc>
+        <w:tc>
+          <w:tcPr>
+            <w:tcW w:w="851" w:type="dxa"/>
+          </w:tcPr>
+          <w:p>
+            <w:pPr>
+              <w:pStyle w:val="a3"/>
+              <w:ind w:firstLineChars="0" w:firstLine="0"/>
+            </w:pPr>
+          </w:p>
+        </w:tc>
+        <w:tc>
+          <w:tcPr>
+            <w:tcW w:w="2772" w:type="dxa"/>
+          </w:tcPr>
+          <w:p>
+            <w:pPr>
+              <w:pStyle w:val="a3"/>
+              <w:ind w:firstLineChars="0" w:firstLine="0"/>
+            </w:pPr>
+            <w:r>
+              <w:rPr>
+                <w:rFonts w:hint="eastAsia"/>
+              </w:rPr>
+              <w:t>排序号</w:t>
+            </w:r>
+          </w:p>
+        </w:tc>
+      </w:tr>
+      <w:tr>
+        <w:tc>
+          <w:tcPr>
+            <w:tcW w:w="1587" w:type="dxa"/>
+          </w:tcPr>
+          <w:p>
+            <w:pPr>
+              <w:pStyle w:val="a3"/>
+              <w:ind w:firstLineChars="0" w:firstLine="0"/>
+            </w:pPr>
+            <w:r>
+              <w:t>create_by</w:t>
+            </w:r>
+          </w:p>
+        </w:tc>
+        <w:tc>
+          <w:tcPr>
+            <w:tcW w:w="1587" w:type="dxa"/>
+          </w:tcPr>
+          <w:p>
+            <w:pPr>
+              <w:pStyle w:val="a3"/>
+              <w:ind w:firstLineChars="0" w:firstLine="0"/>
+            </w:pPr>
+            <w:r>
+              <w:rPr>
+                <w:rFonts w:hint="eastAsia"/>
+              </w:rPr>
+              <w:t>int</w:t>
+            </w:r>
+          </w:p>
+        </w:tc>
+        <w:tc>
+          <w:tcPr>
+            <w:tcW w:w="1139" w:type="dxa"/>
+          </w:tcPr>
+          <w:p>
+            <w:pPr>
+              <w:pStyle w:val="a3"/>
+              <w:ind w:firstLineChars="0" w:firstLine="0"/>
+            </w:pPr>
+            <w:r>
+              <w:rPr>
+                <w:rFonts w:hint="eastAsia"/>
+              </w:rPr>
+              <w:t>是</w:t>
+            </w:r>
+          </w:p>
+        </w:tc>
+        <w:tc>
+          <w:tcPr>
+            <w:tcW w:w="851" w:type="dxa"/>
+          </w:tcPr>
+          <w:p>
+            <w:pPr>
+              <w:pStyle w:val="a3"/>
+              <w:ind w:firstLineChars="0" w:firstLine="0"/>
+            </w:pPr>
+          </w:p>
+        </w:tc>
+        <w:tc>
+          <w:tcPr>
+            <w:tcW w:w="2772" w:type="dxa"/>
+          </w:tcPr>
+          <w:p>
+            <w:pPr>
+              <w:pStyle w:val="a3"/>
+              <w:ind w:firstLineChars="0" w:firstLine="0"/>
+            </w:pPr>
+            <w:r>
+              <w:rPr>
+                <w:rFonts w:hint="eastAsia"/>
+              </w:rPr>
+              <w:t>创建人</w:t>
+            </w:r>
+          </w:p>
+        </w:tc>
+      </w:tr>
+      <w:tr>
+        <w:tc>
+          <w:tcPr>
+            <w:tcW w:w="1587" w:type="dxa"/>
+          </w:tcPr>
+          <w:p>
+            <w:pPr>
+              <w:pStyle w:val="a3"/>
+              <w:ind w:firstLineChars="0" w:firstLine="0"/>
+            </w:pPr>
+            <w:r>
+              <w:lastRenderedPageBreak/>
+              <w:t>create_time</w:t>
+            </w:r>
+          </w:p>
+        </w:tc>
+        <w:tc>
+          <w:tcPr>
+            <w:tcW w:w="1587" w:type="dxa"/>
+          </w:tcPr>
+          <w:p>
+            <w:pPr>
+              <w:pStyle w:val="a3"/>
+              <w:ind w:firstLineChars="0" w:firstLine="0"/>
+            </w:pPr>
+            <w:r>
+              <w:t>d</w:t>
+            </w:r>
+            <w:r>
+              <w:rPr>
+                <w:rFonts w:hint="eastAsia"/>
+              </w:rPr>
+              <w:t>atetime</w:t>
+            </w:r>
+          </w:p>
+        </w:tc>
+        <w:tc>
+          <w:tcPr>
+            <w:tcW w:w="1139" w:type="dxa"/>
+          </w:tcPr>
+          <w:p>
+            <w:pPr>
+              <w:pStyle w:val="a3"/>
+              <w:ind w:firstLineChars="0" w:firstLine="0"/>
+            </w:pPr>
+            <w:r>
+              <w:rPr>
+                <w:rFonts w:hint="eastAsia"/>
+              </w:rPr>
+              <w:t>是</w:t>
+            </w:r>
+          </w:p>
+        </w:tc>
+        <w:tc>
+          <w:tcPr>
+            <w:tcW w:w="851" w:type="dxa"/>
+          </w:tcPr>
+          <w:p>
+            <w:pPr>
+              <w:pStyle w:val="a3"/>
+              <w:ind w:firstLineChars="0" w:firstLine="0"/>
+            </w:pPr>
+          </w:p>
+        </w:tc>
+        <w:tc>
+          <w:tcPr>
+            <w:tcW w:w="2772" w:type="dxa"/>
+          </w:tcPr>
+          <w:p>
+            <w:pPr>
+              <w:pStyle w:val="a3"/>
+              <w:ind w:firstLineChars="0" w:firstLine="0"/>
+            </w:pPr>
+            <w:r>
+              <w:rPr>
+                <w:rFonts w:hint="eastAsia"/>
+              </w:rPr>
+              <w:t>创建时间</w:t>
+            </w:r>
+          </w:p>
+        </w:tc>
+      </w:tr>
+      <w:tr>
+        <w:tc>
+          <w:tcPr>
+            <w:tcW w:w="1587" w:type="dxa"/>
+          </w:tcPr>
+          <w:p>
+            <w:pPr>
+              <w:pStyle w:val="a3"/>
+              <w:ind w:firstLineChars="0" w:firstLine="0"/>
+            </w:pPr>
+            <w:r>
+              <w:t>u</w:t>
+            </w:r>
+            <w:r>
+              <w:rPr>
+                <w:rFonts w:hint="eastAsia"/>
+              </w:rPr>
+              <w:t>pdate_</w:t>
+            </w:r>
+            <w:r>
+              <w:t>by</w:t>
+            </w:r>
+          </w:p>
+        </w:tc>
+        <w:tc>
+          <w:tcPr>
+            <w:tcW w:w="1587" w:type="dxa"/>
+          </w:tcPr>
+          <w:p>
+            <w:pPr>
+              <w:pStyle w:val="a3"/>
+              <w:ind w:firstLineChars="0" w:firstLine="0"/>
+            </w:pPr>
+            <w:r>
+              <w:t>i</w:t>
+            </w:r>
+            <w:bookmarkStart w:id="0" w:name="_GoBack"/>
+            <w:bookmarkEnd w:id="0"/>
+            <w:r>
+              <w:rPr>
+                <w:rFonts w:hint="eastAsia"/>
+              </w:rPr>
+              <w:t>nt</w:t>
+            </w:r>
+          </w:p>
+        </w:tc>
+        <w:tc>
+          <w:tcPr>
+            <w:tcW w:w="1139" w:type="dxa"/>
+          </w:tcPr>
+          <w:p>
+            <w:pPr>
+              <w:pStyle w:val="a3"/>
+              <w:ind w:firstLineChars="0" w:firstLine="0"/>
+            </w:pPr>
+            <w:r>
+              <w:rPr>
+                <w:rFonts w:hint="eastAsia"/>
+              </w:rPr>
+              <w:t>是</w:t>
+            </w:r>
+          </w:p>
+        </w:tc>
+        <w:tc>
+          <w:tcPr>
+            <w:tcW w:w="851" w:type="dxa"/>
+          </w:tcPr>
+          <w:p>
+            <w:pPr>
+              <w:pStyle w:val="a3"/>
+              <w:ind w:firstLineChars="0" w:firstLine="0"/>
+            </w:pPr>
+          </w:p>
+        </w:tc>
+        <w:tc>
+          <w:tcPr>
+            <w:tcW w:w="2772" w:type="dxa"/>
+          </w:tcPr>
+          <w:p>
+            <w:pPr>
+              <w:pStyle w:val="a3"/>
+              <w:ind w:firstLineChars="0" w:firstLine="0"/>
+            </w:pPr>
+            <w:r>
+              <w:rPr>
+                <w:rFonts w:hint="eastAsia"/>
+              </w:rPr>
+              <w:t>修改人</w:t>
+            </w:r>
+          </w:p>
+        </w:tc>
+      </w:tr>
+      <w:tr>
+        <w:tc>
+          <w:tcPr>
+            <w:tcW w:w="1587" w:type="dxa"/>
+          </w:tcPr>
+          <w:p>
+            <w:pPr>
+              <w:pStyle w:val="a3"/>
+              <w:ind w:firstLineChars="0" w:firstLine="0"/>
+            </w:pPr>
+            <w:r>
+              <w:t>u</w:t>
+            </w:r>
+            <w:r>
+              <w:rPr>
+                <w:rFonts w:hint="eastAsia"/>
+              </w:rPr>
+              <w:t>pdate_</w:t>
+            </w:r>
+            <w:r>
+              <w:t>time</w:t>
+            </w:r>
+          </w:p>
+        </w:tc>
+        <w:tc>
+          <w:tcPr>
+            <w:tcW w:w="1587" w:type="dxa"/>
+          </w:tcPr>
+          <w:p>
+            <w:pPr>
+              <w:pStyle w:val="a3"/>
+              <w:ind w:firstLineChars="0" w:firstLine="0"/>
+            </w:pPr>
+            <w:r>
+              <w:t>d</w:t>
+            </w:r>
+            <w:r>
+              <w:rPr>
+                <w:rFonts w:hint="eastAsia"/>
+              </w:rPr>
+              <w:t>atetime</w:t>
+            </w:r>
+          </w:p>
+        </w:tc>
+        <w:tc>
+          <w:tcPr>
+            <w:tcW w:w="1139" w:type="dxa"/>
+          </w:tcPr>
+          <w:p>
+            <w:pPr>
+              <w:pStyle w:val="a3"/>
+              <w:ind w:firstLineChars="0" w:firstLine="0"/>
+            </w:pPr>
+            <w:r>
+              <w:rPr>
+                <w:rFonts w:hint="eastAsia"/>
+              </w:rPr>
+              <w:t>是</w:t>
+            </w:r>
+          </w:p>
+        </w:tc>
+        <w:tc>
+          <w:tcPr>
+            <w:tcW w:w="851" w:type="dxa"/>
+          </w:tcPr>
+          <w:p>
+            <w:pPr>
+              <w:pStyle w:val="a3"/>
+              <w:ind w:firstLineChars="0" w:firstLine="0"/>
+            </w:pPr>
+          </w:p>
+        </w:tc>
+        <w:tc>
+          <w:tcPr>
+            <w:tcW w:w="2772" w:type="dxa"/>
+          </w:tcPr>
+          <w:p>
+            <w:pPr>
+              <w:pStyle w:val="a3"/>
+              <w:ind w:firstLineChars="0" w:firstLine="0"/>
+            </w:pPr>
+            <w:r>
+              <w:rPr>
+                <w:rFonts w:hint="eastAsia"/>
+              </w:rPr>
+              <w:t>修改时间</w:t>
+            </w:r>
+          </w:p>
+        </w:tc>
+      </w:tr>
+      <w:tr>
+        <w:tc>
+          <w:tcPr>
+            <w:tcW w:w="1587" w:type="dxa"/>
+          </w:tcPr>
+          <w:p>
+            <w:pPr>
+              <w:pStyle w:val="a3"/>
+              <w:ind w:firstLineChars="0" w:firstLine="0"/>
+            </w:pPr>
+            <w:r>
+              <w:rPr>
+                <w:rFonts w:hint="eastAsia"/>
+              </w:rPr>
+              <w:t>r</w:t>
+            </w:r>
+            <w:r>
+              <w:t>e</w:t>
+            </w:r>
+            <w:r>
+              <w:rPr>
+                <w:rFonts w:hint="eastAsia"/>
+              </w:rPr>
+              <w:t>marks</w:t>
+            </w:r>
+          </w:p>
+        </w:tc>
+        <w:tc>
+          <w:tcPr>
+            <w:tcW w:w="1587" w:type="dxa"/>
+          </w:tcPr>
+          <w:p>
+            <w:pPr>
+              <w:pStyle w:val="a3"/>
+              <w:ind w:firstLineChars="0" w:firstLine="0"/>
+            </w:pPr>
+            <w:r>
+              <w:t>v</w:t>
+            </w:r>
+            <w:r>
+              <w:rPr>
+                <w:rFonts w:hint="eastAsia"/>
+              </w:rPr>
+              <w:t>archar(</w:t>
+            </w:r>
+            <w:r>
+              <w:t>256)</w:t>
+            </w:r>
+          </w:p>
+        </w:tc>
+        <w:tc>
+          <w:tcPr>
+            <w:tcW w:w="1139" w:type="dxa"/>
+          </w:tcPr>
+          <w:p>
+            <w:pPr>
+              <w:pStyle w:val="a3"/>
+              <w:ind w:firstLineChars="0" w:firstLine="0"/>
+            </w:pPr>
+            <w:r>
+              <w:rPr>
+                <w:rFonts w:hint="eastAsia"/>
+              </w:rPr>
+              <w:t>是</w:t>
+            </w:r>
+          </w:p>
+        </w:tc>
+        <w:tc>
+          <w:tcPr>
+            <w:tcW w:w="851" w:type="dxa"/>
+          </w:tcPr>
+          <w:p>
+            <w:pPr>
+              <w:pStyle w:val="a3"/>
+              <w:ind w:firstLineChars="0" w:firstLine="0"/>
+            </w:pPr>
+          </w:p>
+        </w:tc>
+        <w:tc>
+          <w:tcPr>
+            <w:tcW w:w="2772" w:type="dxa"/>
+          </w:tcPr>
+          <w:p>
+            <w:pPr>
+              <w:pStyle w:val="a3"/>
+              <w:ind w:firstLineChars="0" w:firstLine="0"/>
+            </w:pPr>
+            <w:r>
+              <w:rPr>
+                <w:rFonts w:hint="eastAsia"/>
+              </w:rPr>
+              <w:t>备注</w:t>
+            </w:r>
+          </w:p>
+        </w:tc>
+      </w:tr>
+      <w:tr>
+        <w:tc>
+          <w:tcPr>
+            <w:tcW w:w="1587" w:type="dxa"/>
+            <w:shd w:val="clear" w:color="auto" w:fill="AEAAAA" w:themeFill="background2" w:themeFillShade="BF"/>
+          </w:tcPr>
+          <w:p>
+            <w:pPr>
+              <w:pStyle w:val="a3"/>
+              <w:ind w:firstLineChars="0" w:firstLine="0"/>
+            </w:pPr>
+            <w:r>
+              <w:rPr>
+                <w:rFonts w:hint="eastAsia"/>
+              </w:rPr>
+              <w:t>索引</w:t>
+            </w:r>
+          </w:p>
+        </w:tc>
+        <w:tc>
+          <w:tcPr>
+            <w:tcW w:w="6349" w:type="dxa"/>
+            <w:gridSpan w:val="4"/>
+          </w:tcPr>
+          <w:p>
+            <w:pPr>
+              <w:pStyle w:val="a3"/>
+              <w:ind w:firstLineChars="0" w:firstLine="0"/>
+            </w:pPr>
+            <w:r>
+              <w:t>id</w:t>
+            </w:r>
+          </w:p>
+        </w:tc>
+      </w:tr>
+    </w:tbl>
+    <w:p>
+      <w:pPr>
+        <w:pStyle w:val="a3"/>
+        <w:ind w:left="360" w:firstLineChars="0" w:firstLine="0"/>
+        <w:rPr>
+          <w:rFonts w:hint="eastAsia"/>
+        </w:rPr>
       </w:pPr>
     </w:p>
     <w:sectPr>
